--- a/document/图神经网络学习.docx
+++ b/document/图神经网络学习.docx
@@ -431,139 +431,119 @@
       <w:pPr>
         <w:rPr>
           <w:rFonts w:hint="eastAsia" w:ascii="仿宋" w:hAnsi="仿宋" w:eastAsia="仿宋" w:cs="仿宋"/>
+        </w:rPr>
+      </w:pPr>
+      <w:r>
+        <w:rPr>
+          <w:rFonts w:hint="eastAsia" w:ascii="仿宋" w:hAnsi="仿宋" w:eastAsia="仿宋" w:cs="仿宋"/>
+        </w:rPr>
+        <w:t>GCN下的embedding的思想是，每一个节点聚合其领域节点以及自己的特征数据作为当前节点的特征，怎么学习的：</w:t>
+      </w:r>
+    </w:p>
+    <w:p>
+      <w:pPr>
+        <w:rPr>
+          <w:rFonts w:hint="eastAsia" w:ascii="仿宋" w:hAnsi="仿宋" w:eastAsia="仿宋" w:cs="仿宋"/>
+        </w:rPr>
+      </w:pPr>
+      <w:r>
+        <w:rPr>
+          <w:rFonts w:hint="eastAsia" w:ascii="仿宋" w:hAnsi="仿宋" w:eastAsia="仿宋" w:cs="仿宋"/>
+        </w:rPr>
+        <w:t xml:space="preserve">邻接矩阵：A， 特征数据: X  单位矩阵：I  度矩阵：D </w:t>
+      </w:r>
+    </w:p>
+    <w:p>
+      <w:pPr>
+        <w:rPr>
+          <w:rFonts w:hint="eastAsia" w:ascii="仿宋" w:hAnsi="仿宋" w:eastAsia="仿宋" w:cs="仿宋"/>
+        </w:rPr>
+      </w:pPr>
+      <w:r>
+        <w:rPr>
+          <w:rFonts w:hint="eastAsia" w:ascii="仿宋" w:hAnsi="仿宋" w:eastAsia="仿宋" w:cs="仿宋"/>
+        </w:rPr>
+        <w:t xml:space="preserve">从数学上看 </w:t>
+      </w:r>
+      <w:r>
+        <w:rPr>
+          <w:rFonts w:hint="eastAsia" w:ascii="仿宋" w:hAnsi="仿宋" w:eastAsia="仿宋" w:cs="仿宋"/>
+          <w:highlight w:val="cyan"/>
+        </w:rPr>
+        <w:t>A*X就可以聚合当前节点的一阶领域节点的特征和</w:t>
+      </w:r>
+      <w:r>
+        <w:rPr>
+          <w:rFonts w:hint="eastAsia" w:ascii="仿宋" w:hAnsi="仿宋" w:eastAsia="仿宋" w:cs="仿宋"/>
+          <w:highlight w:val="cyan"/>
+          <w:lang w:eastAsia="zh-CN"/>
+        </w:rPr>
+        <w:t>但是没有自身特征参与</w:t>
+      </w:r>
+      <w:r>
+        <w:rPr>
+          <w:rFonts w:hint="eastAsia" w:ascii="仿宋" w:hAnsi="仿宋" w:eastAsia="仿宋" w:cs="仿宋"/>
+        </w:rPr>
+        <w:t>，</w:t>
+      </w:r>
+    </w:p>
+    <w:p>
+      <w:pPr>
+        <w:ind w:firstLine="1260" w:firstLineChars="600"/>
+        <w:rPr>
+          <w:rFonts w:hint="eastAsia" w:ascii="仿宋" w:hAnsi="仿宋" w:eastAsia="仿宋" w:cs="仿宋"/>
+        </w:rPr>
+      </w:pPr>
+      <w:r>
+        <w:rPr>
+          <w:rFonts w:hint="eastAsia" w:ascii="仿宋" w:hAnsi="仿宋" w:eastAsia="仿宋" w:cs="仿宋"/>
+          <w:highlight w:val="cyan"/>
+        </w:rPr>
+        <w:t>(A+I)*X可以聚合自身节点以及邻居节点的特征</w:t>
+      </w:r>
+      <w:r>
+        <w:rPr>
+          <w:rFonts w:hint="eastAsia" w:ascii="仿宋" w:hAnsi="仿宋" w:eastAsia="仿宋" w:cs="仿宋"/>
+        </w:rPr>
+        <w:t>，</w:t>
+      </w:r>
+    </w:p>
+    <w:p>
+      <w:pPr>
+        <w:ind w:firstLine="1260" w:firstLineChars="600"/>
+        <w:rPr>
+          <w:rFonts w:hint="eastAsia" w:ascii="仿宋" w:hAnsi="仿宋" w:eastAsia="仿宋" w:cs="仿宋"/>
+        </w:rPr>
+      </w:pPr>
+      <w:r>
+        <w:rPr>
+          <w:rFonts w:hint="eastAsia" w:ascii="仿宋" w:hAnsi="仿宋" w:eastAsia="仿宋" w:cs="仿宋"/>
+          <w:highlight w:val="cyan"/>
+        </w:rPr>
+        <w:t>D**-1*A*X 可以将特征归一化</w:t>
+      </w:r>
+      <w:r>
+        <w:rPr>
+          <w:rFonts w:hint="eastAsia" w:ascii="仿宋" w:hAnsi="仿宋" w:eastAsia="仿宋" w:cs="仿宋"/>
+        </w:rPr>
+        <w:t>，这一步参考拉普拉斯矩阵分解</w:t>
+      </w:r>
+    </w:p>
+    <w:p>
+      <w:pPr>
+        <w:rPr>
+          <w:rFonts w:hint="eastAsia" w:ascii="仿宋" w:hAnsi="仿宋" w:eastAsia="仿宋" w:cs="仿宋"/>
           <w:lang w:val="en-US" w:eastAsia="zh-CN"/>
         </w:rPr>
       </w:pPr>
     </w:p>
     <w:p>
-      <w:pPr>
-        <w:rPr>
-          <w:rFonts w:hint="eastAsia" w:ascii="仿宋" w:hAnsi="仿宋" w:eastAsia="仿宋" w:cs="仿宋"/>
-        </w:rPr>
-      </w:pPr>
-      <w:r>
-        <w:rPr>
-          <w:rFonts w:hint="eastAsia" w:ascii="仿宋" w:hAnsi="仿宋" w:eastAsia="仿宋" w:cs="仿宋"/>
-        </w:rPr>
-        <w:t>GCN下的embedding的思想是，每一个节点聚合其领域节点以及自己的特征数据作为当前节点的特征，怎么学习的：</w:t>
-      </w:r>
-    </w:p>
-    <w:p>
-      <w:pPr>
-        <w:rPr>
-          <w:rFonts w:hint="eastAsia" w:ascii="仿宋" w:hAnsi="仿宋" w:eastAsia="仿宋" w:cs="仿宋"/>
-        </w:rPr>
-      </w:pPr>
-      <w:r>
-        <w:rPr>
-          <w:rFonts w:hint="eastAsia" w:ascii="仿宋" w:hAnsi="仿宋" w:eastAsia="仿宋" w:cs="仿宋"/>
-        </w:rPr>
-        <w:t xml:space="preserve">邻接矩阵：A， 特征数据: X  单位矩阵：I  度矩阵：D </w:t>
-      </w:r>
-    </w:p>
-    <w:p>
-      <w:pPr>
-        <w:rPr>
-          <w:rFonts w:hint="eastAsia" w:ascii="仿宋" w:hAnsi="仿宋" w:eastAsia="仿宋" w:cs="仿宋"/>
-        </w:rPr>
-      </w:pPr>
-      <w:r>
-        <w:rPr>
-          <w:rFonts w:hint="eastAsia" w:ascii="仿宋" w:hAnsi="仿宋" w:eastAsia="仿宋" w:cs="仿宋"/>
-        </w:rPr>
-        <w:t>从数学上看 A*X就可以聚合当前节点的一阶领域节点的特征和，</w:t>
-      </w:r>
-    </w:p>
-    <w:p>
-      <w:pPr>
-        <w:ind w:firstLine="1260" w:firstLineChars="600"/>
-        <w:rPr>
-          <w:rFonts w:hint="eastAsia" w:ascii="仿宋" w:hAnsi="仿宋" w:eastAsia="仿宋" w:cs="仿宋"/>
-        </w:rPr>
-      </w:pPr>
-      <w:r>
-        <w:rPr>
-          <w:rFonts w:hint="eastAsia" w:ascii="仿宋" w:hAnsi="仿宋" w:eastAsia="仿宋" w:cs="仿宋"/>
-        </w:rPr>
-        <w:t>(A+I)*X可以聚合自身节点以及邻居节点的特征，</w:t>
-      </w:r>
-    </w:p>
-    <w:p>
-      <w:pPr>
-        <w:ind w:firstLine="1260" w:firstLineChars="600"/>
-        <w:rPr>
-          <w:rFonts w:hint="eastAsia" w:ascii="仿宋" w:hAnsi="仿宋" w:eastAsia="仿宋" w:cs="仿宋"/>
-        </w:rPr>
-      </w:pPr>
-      <w:r>
-        <w:rPr>
-          <w:rFonts w:hint="eastAsia" w:ascii="仿宋" w:hAnsi="仿宋" w:eastAsia="仿宋" w:cs="仿宋"/>
-        </w:rPr>
-        <w:t>D**-1*A*X 可以将特征归一化，这一步参考拉普拉斯矩阵分解</w:t>
-      </w:r>
-    </w:p>
-    <w:p>
-      <w:pPr>
-        <w:ind w:firstLine="1260" w:firstLineChars="600"/>
-        <w:rPr>
-          <w:rFonts w:hint="eastAsia" w:ascii="仿宋" w:hAnsi="仿宋" w:eastAsia="仿宋" w:cs="仿宋"/>
-        </w:rPr>
-      </w:pPr>
-    </w:p>
-    <w:p>
-      <w:pPr>
-        <w:rPr>
-          <w:rFonts w:hint="eastAsia" w:ascii="仿宋" w:hAnsi="仿宋" w:eastAsia="仿宋" w:cs="仿宋"/>
-        </w:rPr>
-      </w:pPr>
-      <w:r>
-        <w:rPr>
-          <w:rFonts w:hint="eastAsia" w:ascii="仿宋" w:hAnsi="仿宋" w:eastAsia="仿宋" w:cs="仿宋"/>
-        </w:rPr>
-        <w:t>一个隐藏层的完整表达就是：relu(D_hat**-1 * A_hat * X * W)</w:t>
-      </w:r>
-    </w:p>
-    <w:p>
-      <w:pPr>
-        <w:rPr>
-          <w:rFonts w:hint="eastAsia" w:ascii="仿宋" w:hAnsi="仿宋" w:eastAsia="仿宋" w:cs="仿宋"/>
-        </w:rPr>
-      </w:pPr>
-      <w:r>
-        <w:rPr>
-          <w:rFonts w:hint="eastAsia" w:ascii="仿宋" w:hAnsi="仿宋" w:eastAsia="仿宋" w:cs="仿宋"/>
-        </w:rPr>
-        <w:t>D_hat 具有自环的度矩阵， A_hat 自环的邻接矩阵  W：权重系数， relu(): 激活函数</w:t>
-      </w:r>
-    </w:p>
-    <w:p>
-      <w:pPr>
-        <w:rPr>
-          <w:rFonts w:hint="eastAsia" w:ascii="仿宋" w:hAnsi="仿宋" w:eastAsia="仿宋" w:cs="仿宋"/>
-        </w:rPr>
-      </w:pPr>
-      <w:r>
-        <w:rPr>
-          <w:rFonts w:hint="eastAsia" w:ascii="仿宋" w:hAnsi="仿宋" w:eastAsia="仿宋" w:cs="仿宋"/>
-        </w:rPr>
-        <w:t>在神经网络第一层的传播中，输入是节点的特征。为了方便，假设每个Node的特征向量是1维的，于是X=(x1,x2,x3,x4,x5)'，将特征矩阵左乘 [公式] ，即可以得到变换后的特征：</w:t>
-      </w:r>
-    </w:p>
-    <w:p>
-      <w:pPr>
-        <w:rPr>
-          <w:rFonts w:hint="eastAsia" w:ascii="仿宋" w:hAnsi="仿宋" w:eastAsia="仿宋" w:cs="仿宋"/>
-        </w:rPr>
-      </w:pPr>
-      <w:r>
-        <w:rPr>
-          <w:rFonts w:hint="eastAsia" w:ascii="仿宋" w:hAnsi="仿宋" w:eastAsia="仿宋" w:cs="仿宋"/>
-        </w:rPr>
+      <w:r>
         <w:drawing>
           <wp:inline distT="0" distB="0" distL="114300" distR="114300">
-            <wp:extent cx="5271770" cy="1737360"/>
-            <wp:effectExtent l="0" t="0" r="5080" b="15240"/>
-            <wp:docPr id="4" name="图片 3"/>
+            <wp:extent cx="4114165" cy="2472055"/>
+            <wp:effectExtent l="0" t="0" r="635" b="4445"/>
+            <wp:docPr id="6" name="图片 1"/>
             <wp:cNvGraphicFramePr>
               <a:graphicFrameLocks xmlns:a="http://schemas.openxmlformats.org/drawingml/2006/main" noChangeAspect="1"/>
             </wp:cNvGraphicFramePr>
@@ -571,7 +551,7 @@
               <a:graphicData uri="http://schemas.openxmlformats.org/drawingml/2006/picture">
                 <pic:pic xmlns:pic="http://schemas.openxmlformats.org/drawingml/2006/picture">
                   <pic:nvPicPr>
-                    <pic:cNvPr id="4" name="图片 3"/>
+                    <pic:cNvPr id="6" name="图片 1"/>
                     <pic:cNvPicPr>
                       <a:picLocks noChangeAspect="1"/>
                     </pic:cNvPicPr>
@@ -585,7 +565,7 @@
                   <pic:spPr>
                     <a:xfrm>
                       <a:off x="0" y="0"/>
-                      <a:ext cx="5271770" cy="1737360"/>
+                      <a:ext cx="4114165" cy="2472055"/>
                     </a:xfrm>
                     <a:prstGeom prst="rect">
                       <a:avLst/>
@@ -600,6 +580,320 @@
             </a:graphic>
           </wp:inline>
         </w:drawing>
+      </w:r>
+    </w:p>
+    <w:p>
+      <w:pPr>
+        <w:rPr>
+          <w:rFonts w:hint="default" w:eastAsiaTheme="minorEastAsia"/>
+          <w:lang w:val="en-US" w:eastAsia="zh-CN"/>
+        </w:rPr>
+      </w:pPr>
+      <w:r>
+        <w:rPr>
+          <w:rFonts w:hint="eastAsia"/>
+        </w:rPr>
+        <w:t>邻接矩阵A</w:t>
+      </w:r>
+      <w:r>
+        <w:rPr>
+          <w:rFonts w:hint="eastAsia"/>
+          <w:lang w:val="en-US" w:eastAsia="zh-CN"/>
+        </w:rPr>
+        <w:t xml:space="preserve">                  邻接矩阵A的基础上加上自环（单位对角阵I）</w:t>
+      </w:r>
+    </w:p>
+    <w:p>
+      <w:r>
+        <w:drawing>
+          <wp:inline distT="0" distB="0" distL="114300" distR="114300">
+            <wp:extent cx="1707515" cy="1111885"/>
+            <wp:effectExtent l="0" t="0" r="6985" b="12065"/>
+            <wp:docPr id="7" name="图片 2"/>
+            <wp:cNvGraphicFramePr>
+              <a:graphicFrameLocks xmlns:a="http://schemas.openxmlformats.org/drawingml/2006/main" noChangeAspect="1"/>
+            </wp:cNvGraphicFramePr>
+            <a:graphic xmlns:a="http://schemas.openxmlformats.org/drawingml/2006/main">
+              <a:graphicData uri="http://schemas.openxmlformats.org/drawingml/2006/picture">
+                <pic:pic xmlns:pic="http://schemas.openxmlformats.org/drawingml/2006/picture">
+                  <pic:nvPicPr>
+                    <pic:cNvPr id="7" name="图片 2"/>
+                    <pic:cNvPicPr>
+                      <a:picLocks noChangeAspect="1"/>
+                    </pic:cNvPicPr>
+                  </pic:nvPicPr>
+                  <pic:blipFill>
+                    <a:blip r:embed="rId6"/>
+                    <a:stretch>
+                      <a:fillRect/>
+                    </a:stretch>
+                  </pic:blipFill>
+                  <pic:spPr>
+                    <a:xfrm>
+                      <a:off x="0" y="0"/>
+                      <a:ext cx="1707515" cy="1111885"/>
+                    </a:xfrm>
+                    <a:prstGeom prst="rect">
+                      <a:avLst/>
+                    </a:prstGeom>
+                    <a:noFill/>
+                    <a:ln>
+                      <a:noFill/>
+                    </a:ln>
+                  </pic:spPr>
+                </pic:pic>
+              </a:graphicData>
+            </a:graphic>
+          </wp:inline>
+        </w:drawing>
+      </w:r>
+      <w:r>
+        <w:rPr>
+          <w:rFonts w:hint="eastAsia"/>
+          <w:lang w:val="en-US" w:eastAsia="zh-CN"/>
+        </w:rPr>
+        <w:t xml:space="preserve">          </w:t>
+      </w:r>
+      <w:r>
+        <w:drawing>
+          <wp:inline distT="0" distB="0" distL="114300" distR="114300">
+            <wp:extent cx="1571625" cy="1134110"/>
+            <wp:effectExtent l="0" t="0" r="9525" b="8890"/>
+            <wp:docPr id="8" name="图片 3"/>
+            <wp:cNvGraphicFramePr>
+              <a:graphicFrameLocks xmlns:a="http://schemas.openxmlformats.org/drawingml/2006/main" noChangeAspect="1"/>
+            </wp:cNvGraphicFramePr>
+            <a:graphic xmlns:a="http://schemas.openxmlformats.org/drawingml/2006/main">
+              <a:graphicData uri="http://schemas.openxmlformats.org/drawingml/2006/picture">
+                <pic:pic xmlns:pic="http://schemas.openxmlformats.org/drawingml/2006/picture">
+                  <pic:nvPicPr>
+                    <pic:cNvPr id="8" name="图片 3"/>
+                    <pic:cNvPicPr>
+                      <a:picLocks noChangeAspect="1"/>
+                    </pic:cNvPicPr>
+                  </pic:nvPicPr>
+                  <pic:blipFill>
+                    <a:blip r:embed="rId7"/>
+                    <a:stretch>
+                      <a:fillRect/>
+                    </a:stretch>
+                  </pic:blipFill>
+                  <pic:spPr>
+                    <a:xfrm>
+                      <a:off x="0" y="0"/>
+                      <a:ext cx="1571625" cy="1134110"/>
+                    </a:xfrm>
+                    <a:prstGeom prst="rect">
+                      <a:avLst/>
+                    </a:prstGeom>
+                    <a:noFill/>
+                    <a:ln>
+                      <a:noFill/>
+                    </a:ln>
+                  </pic:spPr>
+                </pic:pic>
+              </a:graphicData>
+            </a:graphic>
+          </wp:inline>
+        </w:drawing>
+      </w:r>
+    </w:p>
+    <w:p>
+      <w:pPr>
+        <w:rPr>
+          <w:rFonts w:hint="default" w:eastAsiaTheme="minorEastAsia"/>
+          <w:lang w:val="en-US" w:eastAsia="zh-CN"/>
+        </w:rPr>
+      </w:pPr>
+      <w:r>
+        <w:rPr>
+          <w:rFonts w:hint="eastAsia"/>
+          <w:lang w:eastAsia="zh-CN"/>
+        </w:rPr>
+        <w:t>度矩阵</w:t>
+      </w:r>
+      <w:r>
+        <w:rPr>
+          <w:rFonts w:hint="eastAsia"/>
+          <w:lang w:val="en-US" w:eastAsia="zh-CN"/>
+        </w:rPr>
+        <w:t xml:space="preserve">                        卷积操作</w:t>
+      </w:r>
+    </w:p>
+    <w:p>
+      <w:r>
+        <w:drawing>
+          <wp:inline distT="0" distB="0" distL="114300" distR="114300">
+            <wp:extent cx="1680210" cy="1178560"/>
+            <wp:effectExtent l="0" t="0" r="15240" b="2540"/>
+            <wp:docPr id="9" name="图片 4"/>
+            <wp:cNvGraphicFramePr>
+              <a:graphicFrameLocks xmlns:a="http://schemas.openxmlformats.org/drawingml/2006/main" noChangeAspect="1"/>
+            </wp:cNvGraphicFramePr>
+            <a:graphic xmlns:a="http://schemas.openxmlformats.org/drawingml/2006/main">
+              <a:graphicData uri="http://schemas.openxmlformats.org/drawingml/2006/picture">
+                <pic:pic xmlns:pic="http://schemas.openxmlformats.org/drawingml/2006/picture">
+                  <pic:nvPicPr>
+                    <pic:cNvPr id="9" name="图片 4"/>
+                    <pic:cNvPicPr>
+                      <a:picLocks noChangeAspect="1"/>
+                    </pic:cNvPicPr>
+                  </pic:nvPicPr>
+                  <pic:blipFill>
+                    <a:blip r:embed="rId8"/>
+                    <a:stretch>
+                      <a:fillRect/>
+                    </a:stretch>
+                  </pic:blipFill>
+                  <pic:spPr>
+                    <a:xfrm>
+                      <a:off x="0" y="0"/>
+                      <a:ext cx="1680210" cy="1178560"/>
+                    </a:xfrm>
+                    <a:prstGeom prst="rect">
+                      <a:avLst/>
+                    </a:prstGeom>
+                    <a:noFill/>
+                    <a:ln>
+                      <a:noFill/>
+                    </a:ln>
+                  </pic:spPr>
+                </pic:pic>
+              </a:graphicData>
+            </a:graphic>
+          </wp:inline>
+        </w:drawing>
+      </w:r>
+      <w:r>
+        <w:drawing>
+          <wp:inline distT="0" distB="0" distL="114300" distR="114300">
+            <wp:extent cx="3001010" cy="1155700"/>
+            <wp:effectExtent l="0" t="0" r="8890" b="6350"/>
+            <wp:docPr id="10" name="图片 5"/>
+            <wp:cNvGraphicFramePr>
+              <a:graphicFrameLocks xmlns:a="http://schemas.openxmlformats.org/drawingml/2006/main" noChangeAspect="1"/>
+            </wp:cNvGraphicFramePr>
+            <a:graphic xmlns:a="http://schemas.openxmlformats.org/drawingml/2006/main">
+              <a:graphicData uri="http://schemas.openxmlformats.org/drawingml/2006/picture">
+                <pic:pic xmlns:pic="http://schemas.openxmlformats.org/drawingml/2006/picture">
+                  <pic:nvPicPr>
+                    <pic:cNvPr id="10" name="图片 5"/>
+                    <pic:cNvPicPr>
+                      <a:picLocks noChangeAspect="1"/>
+                    </pic:cNvPicPr>
+                  </pic:nvPicPr>
+                  <pic:blipFill>
+                    <a:blip r:embed="rId9"/>
+                    <a:stretch>
+                      <a:fillRect/>
+                    </a:stretch>
+                  </pic:blipFill>
+                  <pic:spPr>
+                    <a:xfrm>
+                      <a:off x="0" y="0"/>
+                      <a:ext cx="3001010" cy="1155700"/>
+                    </a:xfrm>
+                    <a:prstGeom prst="rect">
+                      <a:avLst/>
+                    </a:prstGeom>
+                    <a:noFill/>
+                    <a:ln>
+                      <a:noFill/>
+                    </a:ln>
+                  </pic:spPr>
+                </pic:pic>
+              </a:graphicData>
+            </a:graphic>
+          </wp:inline>
+        </w:drawing>
+      </w:r>
+    </w:p>
+    <w:p>
+      <w:pPr>
+        <w:rPr>
+          <w:rFonts w:hint="eastAsia" w:eastAsiaTheme="minorEastAsia"/>
+          <w:lang w:val="en-US" w:eastAsia="zh-CN"/>
+        </w:rPr>
+      </w:pPr>
+      <w:r>
+        <w:rPr>
+          <w:rFonts w:hint="eastAsia"/>
+          <w:lang w:eastAsia="zh-CN"/>
+        </w:rPr>
+        <w:t>节点特征（一维）</w:t>
+      </w:r>
+    </w:p>
+    <w:p>
+      <w:pPr>
+        <w:rPr>
+          <w:rFonts w:hint="eastAsia" w:ascii="仿宋" w:hAnsi="仿宋" w:eastAsia="仿宋" w:cs="仿宋"/>
+          <w:b/>
+          <w:bCs/>
+          <w:lang w:val="en-US" w:eastAsia="zh-CN"/>
+        </w:rPr>
+      </w:pPr>
+      <w:r>
+        <w:drawing>
+          <wp:inline distT="0" distB="0" distL="114300" distR="114300">
+            <wp:extent cx="1304925" cy="238125"/>
+            <wp:effectExtent l="0" t="0" r="9525" b="9525"/>
+            <wp:docPr id="11" name="图片 6"/>
+            <wp:cNvGraphicFramePr>
+              <a:graphicFrameLocks xmlns:a="http://schemas.openxmlformats.org/drawingml/2006/main" noChangeAspect="1"/>
+            </wp:cNvGraphicFramePr>
+            <a:graphic xmlns:a="http://schemas.openxmlformats.org/drawingml/2006/main">
+              <a:graphicData uri="http://schemas.openxmlformats.org/drawingml/2006/picture">
+                <pic:pic xmlns:pic="http://schemas.openxmlformats.org/drawingml/2006/picture">
+                  <pic:nvPicPr>
+                    <pic:cNvPr id="11" name="图片 6"/>
+                    <pic:cNvPicPr>
+                      <a:picLocks noChangeAspect="1"/>
+                    </pic:cNvPicPr>
+                  </pic:nvPicPr>
+                  <pic:blipFill>
+                    <a:blip r:embed="rId10"/>
+                    <a:stretch>
+                      <a:fillRect/>
+                    </a:stretch>
+                  </pic:blipFill>
+                  <pic:spPr>
+                    <a:xfrm>
+                      <a:off x="0" y="0"/>
+                      <a:ext cx="1304925" cy="238125"/>
+                    </a:xfrm>
+                    <a:prstGeom prst="rect">
+                      <a:avLst/>
+                    </a:prstGeom>
+                    <a:noFill/>
+                    <a:ln>
+                      <a:noFill/>
+                    </a:ln>
+                  </pic:spPr>
+                </pic:pic>
+              </a:graphicData>
+            </a:graphic>
+          </wp:inline>
+        </w:drawing>
+      </w:r>
+    </w:p>
+    <w:p>
+      <w:pPr>
+        <w:rPr>
+          <w:rFonts w:hint="eastAsia" w:ascii="仿宋" w:hAnsi="仿宋" w:eastAsia="仿宋" w:cs="仿宋"/>
+        </w:rPr>
+      </w:pPr>
+    </w:p>
+    <w:p>
+      <w:pPr>
+        <w:rPr>
+          <w:rFonts w:hint="eastAsia" w:ascii="仿宋" w:hAnsi="仿宋" w:eastAsia="仿宋" w:cs="仿宋"/>
+        </w:rPr>
+      </w:pPr>
+      <w:r>
+        <w:rPr>
+          <w:rFonts w:hint="eastAsia" w:ascii="仿宋" w:hAnsi="仿宋" w:eastAsia="仿宋" w:cs="仿宋"/>
+        </w:rPr>
+        <w:t>在神经网络第一层的传播中，输入是节点的特征。为了方便，假设每个Node的特征向量是1维的，于是X=(x1,x2,x3,x4,x5)'，将特征矩阵左乘 [公式] ，即可以得到变换后的特征：</w:t>
       </w:r>
     </w:p>
     <w:p>
@@ -630,7 +924,7 @@
                     </pic:cNvPicPr>
                   </pic:nvPicPr>
                   <pic:blipFill>
-                    <a:blip r:embed="rId6"/>
+                    <a:blip r:embed="rId11"/>
                     <a:stretch>
                       <a:fillRect/>
                     </a:stretch>
@@ -665,7 +959,108 @@
         <w:rPr>
           <w:rFonts w:hint="eastAsia" w:ascii="仿宋" w:hAnsi="仿宋" w:eastAsia="仿宋" w:cs="仿宋"/>
         </w:rPr>
-        <w:t>可以看到，对比一个普通的NN，GCN只是在特征上做了一个变换，而这个变换的实质就是特征通过拓扑结构进行了传播。每个节点的特征不再是自身的特征，而是自身和其邻居节点的特征加权求和。讲到这里，大家就很清楚为什么加自环的吧，其目的是需要在特征变换时保留了自身特征的贡献。</w:t>
+        <w:t>可以看到，</w:t>
+      </w:r>
+      <w:r>
+        <w:rPr>
+          <w:rFonts w:hint="eastAsia" w:ascii="仿宋" w:hAnsi="仿宋" w:eastAsia="仿宋" w:cs="仿宋"/>
+          <w:highlight w:val="cyan"/>
+        </w:rPr>
+        <w:t>对比一个普通的NN，GCN只是在特征上做了一个变换，而这个变换的实质就是特征通过拓扑结构进行了传播</w:t>
+      </w:r>
+      <w:r>
+        <w:rPr>
+          <w:rFonts w:hint="eastAsia" w:ascii="仿宋" w:hAnsi="仿宋" w:eastAsia="仿宋" w:cs="仿宋"/>
+        </w:rPr>
+        <w:t>。</w:t>
+      </w:r>
+      <w:r>
+        <w:rPr>
+          <w:rFonts w:hint="eastAsia" w:ascii="仿宋" w:hAnsi="仿宋" w:eastAsia="仿宋" w:cs="仿宋"/>
+          <w:highlight w:val="cyan"/>
+        </w:rPr>
+        <w:t>每个节点的特征不再是自身的特征，而是自身和其邻居节点的特征加权求和</w:t>
+      </w:r>
+      <w:r>
+        <w:rPr>
+          <w:rFonts w:hint="eastAsia" w:ascii="仿宋" w:hAnsi="仿宋" w:eastAsia="仿宋" w:cs="仿宋"/>
+        </w:rPr>
+        <w:t>。讲到这里，大家就很清楚为什么加自环的吧，其目的是需要在特征变换时保留了自身特征的贡献。</w:t>
+      </w:r>
+    </w:p>
+    <w:p>
+      <w:pPr>
+        <w:rPr>
+          <w:rFonts w:hint="eastAsia" w:ascii="仿宋" w:hAnsi="仿宋" w:eastAsia="仿宋" w:cs="仿宋"/>
+          <w:highlight w:val="cyan"/>
+          <w:lang w:val="en-US" w:eastAsia="zh-CN"/>
+        </w:rPr>
+      </w:pPr>
+      <w:r>
+        <w:rPr>
+          <w:rFonts w:hint="eastAsia" w:ascii="仿宋" w:hAnsi="仿宋" w:eastAsia="仿宋" w:cs="仿宋"/>
+          <w:highlight w:val="cyan"/>
+        </w:rPr>
+        <w:t>D_hat**-1 * A_hat * X</w:t>
+      </w:r>
+      <w:r>
+        <w:rPr>
+          <w:rFonts w:hint="eastAsia" w:ascii="仿宋" w:hAnsi="仿宋" w:eastAsia="仿宋" w:cs="仿宋"/>
+          <w:highlight w:val="cyan"/>
+          <w:lang w:val="en-US" w:eastAsia="zh-CN"/>
+        </w:rPr>
+        <w:t xml:space="preserve"> 已经完成了一阶领域的特征聚合，这就是图神经网络中的卷积操作</w:t>
+      </w:r>
+    </w:p>
+    <w:p>
+      <w:pPr>
+        <w:rPr>
+          <w:rFonts w:hint="eastAsia" w:ascii="仿宋" w:hAnsi="仿宋" w:eastAsia="仿宋" w:cs="仿宋"/>
+          <w:highlight w:val="cyan"/>
+          <w:lang w:val="en-US" w:eastAsia="zh-CN"/>
+        </w:rPr>
+      </w:pPr>
+      <w:r>
+        <w:rPr>
+          <w:rFonts w:hint="eastAsia" w:ascii="仿宋" w:hAnsi="仿宋" w:eastAsia="仿宋" w:cs="仿宋"/>
+          <w:highlight w:val="cyan"/>
+          <w:lang w:val="en-US" w:eastAsia="zh-CN"/>
+        </w:rPr>
+        <w:t>对于卷积中的感受域来说这里的感受域就是一阶邻居，全局就是整个图，经过二次卷积，感受域扩大一倍。</w:t>
+      </w:r>
+    </w:p>
+    <w:p>
+      <w:pPr>
+        <w:rPr>
+          <w:rFonts w:hint="eastAsia" w:ascii="仿宋" w:hAnsi="仿宋" w:eastAsia="仿宋" w:cs="仿宋"/>
+        </w:rPr>
+      </w:pPr>
+      <w:r>
+        <w:rPr>
+          <w:rFonts w:hint="eastAsia" w:ascii="仿宋" w:hAnsi="仿宋" w:eastAsia="仿宋" w:cs="仿宋"/>
+        </w:rPr>
+        <w:t>一个隐藏层的完整表达就是：relu(D_hat**-1 * A_hat * X * W)</w:t>
+      </w:r>
+    </w:p>
+    <w:p>
+      <w:pPr>
+        <w:rPr>
+          <w:rFonts w:hint="eastAsia" w:ascii="仿宋" w:hAnsi="仿宋" w:eastAsia="仿宋" w:cs="仿宋"/>
+          <w:lang w:eastAsia="zh-CN"/>
+        </w:rPr>
+      </w:pPr>
+      <w:r>
+        <w:rPr>
+          <w:rFonts w:hint="eastAsia" w:ascii="仿宋" w:hAnsi="仿宋" w:eastAsia="仿宋" w:cs="仿宋"/>
+        </w:rPr>
+        <w:t>D_hat 具有自环的度矩阵， A_hat 自环的邻接矩阵  W：权重系数， relu(): 激活函数</w:t>
+      </w:r>
+      <w:r>
+        <w:rPr>
+          <w:rFonts w:hint="eastAsia" w:ascii="仿宋" w:hAnsi="仿宋" w:eastAsia="仿宋" w:cs="仿宋"/>
+          <w:lang w:eastAsia="zh-CN"/>
+        </w:rPr>
+        <w:t>。</w:t>
       </w:r>
     </w:p>
     <w:p>
@@ -680,7 +1075,14 @@
         <w:rPr>
           <w:rFonts w:hint="eastAsia" w:ascii="仿宋" w:hAnsi="仿宋" w:eastAsia="仿宋" w:cs="仿宋"/>
         </w:rPr>
-        <w:t>在神经网络第二层的传播中，节点依然会按照上述机制进行特征传播，但这里的特征不再是节点的原始特征，而是经过变换后（传播-&gt;聚合-&gt;Emdedding-&gt;非线性变换）的特征。这个时候，每个节点可以接收到2-hop的信息，感受域进一步增加</w:t>
+        <w:t>在神经网络第二层的传播中，节点依然会按照上述机制进行特征传播，但这里的特征不再是节点的原始特征，而是经过变换后（传播-&gt;聚合-&gt;Emdedding-&gt;非线性变换）的特征。这个时候，</w:t>
+      </w:r>
+      <w:r>
+        <w:rPr>
+          <w:rFonts w:hint="eastAsia" w:ascii="仿宋" w:hAnsi="仿宋" w:eastAsia="仿宋" w:cs="仿宋"/>
+          <w:highlight w:val="cyan"/>
+        </w:rPr>
+        <w:t>每个节点可以接收到2-hop的信息，感受域进一步增加</w:t>
       </w:r>
       <w:r>
         <w:rPr>
@@ -698,11 +1100,142 @@
       </w:pPr>
     </w:p>
     <w:p>
-      <w:pPr>
-        <w:rPr>
-          <w:rFonts w:hint="eastAsia" w:ascii="仿宋" w:hAnsi="仿宋" w:eastAsia="仿宋" w:cs="仿宋"/>
-        </w:rPr>
-      </w:pPr>
+      <w:r>
+        <w:drawing>
+          <wp:inline distT="0" distB="0" distL="114300" distR="114300">
+            <wp:extent cx="5271135" cy="2543810"/>
+            <wp:effectExtent l="0" t="0" r="5715" b="8890"/>
+            <wp:docPr id="12" name="图片 7"/>
+            <wp:cNvGraphicFramePr>
+              <a:graphicFrameLocks xmlns:a="http://schemas.openxmlformats.org/drawingml/2006/main" noChangeAspect="1"/>
+            </wp:cNvGraphicFramePr>
+            <a:graphic xmlns:a="http://schemas.openxmlformats.org/drawingml/2006/main">
+              <a:graphicData uri="http://schemas.openxmlformats.org/drawingml/2006/picture">
+                <pic:pic xmlns:pic="http://schemas.openxmlformats.org/drawingml/2006/picture">
+                  <pic:nvPicPr>
+                    <pic:cNvPr id="12" name="图片 7"/>
+                    <pic:cNvPicPr>
+                      <a:picLocks noChangeAspect="1"/>
+                    </pic:cNvPicPr>
+                  </pic:nvPicPr>
+                  <pic:blipFill>
+                    <a:blip r:embed="rId12"/>
+                    <a:stretch>
+                      <a:fillRect/>
+                    </a:stretch>
+                  </pic:blipFill>
+                  <pic:spPr>
+                    <a:xfrm>
+                      <a:off x="0" y="0"/>
+                      <a:ext cx="5271135" cy="2543810"/>
+                    </a:xfrm>
+                    <a:prstGeom prst="rect">
+                      <a:avLst/>
+                    </a:prstGeom>
+                    <a:noFill/>
+                    <a:ln>
+                      <a:noFill/>
+                    </a:ln>
+                  </pic:spPr>
+                </pic:pic>
+              </a:graphicData>
+            </a:graphic>
+          </wp:inline>
+        </w:drawing>
+      </w:r>
+    </w:p>
+    <w:p>
+      <w:pPr>
+        <w:rPr>
+          <w:rFonts w:hint="eastAsia" w:ascii="仿宋" w:hAnsi="仿宋" w:eastAsia="仿宋" w:cs="仿宋"/>
+        </w:rPr>
+      </w:pPr>
+      <w:r>
+        <w:rPr>
+          <w:rFonts w:hint="eastAsia" w:ascii="仿宋" w:hAnsi="仿宋" w:eastAsia="仿宋" w:cs="仿宋"/>
+        </w:rPr>
+        <w:t>邻接矩阵A的基础上加上自环（单位对角阵I）现在的问题是为什么在GCN中要使用Normalized Laplacian，这里我们只从直觉上说明这个问题。</w:t>
+      </w:r>
+    </w:p>
+    <w:p>
+      <w:pPr>
+        <w:rPr>
+          <w:rFonts w:hint="eastAsia" w:ascii="仿宋" w:hAnsi="仿宋" w:eastAsia="仿宋" w:cs="仿宋"/>
+        </w:rPr>
+      </w:pPr>
+      <w:r>
+        <w:rPr>
+          <w:rFonts w:hint="eastAsia" w:ascii="仿宋" w:hAnsi="仿宋" w:eastAsia="仿宋" w:cs="仿宋"/>
+        </w:rPr>
+        <w:t>假设节点A的邻居只有B，为了对A进行特征传播，一个最直接的聚合方法是就是平均贡献，即：X=0.5A+0.5B（X=1/degree(A)*A+1/degree(A)*B）。这样的做法看起来很有道理，但是如果B的邻居非常非常多（极端情况是与图上其他所有点都连接），那么经过特征变换后图上很多点的特征都会非常像相似，因此显然在传播的时候需要考虑邻居的度。</w:t>
+      </w:r>
+    </w:p>
+    <w:p>
+      <w:pPr>
+        <w:rPr>
+          <w:rFonts w:hint="eastAsia" w:ascii="仿宋" w:hAnsi="仿宋" w:eastAsia="仿宋" w:cs="仿宋"/>
+        </w:rPr>
+      </w:pPr>
+      <w:r>
+        <w:rPr>
+          <w:rFonts w:hint="eastAsia" w:ascii="仿宋" w:hAnsi="仿宋" w:eastAsia="仿宋" w:cs="仿宋"/>
+        </w:rPr>
+        <w:t>因此，我们可以将传播公式改写成X=1/degree(</w:t>
+      </w:r>
+      <w:bookmarkStart w:id="0" w:name="_GoBack"/>
+      <w:bookmarkEnd w:id="0"/>
+      <w:r>
+        <w:rPr>
+          <w:rFonts w:hint="eastAsia" w:ascii="仿宋" w:hAnsi="仿宋" w:eastAsia="仿宋" w:cs="仿宋"/>
+        </w:rPr>
+        <w:t>A)*A+1/degree(B)*B，然而这样的问题在于若degree(B)很大，B的贡献将几乎忽略不计。综合上述两种形式，既不会让邻居B的贡献过大、也不会让邻居B的贡献过小，于是得到传播公式：</w:t>
+      </w:r>
+    </w:p>
+    <w:p>
+      <w:pPr>
+        <w:rPr>
+          <w:rFonts w:hint="eastAsia" w:ascii="仿宋" w:hAnsi="仿宋" w:eastAsia="仿宋" w:cs="仿宋"/>
+        </w:rPr>
+      </w:pPr>
+    </w:p>
+    <w:p>
+      <w:pPr>
+        <w:rPr>
+          <w:rFonts w:hint="eastAsia" w:ascii="仿宋" w:hAnsi="仿宋" w:eastAsia="仿宋" w:cs="仿宋"/>
+        </w:rPr>
+      </w:pPr>
+      <w:r>
+        <w:rPr>
+          <w:rFonts w:hint="eastAsia" w:ascii="仿宋" w:hAnsi="仿宋" w:eastAsia="仿宋" w:cs="仿宋"/>
+        </w:rPr>
+        <w:t>X=1/degree(A)*A+1/(sqrt(degree(A)*degree(B))*B</w:t>
+      </w:r>
+    </w:p>
+    <w:p>
+      <w:pPr>
+        <w:rPr>
+          <w:rFonts w:hint="eastAsia" w:ascii="仿宋" w:hAnsi="仿宋" w:eastAsia="仿宋" w:cs="仿宋"/>
+        </w:rPr>
+      </w:pPr>
+    </w:p>
+    <w:p>
+      <w:pPr>
+        <w:rPr>
+          <w:rFonts w:hint="eastAsia"/>
+        </w:rPr>
+      </w:pPr>
+      <w:r>
+        <w:rPr>
+          <w:rFonts w:hint="eastAsia" w:ascii="仿宋" w:hAnsi="仿宋" w:eastAsia="仿宋" w:cs="仿宋"/>
+        </w:rPr>
+        <w:t>这种传播公式对应的变换矩阵就是Normalized Laplacian</w:t>
+      </w:r>
+      <w:r>
+        <w:rPr>
+          <w:rFonts w:hint="eastAsia"/>
+        </w:rPr>
+        <w:t>。</w:t>
+      </w:r>
     </w:p>
     <w:p>
       <w:pPr>
@@ -903,7 +1436,6 @@
           <w:spacing w:val="0"/>
           <w:sz w:val="24"/>
           <w:szCs w:val="24"/>
-          <w:bdr w:val="none" w:color="auto" w:sz="0" w:space="0"/>
           <w:shd w:val="clear" w:fill="FFFFFF"/>
         </w:rPr>
         <w:t>图卷积开山之作：Semi-Supervised Classification with Graph Convolutional Networks</w:t>
@@ -936,7 +1468,6 @@
           <w:spacing w:val="0"/>
           <w:sz w:val="24"/>
           <w:szCs w:val="24"/>
-          <w:bdr w:val="none" w:color="auto" w:sz="0" w:space="0"/>
           <w:shd w:val="clear" w:fill="FFFFFF"/>
         </w:rPr>
         <w:t>论文地址：</w:t>
@@ -950,7 +1481,6 @@
           <w:sz w:val="24"/>
           <w:szCs w:val="24"/>
           <w:u w:val="none"/>
-          <w:bdr w:val="none" w:color="auto" w:sz="0" w:space="0"/>
           <w:shd w:val="clear" w:fill="FFFFFF"/>
         </w:rPr>
         <w:fldChar w:fldCharType="begin"/>
@@ -964,7 +1494,6 @@
           <w:sz w:val="24"/>
           <w:szCs w:val="24"/>
           <w:u w:val="none"/>
-          <w:bdr w:val="none" w:color="auto" w:sz="0" w:space="0"/>
           <w:shd w:val="clear" w:fill="FFFFFF"/>
         </w:rPr>
         <w:instrText xml:space="preserve"> HYPERLINK "https://link.zhihu.com/?target=https://arxiv.org/abs/1609.02907" \t "https://zhuanlan.zhihu.com/p/_blank" </w:instrText>
@@ -978,7 +1507,6 @@
           <w:sz w:val="24"/>
           <w:szCs w:val="24"/>
           <w:u w:val="none"/>
-          <w:bdr w:val="none" w:color="auto" w:sz="0" w:space="0"/>
           <w:shd w:val="clear" w:fill="FFFFFF"/>
         </w:rPr>
         <w:fldChar w:fldCharType="separate"/>
@@ -993,7 +1521,6 @@
           <w:sz w:val="24"/>
           <w:szCs w:val="24"/>
           <w:u w:val="none"/>
-          <w:bdr w:val="none" w:color="auto" w:sz="0" w:space="0"/>
           <w:shd w:val="clear" w:fill="FFFFFF"/>
         </w:rPr>
         <w:t>https://arxiv.org/abs/1609.02907</w:t>
@@ -1007,7 +1534,6 @@
           <w:sz w:val="24"/>
           <w:szCs w:val="24"/>
           <w:u w:val="none"/>
-          <w:bdr w:val="none" w:color="auto" w:sz="0" w:space="0"/>
           <w:shd w:val="clear" w:fill="FFFFFF"/>
         </w:rPr>
         <w:fldChar w:fldCharType="end"/>
@@ -1113,7 +1639,7 @@
                     </pic:cNvPicPr>
                   </pic:nvPicPr>
                   <pic:blipFill>
-                    <a:blip r:embed="rId7"/>
+                    <a:blip r:embed="rId13"/>
                     <a:stretch>
                       <a:fillRect/>
                     </a:stretch>
@@ -1286,7 +1812,7 @@
                     </pic:cNvPicPr>
                   </pic:nvPicPr>
                   <pic:blipFill>
-                    <a:blip r:embed="rId8"/>
+                    <a:blip r:embed="rId14"/>
                     <a:stretch>
                       <a:fillRect/>
                     </a:stretch>
@@ -1366,8 +1892,6 @@
           <w:shd w:val="clear" w:fill="FFFFFF"/>
         </w:rPr>
       </w:pPr>
-      <w:bookmarkStart w:id="0" w:name="_GoBack"/>
-      <w:bookmarkEnd w:id="0"/>
     </w:p>
     <w:p>
       <w:pPr>
@@ -1813,7 +2337,7 @@
     <w:lsdException w:qFormat="1" w:unhideWhenUsed="0" w:uiPriority="10" w:semiHidden="0" w:name="Title"/>
     <w:lsdException w:uiPriority="99" w:name="Closing"/>
     <w:lsdException w:uiPriority="99" w:name="Signature"/>
-    <w:lsdException w:uiPriority="1" w:name="Default Paragraph Font"/>
+    <w:lsdException w:qFormat="1" w:uiPriority="1" w:name="Default Paragraph Font"/>
     <w:lsdException w:uiPriority="99" w:name="Body Text"/>
     <w:lsdException w:uiPriority="99" w:name="Body Text Indent"/>
     <w:lsdException w:uiPriority="99" w:name="List Continue"/>
@@ -2018,6 +2542,7 @@
     <w:name w:val="Default Paragraph Font"/>
     <w:semiHidden/>
     <w:unhideWhenUsed/>
+    <w:qFormat/>
     <w:uiPriority w:val="1"/>
   </w:style>
   <w:style w:type="table" w:default="1" w:styleId="5">

--- a/document/图神经网络学习.docx
+++ b/document/图神经网络学习.docx
@@ -517,6 +517,7 @@
       <w:pPr>
         <w:widowControl w:val="0"/>
         <w:numPr>
+          <w:ilvl w:val="0"/>
           <w:numId w:val="0"/>
         </w:numPr>
         <w:jc w:val="both"/>
@@ -531,6 +532,7 @@
       <w:pPr>
         <w:pStyle w:val="14"/>
         <w:numPr>
+          <w:ilvl w:val="0"/>
           <w:numId w:val="0"/>
         </w:numPr>
         <w:ind w:leftChars="0"/>
@@ -632,7 +634,7 @@
           <w:rFonts w:hint="eastAsia"/>
           <w:lang w:val="en-US" w:eastAsia="zh-CN"/>
         </w:rPr>
-        <w:t>GCN的基本原理，基本使用</w:t>
+        <w:t>基于频谱域的GCN的基本原理，基本使用</w:t>
       </w:r>
     </w:p>
     <w:p>
@@ -1816,13 +1818,7 @@
         <w:rPr>
           <w:rFonts w:hint="eastAsia" w:ascii="楷体" w:hAnsi="楷体" w:eastAsia="楷体" w:cs="楷体"/>
         </w:rPr>
-        <w:t>这种传播公式对应的变换矩阵就是Normalized Laplacian</w:t>
-      </w:r>
-      <w:r>
-        <w:rPr>
-          <w:rFonts w:hint="eastAsia" w:ascii="楷体" w:hAnsi="楷体" w:eastAsia="楷体" w:cs="楷体"/>
-        </w:rPr>
-        <w:t>。</w:t>
+        <w:t>这种传播公式对应的变换矩阵就是Normalized Laplacian。</w:t>
       </w:r>
     </w:p>
     <w:p>
@@ -2403,203 +2399,56 @@
     </w:p>
     <w:p>
       <w:pPr>
+        <w:numPr>
+          <w:numId w:val="0"/>
+        </w:numPr>
+        <w:ind w:leftChars="0"/>
+        <w:rPr>
+          <w:rFonts w:hint="eastAsia" w:ascii="楷体" w:hAnsi="楷体" w:eastAsia="楷体" w:cs="楷体"/>
+          <w:lang w:val="en-US" w:eastAsia="zh-CN"/>
+        </w:rPr>
+      </w:pPr>
+    </w:p>
+    <w:p>
+      <w:pPr>
         <w:pStyle w:val="3"/>
         <w:bidi w:val="0"/>
         <w:rPr>
-          <w:rFonts w:hint="default"/>
-          <w:lang w:val="en-US" w:eastAsia="zh-CN"/>
-        </w:rPr>
-      </w:pPr>
-    </w:p>
-    <w:p>
-      <w:pPr>
-        <w:pStyle w:val="3"/>
-        <w:bidi w:val="0"/>
-        <w:rPr>
-          <w:rFonts w:hint="default"/>
-          <w:lang w:val="en-US" w:eastAsia="zh-CN"/>
-        </w:rPr>
-      </w:pPr>
-    </w:p>
-    <w:p>
-      <w:pPr>
-        <w:pStyle w:val="3"/>
-        <w:bidi w:val="0"/>
-        <w:rPr>
-          <w:rFonts w:hint="default"/>
-          <w:lang w:val="en-US" w:eastAsia="zh-CN"/>
-        </w:rPr>
-      </w:pPr>
-    </w:p>
-    <w:p>
-      <w:pPr>
-        <w:pStyle w:val="3"/>
-        <w:bidi w:val="0"/>
-        <w:rPr>
-          <w:rFonts w:hint="default"/>
-          <w:lang w:val="en-US" w:eastAsia="zh-CN"/>
-        </w:rPr>
-      </w:pPr>
-    </w:p>
-    <w:p>
-      <w:pPr>
-        <w:pStyle w:val="3"/>
-        <w:bidi w:val="0"/>
-        <w:rPr>
-          <w:rFonts w:hint="default"/>
-          <w:lang w:val="en-US" w:eastAsia="zh-CN"/>
-        </w:rPr>
-      </w:pPr>
-    </w:p>
-    <w:p>
-      <w:pPr>
-        <w:pStyle w:val="3"/>
-        <w:bidi w:val="0"/>
-        <w:rPr>
-          <w:rFonts w:hint="default"/>
-          <w:lang w:val="en-US" w:eastAsia="zh-CN"/>
-        </w:rPr>
-      </w:pPr>
-    </w:p>
-    <w:p>
-      <w:pPr>
-        <w:pStyle w:val="3"/>
-        <w:bidi w:val="0"/>
-        <w:rPr>
-          <w:rFonts w:hint="default"/>
-          <w:lang w:val="en-US" w:eastAsia="zh-CN"/>
-        </w:rPr>
-      </w:pPr>
-    </w:p>
-    <w:p>
-      <w:pPr>
-        <w:pStyle w:val="3"/>
-        <w:bidi w:val="0"/>
-        <w:rPr>
-          <w:rFonts w:hint="default"/>
-          <w:lang w:val="en-US" w:eastAsia="zh-CN"/>
-        </w:rPr>
-      </w:pPr>
-    </w:p>
-    <w:p>
-      <w:pPr>
-        <w:pStyle w:val="3"/>
-        <w:bidi w:val="0"/>
-        <w:rPr>
-          <w:rFonts w:hint="default"/>
-          <w:lang w:val="en-US" w:eastAsia="zh-CN"/>
-        </w:rPr>
-      </w:pPr>
-    </w:p>
-    <w:p>
-      <w:pPr>
-        <w:pStyle w:val="3"/>
-        <w:bidi w:val="0"/>
-        <w:rPr>
-          <w:rFonts w:hint="default"/>
-          <w:lang w:val="en-US" w:eastAsia="zh-CN"/>
-        </w:rPr>
-      </w:pPr>
-    </w:p>
-    <w:p>
-      <w:pPr>
-        <w:pStyle w:val="3"/>
-        <w:bidi w:val="0"/>
-        <w:rPr>
-          <w:rFonts w:hint="default"/>
-          <w:lang w:val="en-US" w:eastAsia="zh-CN"/>
-        </w:rPr>
-      </w:pPr>
-    </w:p>
-    <w:p>
-      <w:pPr>
-        <w:pStyle w:val="3"/>
-        <w:bidi w:val="0"/>
-        <w:rPr>
-          <w:rFonts w:hint="default"/>
-          <w:lang w:val="en-US" w:eastAsia="zh-CN"/>
-        </w:rPr>
-      </w:pPr>
-    </w:p>
-    <w:p>
-      <w:pPr>
-        <w:pStyle w:val="3"/>
-        <w:bidi w:val="0"/>
-        <w:rPr>
-          <w:rFonts w:hint="default"/>
-          <w:lang w:val="en-US" w:eastAsia="zh-CN"/>
-        </w:rPr>
-      </w:pPr>
-    </w:p>
-    <w:p>
-      <w:pPr>
-        <w:pStyle w:val="3"/>
-        <w:bidi w:val="0"/>
-        <w:rPr>
-          <w:rFonts w:hint="default"/>
-          <w:lang w:val="en-US" w:eastAsia="zh-CN"/>
-        </w:rPr>
-      </w:pPr>
-    </w:p>
-    <w:p>
-      <w:pPr>
-        <w:pStyle w:val="3"/>
-        <w:bidi w:val="0"/>
-        <w:rPr>
-          <w:rFonts w:hint="default"/>
-          <w:lang w:val="en-US" w:eastAsia="zh-CN"/>
-        </w:rPr>
-      </w:pPr>
-    </w:p>
-    <w:p>
-      <w:pPr>
-        <w:pStyle w:val="3"/>
-        <w:bidi w:val="0"/>
-        <w:rPr>
-          <w:rFonts w:hint="default"/>
-          <w:lang w:val="en-US" w:eastAsia="zh-CN"/>
-        </w:rPr>
-      </w:pPr>
-    </w:p>
-    <w:p>
-      <w:pPr>
-        <w:pStyle w:val="3"/>
-        <w:bidi w:val="0"/>
-        <w:rPr>
-          <w:rFonts w:hint="default"/>
-          <w:lang w:val="en-US" w:eastAsia="zh-CN"/>
-        </w:rPr>
-      </w:pPr>
-      <w:r>
-        <w:rPr>
-          <w:rFonts w:hint="default"/>
-          <w:lang w:val="en-US" w:eastAsia="zh-CN"/>
-        </w:rPr>
-        <w:t>GraphSAGE</w:t>
-      </w:r>
-    </w:p>
-    <w:p>
-      <w:pPr>
-        <w:rPr>
-          <w:rFonts w:hint="default"/>
-          <w:lang w:val="en-US" w:eastAsia="zh-CN"/>
-        </w:rPr>
-      </w:pPr>
-      <w:r>
+          <w:rFonts w:hint="eastAsia"/>
+          <w:lang w:val="en-US" w:eastAsia="zh-CN"/>
+        </w:rPr>
+      </w:pPr>
+      <w:r>
+        <w:rPr>
+          <w:rFonts w:hint="eastAsia"/>
+          <w:lang w:val="en-US" w:eastAsia="zh-CN"/>
+        </w:rPr>
+        <w:t>基于空间域的GCN的基本原理</w:t>
+      </w:r>
+    </w:p>
+    <w:p>
+      <w:pPr>
         <w:rPr>
           <w:rFonts w:ascii="宋体" w:hAnsi="宋体" w:eastAsia="宋体" w:cs="宋体"/>
           <w:sz w:val="24"/>
           <w:szCs w:val="24"/>
         </w:rPr>
-        <w:fldChar w:fldCharType="begin"/>
-      </w:r>
+      </w:pPr>
       <w:r>
         <w:rPr>
           <w:rFonts w:ascii="宋体" w:hAnsi="宋体" w:eastAsia="宋体" w:cs="宋体"/>
           <w:sz w:val="24"/>
           <w:szCs w:val="24"/>
         </w:rPr>
-        <w:instrText xml:space="preserve"> HYPERLINK "https://cloud.tencent.com/developer/article/1489894" </w:instrText>
+        <w:fldChar w:fldCharType="begin"/>
+      </w:r>
+      <w:r>
+        <w:rPr>
+          <w:rFonts w:ascii="宋体" w:hAnsi="宋体" w:eastAsia="宋体" w:cs="宋体"/>
+          <w:sz w:val="24"/>
+          <w:szCs w:val="24"/>
+        </w:rPr>
+        <w:instrText xml:space="preserve"> HYPERLINK "https://blog.csdn.net/yyl424525/article/details/103172141" </w:instrText>
       </w:r>
       <w:r>
         <w:rPr>
@@ -2616,7 +2465,7 @@
           <w:sz w:val="24"/>
           <w:szCs w:val="24"/>
         </w:rPr>
-        <w:t>https://cloud.tencent.com/developer/article/1489894</w:t>
+        <w:t>https://blog.csdn.net/yyl424525/article/details/103172141</w:t>
       </w:r>
       <w:r>
         <w:rPr>
@@ -2630,6 +2479,479 @@
     <w:p>
       <w:pPr>
         <w:rPr>
+          <w:rFonts w:hint="default" w:ascii="宋体" w:hAnsi="宋体" w:eastAsia="宋体" w:cs="宋体"/>
+          <w:sz w:val="24"/>
+          <w:szCs w:val="24"/>
+          <w:lang w:val="en-US" w:eastAsia="zh-CN"/>
+        </w:rPr>
+      </w:pPr>
+      <w:r>
+        <w:rPr>
+          <w:rFonts w:hint="default" w:ascii="宋体" w:hAnsi="宋体" w:eastAsia="宋体" w:cs="宋体"/>
+          <w:sz w:val="24"/>
+          <w:szCs w:val="24"/>
+          <w:lang w:val="en-US" w:eastAsia="zh-CN"/>
+        </w:rPr>
+        <w:t>根据传统CNN在图像上的卷积操作，基于空间的GNN基于一个节点的空间关系定义图卷积算子。将图像看作特殊图形式，每个像素代表一个节点，如图1（a）所示，每个像素与附近的像素直接相连，</w:t>
+      </w:r>
+      <w:r>
+        <w:rPr>
+          <w:rFonts w:hint="default" w:ascii="宋体" w:hAnsi="宋体" w:eastAsia="宋体" w:cs="宋体"/>
+          <w:sz w:val="24"/>
+          <w:szCs w:val="24"/>
+          <w:highlight w:val="cyan"/>
+          <w:lang w:val="en-US" w:eastAsia="zh-CN"/>
+        </w:rPr>
+        <w:t>如果用一个3×3窗口取块，每个节点的邻居节点就是其周围的八个像素</w:t>
+      </w:r>
+      <w:r>
+        <w:rPr>
+          <w:rFonts w:hint="default" w:ascii="宋体" w:hAnsi="宋体" w:eastAsia="宋体" w:cs="宋体"/>
+          <w:sz w:val="24"/>
+          <w:szCs w:val="24"/>
+          <w:lang w:val="en-US" w:eastAsia="zh-CN"/>
+        </w:rPr>
+        <w:t>，将滤波器作用于3×3块，则每个通道中心像素的值就是3×3块内像素的加权平均值。由于相邻结点有固定的顺序，所以可训练权重能够在不同的局部空间共享。如图1（b）所示，对于一般图结构，中心结点的表示也是根据其邻居结点的聚合结果表示。</w:t>
+      </w:r>
+    </w:p>
+    <w:p>
+      <w:r>
+        <w:drawing>
+          <wp:inline distT="0" distB="0" distL="114300" distR="114300">
+            <wp:extent cx="5066665" cy="3973195"/>
+            <wp:effectExtent l="0" t="0" r="635" b="8255"/>
+            <wp:docPr id="1" name="图片 1"/>
+            <wp:cNvGraphicFramePr>
+              <a:graphicFrameLocks xmlns:a="http://schemas.openxmlformats.org/drawingml/2006/main" noChangeAspect="1"/>
+            </wp:cNvGraphicFramePr>
+            <a:graphic xmlns:a="http://schemas.openxmlformats.org/drawingml/2006/main">
+              <a:graphicData uri="http://schemas.openxmlformats.org/drawingml/2006/picture">
+                <pic:pic xmlns:pic="http://schemas.openxmlformats.org/drawingml/2006/picture">
+                  <pic:nvPicPr>
+                    <pic:cNvPr id="1" name="图片 1"/>
+                    <pic:cNvPicPr>
+                      <a:picLocks noChangeAspect="1"/>
+                    </pic:cNvPicPr>
+                  </pic:nvPicPr>
+                  <pic:blipFill>
+                    <a:blip r:embed="rId20"/>
+                    <a:stretch>
+                      <a:fillRect/>
+                    </a:stretch>
+                  </pic:blipFill>
+                  <pic:spPr>
+                    <a:xfrm>
+                      <a:off x="0" y="0"/>
+                      <a:ext cx="5066665" cy="3973195"/>
+                    </a:xfrm>
+                    <a:prstGeom prst="rect">
+                      <a:avLst/>
+                    </a:prstGeom>
+                    <a:noFill/>
+                    <a:ln>
+                      <a:noFill/>
+                    </a:ln>
+                  </pic:spPr>
+                </pic:pic>
+              </a:graphicData>
+            </a:graphic>
+          </wp:inline>
+        </w:drawing>
+      </w:r>
+    </w:p>
+    <w:p>
+      <w:pPr>
+        <w:rPr>
+          <w:rFonts w:hint="default"/>
+          <w:lang w:val="en-US" w:eastAsia="zh-CN"/>
+        </w:rPr>
+      </w:pPr>
+      <w:r>
+        <w:rPr>
+          <w:rFonts w:hint="default"/>
+          <w:lang w:val="en-US" w:eastAsia="zh-CN"/>
+        </w:rPr>
+        <w:t>a）2-D卷积。</w:t>
+      </w:r>
+      <w:r>
+        <w:rPr>
+          <w:rFonts w:hint="default"/>
+          <w:highlight w:val="cyan"/>
+          <w:lang w:val="en-US" w:eastAsia="zh-CN"/>
+        </w:rPr>
+        <w:t>与图类似，将像素中的每个像素作为一个节点，像素的邻居节点由滤波器的大小决定。2-D卷积计算的是由红色节点和其邻居节点像素的加权平均值</w:t>
+      </w:r>
+      <w:r>
+        <w:rPr>
+          <w:rFonts w:hint="default"/>
+          <w:lang w:val="en-US" w:eastAsia="zh-CN"/>
+        </w:rPr>
+        <w:t>。节点的邻居都是有序的并且有固定大小</w:t>
+      </w:r>
+    </w:p>
+    <w:p>
+      <w:pPr>
+        <w:rPr>
+          <w:rFonts w:hint="eastAsia"/>
+          <w:lang w:val="en-US" w:eastAsia="zh-CN"/>
+        </w:rPr>
+      </w:pPr>
+      <w:r>
+        <w:rPr>
+          <w:rFonts w:hint="default"/>
+          <w:lang w:val="en-US" w:eastAsia="zh-CN"/>
+        </w:rPr>
+        <w:t>（b）图卷积。为了得到红色节点的隐式表示，图卷积算子的一个简单方法是取红色节点及其邻居节点的特征的平均值。与图像数据不同，节点的邻居是无序的且大小是可变的</w:t>
+      </w:r>
+      <w:r>
+        <w:rPr>
+          <w:rFonts w:hint="eastAsia"/>
+          <w:lang w:val="en-US" w:eastAsia="zh-CN"/>
+        </w:rPr>
+        <w:t>。</w:t>
+      </w:r>
+    </w:p>
+    <w:p>
+      <w:pPr>
+        <w:rPr>
+          <w:rFonts w:hint="eastAsia"/>
+          <w:lang w:val="en-US" w:eastAsia="zh-CN"/>
+        </w:rPr>
+      </w:pPr>
+      <w:r>
+        <w:rPr>
+          <w:rFonts w:hint="default"/>
+          <w:lang w:val="en-US" w:eastAsia="zh-CN"/>
+        </w:rPr>
+        <w:t>从另一个角度来看，基于空间的ConvGNNs与RecGNNs共享相同的信息传播/消息传递思想。</w:t>
+      </w:r>
+      <w:r>
+        <w:rPr>
+          <w:rFonts w:hint="default"/>
+          <w:highlight w:val="cyan"/>
+          <w:lang w:val="en-US" w:eastAsia="zh-CN"/>
+        </w:rPr>
+        <w:t>空间图卷积运算实质上是沿着边缘传播节点信息。</w:t>
+      </w:r>
+      <w:r>
+        <w:rPr>
+          <w:rFonts w:hint="eastAsia"/>
+          <w:highlight w:val="cyan"/>
+          <w:lang w:val="en-US" w:eastAsia="zh-CN"/>
+        </w:rPr>
+        <w:t>可以理解为消息传递式的操作</w:t>
+      </w:r>
+      <w:r>
+        <w:rPr>
+          <w:rFonts w:hint="eastAsia"/>
+          <w:lang w:val="en-US" w:eastAsia="zh-CN"/>
+        </w:rPr>
+        <w:t>。</w:t>
+      </w:r>
+    </w:p>
+    <w:p>
+      <w:pPr>
+        <w:widowControl/>
+        <w:jc w:val="left"/>
+        <w:rPr>
+          <w:rFonts w:hint="eastAsia" w:ascii="楷体" w:hAnsi="楷体" w:eastAsia="楷体" w:cs="楷体"/>
+          <w:b/>
+          <w:bCs/>
+          <w:kern w:val="0"/>
+          <w:sz w:val="24"/>
+        </w:rPr>
+      </w:pPr>
+      <w:r>
+        <w:rPr>
+          <w:rStyle w:val="17"/>
+          <w:rFonts w:hint="eastAsia"/>
+        </w:rPr>
+        <w:t>消息式聚合</w:t>
+      </w:r>
+      <w:r>
+        <w:rPr>
+          <w:rFonts w:hint="eastAsia" w:ascii="楷体" w:hAnsi="楷体" w:eastAsia="楷体" w:cs="楷体"/>
+          <w:b/>
+          <w:bCs/>
+          <w:kern w:val="0"/>
+          <w:sz w:val="24"/>
+        </w:rPr>
+        <w:t>：</w:t>
+      </w:r>
+    </w:p>
+    <w:p>
+      <w:pPr>
+        <w:widowControl/>
+        <w:jc w:val="left"/>
+        <w:rPr>
+          <w:rFonts w:hint="eastAsia" w:ascii="楷体" w:hAnsi="楷体" w:eastAsia="楷体" w:cs="楷体"/>
+          <w:kern w:val="0"/>
+          <w:sz w:val="24"/>
+        </w:rPr>
+      </w:pPr>
+      <w:r>
+        <w:rPr>
+          <w:rFonts w:hint="eastAsia" w:ascii="楷体" w:hAnsi="楷体" w:eastAsia="楷体" w:cs="楷体"/>
+          <w:kern w:val="0"/>
+          <w:sz w:val="24"/>
+        </w:rPr>
+        <w:t>随着图卷积越来越火，工业界逐渐加入了基础设施建设的队伍。借鉴 GraphX 等思路，出现一些不依赖邻接矩阵（或是屏蔽了邻接矩阵细节的）的消息聚合库，比较有名的有 PyG（比较早，实现多）和 DGL（比较新，易上手）。</w:t>
+      </w:r>
+      <w:r>
+        <w:rPr>
+          <w:rFonts w:hint="eastAsia" w:ascii="楷体" w:hAnsi="楷体" w:eastAsia="楷体" w:cs="楷体"/>
+          <w:b/>
+          <w:bCs/>
+          <w:kern w:val="0"/>
+          <w:sz w:val="24"/>
+        </w:rPr>
+        <w:t>在这些库中，节点可以发出信息，并接受周围节点的信息，显式地完成消息聚合</w:t>
+      </w:r>
+      <w:r>
+        <w:rPr>
+          <w:rFonts w:hint="eastAsia" w:ascii="楷体" w:hAnsi="楷体" w:eastAsia="楷体" w:cs="楷体"/>
+          <w:kern w:val="0"/>
+          <w:sz w:val="24"/>
+        </w:rPr>
+        <w:t>。在这种情况下，越来越多复杂的聚合方法出现了</w:t>
+      </w:r>
+    </w:p>
+    <w:p>
+      <w:pPr>
+        <w:widowControl/>
+        <w:jc w:val="left"/>
+        <w:rPr>
+          <w:rFonts w:hint="eastAsia" w:ascii="楷体" w:hAnsi="楷体" w:eastAsia="楷体" w:cs="楷体"/>
+          <w:kern w:val="0"/>
+          <w:sz w:val="24"/>
+        </w:rPr>
+      </w:pPr>
+    </w:p>
+    <w:p>
+      <w:pPr>
+        <w:widowControl/>
+        <w:jc w:val="left"/>
+        <w:rPr>
+          <w:rFonts w:hint="eastAsia" w:ascii="楷体" w:hAnsi="楷体" w:eastAsia="楷体" w:cs="楷体"/>
+          <w:kern w:val="0"/>
+          <w:sz w:val="24"/>
+        </w:rPr>
+      </w:pPr>
+      <w:r>
+        <w:rPr>
+          <w:rFonts w:ascii="宋体" w:hAnsi="宋体" w:eastAsia="宋体" w:cs="宋体"/>
+          <w:sz w:val="24"/>
+          <w:szCs w:val="24"/>
+        </w:rPr>
+        <w:fldChar w:fldCharType="begin"/>
+      </w:r>
+      <w:r>
+        <w:rPr>
+          <w:rFonts w:ascii="宋体" w:hAnsi="宋体" w:eastAsia="宋体" w:cs="宋体"/>
+          <w:sz w:val="24"/>
+          <w:szCs w:val="24"/>
+        </w:rPr>
+        <w:instrText xml:space="preserve"> HYPERLINK "https://baijiahao.baidu.com/s?id=1619250802230567168&amp;wfr=spider&amp;for=pc" </w:instrText>
+      </w:r>
+      <w:r>
+        <w:rPr>
+          <w:rFonts w:ascii="宋体" w:hAnsi="宋体" w:eastAsia="宋体" w:cs="宋体"/>
+          <w:sz w:val="24"/>
+          <w:szCs w:val="24"/>
+        </w:rPr>
+        <w:fldChar w:fldCharType="separate"/>
+      </w:r>
+      <w:r>
+        <w:rPr>
+          <w:rStyle w:val="11"/>
+          <w:rFonts w:ascii="宋体" w:hAnsi="宋体" w:eastAsia="宋体" w:cs="宋体"/>
+          <w:sz w:val="24"/>
+          <w:szCs w:val="24"/>
+        </w:rPr>
+        <w:t>https://baijiahao.baidu.com/s?id=1619250802230567168&amp;wfr=spider&amp;for=pc</w:t>
+      </w:r>
+      <w:r>
+        <w:rPr>
+          <w:rFonts w:ascii="宋体" w:hAnsi="宋体" w:eastAsia="宋体" w:cs="宋体"/>
+          <w:sz w:val="24"/>
+          <w:szCs w:val="24"/>
+        </w:rPr>
+        <w:fldChar w:fldCharType="end"/>
+      </w:r>
+    </w:p>
+    <w:p>
+      <w:pPr>
+        <w:rPr>
+          <w:rFonts w:hint="default"/>
+          <w:lang w:val="en-US" w:eastAsia="zh-CN"/>
+        </w:rPr>
+      </w:pPr>
+    </w:p>
+    <w:p>
+      <w:pPr>
+        <w:rPr>
+          <w:rFonts w:hint="default"/>
+          <w:lang w:val="en-US" w:eastAsia="zh-CN"/>
+        </w:rPr>
+      </w:pPr>
+    </w:p>
+    <w:p>
+      <w:pPr>
+        <w:pStyle w:val="3"/>
+        <w:bidi w:val="0"/>
+        <w:rPr>
+          <w:rFonts w:hint="default"/>
+          <w:lang w:val="en-US" w:eastAsia="zh-CN"/>
+        </w:rPr>
+      </w:pPr>
+    </w:p>
+    <w:p>
+      <w:pPr>
+        <w:pStyle w:val="3"/>
+        <w:bidi w:val="0"/>
+        <w:rPr>
+          <w:rFonts w:hint="default"/>
+          <w:lang w:val="en-US" w:eastAsia="zh-CN"/>
+        </w:rPr>
+      </w:pPr>
+    </w:p>
+    <w:p>
+      <w:pPr>
+        <w:rPr>
+          <w:rFonts w:hint="default"/>
+          <w:lang w:val="en-US" w:eastAsia="zh-CN"/>
+        </w:rPr>
+      </w:pPr>
+    </w:p>
+    <w:p>
+      <w:pPr>
+        <w:rPr>
+          <w:rFonts w:hint="default"/>
+          <w:lang w:val="en-US" w:eastAsia="zh-CN"/>
+        </w:rPr>
+      </w:pPr>
+    </w:p>
+    <w:p>
+      <w:pPr>
+        <w:rPr>
+          <w:rFonts w:hint="default"/>
+          <w:lang w:val="en-US" w:eastAsia="zh-CN"/>
+        </w:rPr>
+      </w:pPr>
+    </w:p>
+    <w:p>
+      <w:pPr>
+        <w:rPr>
+          <w:rFonts w:hint="default"/>
+          <w:lang w:val="en-US" w:eastAsia="zh-CN"/>
+        </w:rPr>
+      </w:pPr>
+    </w:p>
+    <w:p>
+      <w:pPr>
+        <w:rPr>
+          <w:rFonts w:hint="default"/>
+          <w:lang w:val="en-US" w:eastAsia="zh-CN"/>
+        </w:rPr>
+      </w:pPr>
+    </w:p>
+    <w:p>
+      <w:pPr>
+        <w:rPr>
+          <w:rFonts w:hint="default"/>
+          <w:lang w:val="en-US" w:eastAsia="zh-CN"/>
+        </w:rPr>
+      </w:pPr>
+    </w:p>
+    <w:p>
+      <w:pPr>
+        <w:pStyle w:val="3"/>
+        <w:bidi w:val="0"/>
+        <w:rPr>
+          <w:rFonts w:hint="default"/>
+          <w:lang w:val="en-US" w:eastAsia="zh-CN"/>
+        </w:rPr>
+      </w:pPr>
+    </w:p>
+    <w:p>
+      <w:pPr>
+        <w:pStyle w:val="3"/>
+        <w:bidi w:val="0"/>
+        <w:rPr>
+          <w:rFonts w:hint="default"/>
+          <w:lang w:val="en-US" w:eastAsia="zh-CN"/>
+        </w:rPr>
+      </w:pPr>
+    </w:p>
+    <w:p>
+      <w:pPr>
+        <w:pStyle w:val="3"/>
+        <w:bidi w:val="0"/>
+        <w:rPr>
+          <w:rFonts w:hint="default"/>
+          <w:lang w:val="en-US" w:eastAsia="zh-CN"/>
+        </w:rPr>
+      </w:pPr>
+      <w:r>
+        <w:rPr>
+          <w:rFonts w:hint="default"/>
+          <w:lang w:val="en-US" w:eastAsia="zh-CN"/>
+        </w:rPr>
+        <w:t>GraphSAGE</w:t>
+      </w:r>
+    </w:p>
+    <w:p>
+      <w:pPr>
+        <w:rPr>
+          <w:rFonts w:hint="default"/>
+          <w:lang w:val="en-US" w:eastAsia="zh-CN"/>
+        </w:rPr>
+      </w:pPr>
+      <w:r>
+        <w:rPr>
+          <w:rFonts w:ascii="宋体" w:hAnsi="宋体" w:eastAsia="宋体" w:cs="宋体"/>
+          <w:sz w:val="24"/>
+          <w:szCs w:val="24"/>
+        </w:rPr>
+        <w:fldChar w:fldCharType="begin"/>
+      </w:r>
+      <w:r>
+        <w:rPr>
+          <w:rFonts w:ascii="宋体" w:hAnsi="宋体" w:eastAsia="宋体" w:cs="宋体"/>
+          <w:sz w:val="24"/>
+          <w:szCs w:val="24"/>
+        </w:rPr>
+        <w:instrText xml:space="preserve"> HYPERLINK "https://cloud.tencent.com/developer/article/1489894" </w:instrText>
+      </w:r>
+      <w:r>
+        <w:rPr>
+          <w:rFonts w:ascii="宋体" w:hAnsi="宋体" w:eastAsia="宋体" w:cs="宋体"/>
+          <w:sz w:val="24"/>
+          <w:szCs w:val="24"/>
+        </w:rPr>
+        <w:fldChar w:fldCharType="separate"/>
+      </w:r>
+      <w:r>
+        <w:rPr>
+          <w:rStyle w:val="11"/>
+          <w:rFonts w:ascii="宋体" w:hAnsi="宋体" w:eastAsia="宋体" w:cs="宋体"/>
+          <w:sz w:val="24"/>
+          <w:szCs w:val="24"/>
+        </w:rPr>
+        <w:t>https://cloud.tencent.com/developer/article/1489894</w:t>
+      </w:r>
+      <w:r>
+        <w:rPr>
+          <w:rFonts w:ascii="宋体" w:hAnsi="宋体" w:eastAsia="宋体" w:cs="宋体"/>
+          <w:sz w:val="24"/>
+          <w:szCs w:val="24"/>
+        </w:rPr>
+        <w:fldChar w:fldCharType="end"/>
+      </w:r>
+    </w:p>
+    <w:p>
+      <w:pPr>
+        <w:rPr>
           <w:rFonts w:hint="eastAsia" w:ascii="楷体" w:hAnsi="楷体" w:eastAsia="楷体" w:cs="楷体"/>
           <w:lang w:val="en-US" w:eastAsia="zh-CN"/>
         </w:rPr>
@@ -2661,6 +2983,7 @@
       <w:pPr>
         <w:widowControl w:val="0"/>
         <w:numPr>
+          <w:ilvl w:val="0"/>
           <w:numId w:val="0"/>
         </w:numPr>
         <w:jc w:val="both"/>
@@ -2681,6 +3004,7 @@
       <w:pPr>
         <w:widowControl w:val="0"/>
         <w:numPr>
+          <w:ilvl w:val="0"/>
           <w:numId w:val="0"/>
         </w:numPr>
         <w:jc w:val="both"/>
@@ -2709,6 +3033,7 @@
       <w:pPr>
         <w:widowControl w:val="0"/>
         <w:numPr>
+          <w:ilvl w:val="0"/>
           <w:numId w:val="0"/>
         </w:numPr>
         <w:jc w:val="both"/>
@@ -2737,6 +3062,7 @@
       <w:pPr>
         <w:widowControl w:val="0"/>
         <w:numPr>
+          <w:ilvl w:val="0"/>
           <w:numId w:val="0"/>
         </w:numPr>
         <w:jc w:val="both"/>
@@ -2847,7 +3173,7 @@
                     </pic:cNvPicPr>
                   </pic:nvPicPr>
                   <pic:blipFill>
-                    <a:blip r:embed="rId20"/>
+                    <a:blip r:embed="rId21"/>
                     <a:stretch>
                       <a:fillRect/>
                     </a:stretch>
@@ -2898,7 +3224,7 @@
                     </pic:cNvPicPr>
                   </pic:nvPicPr>
                   <pic:blipFill>
-                    <a:blip r:embed="rId21"/>
+                    <a:blip r:embed="rId22"/>
                     <a:stretch>
                       <a:fillRect/>
                     </a:stretch>
@@ -2964,7 +3290,7 @@
                     </pic:cNvPicPr>
                   </pic:nvPicPr>
                   <pic:blipFill>
-                    <a:blip r:embed="rId22"/>
+                    <a:blip r:embed="rId23"/>
                     <a:stretch>
                       <a:fillRect/>
                     </a:stretch>
@@ -3035,8 +3361,6 @@
         </w:rPr>
         <w:t>确定采样节点后，从最外层开始聚合特征，最终当前节点将聚合k层领域的信息。生成目标节点 emebedding：先聚合 2 跳邻居特征，生成一跳邻居 embedding ，再聚合一跳邻居embedding，生成目标节点embedding，从而获得二跳邻居信息。</w:t>
       </w:r>
-      <w:bookmarkStart w:id="0" w:name="_GoBack"/>
-      <w:bookmarkEnd w:id="0"/>
     </w:p>
     <w:p>
       <w:pPr>
@@ -3090,7 +3414,7 @@
                     </pic:cNvPicPr>
                   </pic:nvPicPr>
                   <pic:blipFill>
-                    <a:blip r:embed="rId23"/>
+                    <a:blip r:embed="rId24"/>
                     <a:stretch>
                       <a:fillRect/>
                     </a:stretch>
@@ -3204,7 +3528,7 @@
                     </pic:cNvPicPr>
                   </pic:nvPicPr>
                   <pic:blipFill>
-                    <a:blip r:embed="rId24"/>
+                    <a:blip r:embed="rId25"/>
                     <a:stretch>
                       <a:fillRect/>
                     </a:stretch>
@@ -3300,7 +3624,7 @@
                     </pic:cNvPicPr>
                   </pic:nvPicPr>
                   <pic:blipFill>
-                    <a:blip r:embed="rId25"/>
+                    <a:blip r:embed="rId26"/>
                     <a:stretch>
                       <a:fillRect/>
                     </a:stretch>
@@ -3327,40 +3651,62 @@
     </w:p>
     <w:p>
       <w:pPr>
-        <w:rPr>
-          <w:rFonts w:hint="eastAsia" w:ascii="楷体" w:hAnsi="楷体" w:eastAsia="楷体" w:cs="楷体"/>
-          <w:lang w:val="en-US" w:eastAsia="zh-CN"/>
-        </w:rPr>
-      </w:pPr>
-    </w:p>
-    <w:p>
-      <w:pPr>
         <w:widowControl/>
         <w:jc w:val="left"/>
         <w:rPr>
           <w:rFonts w:hint="eastAsia" w:ascii="楷体" w:hAnsi="楷体" w:eastAsia="楷体" w:cs="楷体"/>
-          <w:b/>
-          <w:bCs/>
           <w:kern w:val="0"/>
           <w:sz w:val="24"/>
         </w:rPr>
       </w:pPr>
-      <w:r>
-        <w:rPr>
-          <w:rStyle w:val="17"/>
+    </w:p>
+    <w:p>
+      <w:pPr>
+        <w:pStyle w:val="3"/>
+        <w:bidi w:val="0"/>
+        <w:rPr>
           <w:rFonts w:hint="eastAsia"/>
         </w:rPr>
-        <w:t>消息式聚合</w:t>
-      </w:r>
-      <w:r>
-        <w:rPr>
-          <w:rFonts w:hint="eastAsia" w:ascii="楷体" w:hAnsi="楷体" w:eastAsia="楷体" w:cs="楷体"/>
-          <w:b/>
-          <w:bCs/>
+      </w:pPr>
+      <w:r>
+        <w:rPr>
+          <w:rFonts w:hint="eastAsia"/>
+        </w:rPr>
+        <w:t>基于谱和基于空间的模型的对比</w:t>
+      </w:r>
+    </w:p>
+    <w:p>
+      <w:pPr>
+        <w:widowControl/>
+        <w:jc w:val="left"/>
+        <w:rPr>
+          <w:rFonts w:hint="eastAsia" w:ascii="楷体" w:hAnsi="楷体" w:eastAsia="楷体" w:cs="楷体"/>
           <w:kern w:val="0"/>
           <w:sz w:val="24"/>
         </w:rPr>
-        <w:t>：</w:t>
+      </w:pPr>
+      <w:r>
+        <w:rPr>
+          <w:rFonts w:hint="eastAsia" w:ascii="楷体" w:hAnsi="楷体" w:eastAsia="楷体" w:cs="楷体"/>
+          <w:kern w:val="0"/>
+          <w:sz w:val="24"/>
+        </w:rPr>
+        <w:t>谱模型是图数据处理的理论基础。基于谱的模型作为针对图数据最早期的卷积网络在很多图相关的分析任务种取得了非常好的效果。通过设计新的图信号滤波器(如Cayleynets)，理论上可以建立新的卷积神经网络。然而，由于效率、通用性和灵活性等问题，空间模型比谱模型更受欢迎。</w:t>
+      </w:r>
+    </w:p>
+    <w:p>
+      <w:pPr>
+        <w:pStyle w:val="3"/>
+        <w:bidi w:val="0"/>
+        <w:rPr>
+          <w:rFonts w:hint="eastAsia"/>
+        </w:rPr>
+      </w:pPr>
+      <w:r>
+        <w:rPr>
+          <w:rFonts w:hint="eastAsia"/>
+        </w:rPr>
+        <w:t>效率</w:t>
       </w:r>
     </w:p>
     <w:p>
@@ -3379,25 +3725,41 @@
           <w:kern w:val="0"/>
           <w:sz w:val="24"/>
         </w:rPr>
-        <w:t>随着图卷积越来越火，工业界逐渐加入了基础设施建设的队伍。借鉴 GraphX 等思路，出现一些不依赖邻接矩阵（或是屏蔽了邻接矩阵细节的）的消息聚合库，比较有名的有 PyG（比较早，实现多）和 DGL（比较新，易上手）。</w:t>
-      </w:r>
-      <w:r>
-        <w:rPr>
-          <w:rFonts w:hint="eastAsia" w:ascii="楷体" w:hAnsi="楷体" w:eastAsia="楷体" w:cs="楷体"/>
-          <w:b/>
-          <w:bCs/>
+        <w:t>基于谱的方法的计算量会随着图的大小急剧增加，因为模型需要同时计算特征向量[[21]或者同时处理大图，这就使得模型很难对大图进行并行处理或缩放。基于空间的图方法由于直接对图域的邻居节点进行聚合，所以有潜力处理大图，方法是对一个batch数据计算而不是在整个图上计算。如果邻居节点的数量增加，能够通过采样技术GraphSage、LGCN[25,28] 提高效率。</w:t>
+      </w:r>
+    </w:p>
+    <w:p>
+      <w:pPr>
+        <w:pStyle w:val="3"/>
+        <w:bidi w:val="0"/>
+        <w:rPr>
+          <w:rFonts w:hint="eastAsia"/>
+        </w:rPr>
+      </w:pPr>
+      <w:r>
+        <w:rPr>
+          <w:rFonts w:hint="eastAsia"/>
+        </w:rPr>
+        <w:t>通用性</w:t>
+      </w:r>
+    </w:p>
+    <w:p>
+      <w:pPr>
+        <w:widowControl/>
+        <w:jc w:val="left"/>
+        <w:rPr>
+          <w:rFonts w:hint="eastAsia" w:ascii="楷体" w:hAnsi="楷体" w:eastAsia="楷体" w:cs="楷体"/>
           <w:kern w:val="0"/>
           <w:sz w:val="24"/>
         </w:rPr>
-        <w:t>在这些库中，节点可以发出信息，并接受周围节点的信息，显式地完成消息聚合</w:t>
-      </w:r>
+      </w:pPr>
       <w:r>
         <w:rPr>
           <w:rFonts w:hint="eastAsia" w:ascii="楷体" w:hAnsi="楷体" w:eastAsia="楷体" w:cs="楷体"/>
           <w:kern w:val="0"/>
           <w:sz w:val="24"/>
         </w:rPr>
-        <w:t>。在这种情况下，越来越多复杂的聚合方法出现了</w:t>
+        <w:t>基于谱的图方法假设图是固定的，因此对新的或者不同的图泛化性能很差。基于空间的方法在每个节点上进行局部图卷积，权值可以很容易地在不同地位置和结构之间共享。</w:t>
       </w:r>
     </w:p>
     <w:p>
@@ -3413,6 +3775,21 @@
     </w:p>
     <w:p>
       <w:pPr>
+        <w:pStyle w:val="3"/>
+        <w:bidi w:val="0"/>
+        <w:rPr>
+          <w:rFonts w:hint="eastAsia"/>
+        </w:rPr>
+      </w:pPr>
+      <w:r>
+        <w:rPr>
+          <w:rFonts w:hint="eastAsia"/>
+        </w:rPr>
+        <w:t>灵活性</w:t>
+      </w:r>
+    </w:p>
+    <w:p>
+      <w:pPr>
         <w:widowControl/>
         <w:jc w:val="left"/>
         <w:rPr>
@@ -3423,45 +3800,98 @@
       </w:pPr>
       <w:r>
         <w:rPr>
-          <w:rFonts w:ascii="宋体" w:hAnsi="宋体" w:eastAsia="宋体" w:cs="宋体"/>
+          <w:rFonts w:hint="eastAsia" w:ascii="楷体" w:hAnsi="楷体" w:eastAsia="楷体" w:cs="楷体"/>
+          <w:kern w:val="0"/>
           <w:sz w:val="24"/>
-          <w:szCs w:val="24"/>
-        </w:rPr>
-        <w:fldChar w:fldCharType="begin"/>
-      </w:r>
-      <w:r>
-        <w:rPr>
-          <w:rFonts w:ascii="宋体" w:hAnsi="宋体" w:eastAsia="宋体" w:cs="宋体"/>
+        </w:rPr>
+        <w:t>基于谱的模型只适用于无向图，谱方法用于有向图的唯一方法是将有向图转换为无向图（因为没有有向图的拉普拉斯矩阵明确的定义）。基于空间的模型可以将输入合并到聚合函数中，所以在处理多源输入像是边特征边方向上更灵活。</w:t>
+      </w:r>
+    </w:p>
+    <w:p>
+      <w:pPr>
+        <w:widowControl/>
+        <w:jc w:val="left"/>
+        <w:rPr>
+          <w:rFonts w:hint="eastAsia" w:ascii="楷体" w:hAnsi="楷体" w:eastAsia="楷体" w:cs="楷体"/>
+          <w:kern w:val="0"/>
           <w:sz w:val="24"/>
-          <w:szCs w:val="24"/>
-        </w:rPr>
-        <w:instrText xml:space="preserve"> HYPERLINK "https://baijiahao.baidu.com/s?id=1619250802230567168&amp;wfr=spider&amp;for=pc" </w:instrText>
-      </w:r>
-      <w:r>
-        <w:rPr>
-          <w:rFonts w:ascii="宋体" w:hAnsi="宋体" w:eastAsia="宋体" w:cs="宋体"/>
+        </w:rPr>
+      </w:pPr>
+      <w:r>
+        <w:rPr>
+          <w:rFonts w:hint="eastAsia" w:ascii="楷体" w:hAnsi="楷体" w:eastAsia="楷体" w:cs="楷体"/>
+          <w:kern w:val="0"/>
           <w:sz w:val="24"/>
-          <w:szCs w:val="24"/>
-        </w:rPr>
-        <w:fldChar w:fldCharType="separate"/>
-      </w:r>
-      <w:r>
-        <w:rPr>
-          <w:rStyle w:val="11"/>
-          <w:rFonts w:ascii="宋体" w:hAnsi="宋体" w:eastAsia="宋体" w:cs="宋体"/>
+        </w:rPr>
+        <w:t>因此，近年来，基于空间的方法更受关注。</w:t>
+      </w:r>
+    </w:p>
+    <w:p>
+      <w:pPr>
+        <w:widowControl/>
+        <w:jc w:val="left"/>
+        <w:rPr>
+          <w:rFonts w:hint="eastAsia" w:ascii="楷体" w:hAnsi="楷体" w:eastAsia="楷体" w:cs="楷体"/>
+          <w:kern w:val="0"/>
           <w:sz w:val="24"/>
-          <w:szCs w:val="24"/>
-        </w:rPr>
-        <w:t>https://baijiahao.baidu.com/s?id=1619250802230567168&amp;wfr=spider&amp;for=pc</w:t>
-      </w:r>
-      <w:r>
-        <w:rPr>
-          <w:rFonts w:ascii="宋体" w:hAnsi="宋体" w:eastAsia="宋体" w:cs="宋体"/>
+        </w:rPr>
+      </w:pPr>
+      <w:r>
+        <w:drawing>
+          <wp:inline distT="0" distB="0" distL="114300" distR="114300">
+            <wp:extent cx="5270500" cy="3568065"/>
+            <wp:effectExtent l="0" t="0" r="6350" b="13335"/>
+            <wp:docPr id="2" name="图片 2"/>
+            <wp:cNvGraphicFramePr>
+              <a:graphicFrameLocks xmlns:a="http://schemas.openxmlformats.org/drawingml/2006/main" noChangeAspect="1"/>
+            </wp:cNvGraphicFramePr>
+            <a:graphic xmlns:a="http://schemas.openxmlformats.org/drawingml/2006/main">
+              <a:graphicData uri="http://schemas.openxmlformats.org/drawingml/2006/picture">
+                <pic:pic xmlns:pic="http://schemas.openxmlformats.org/drawingml/2006/picture">
+                  <pic:nvPicPr>
+                    <pic:cNvPr id="2" name="图片 2"/>
+                    <pic:cNvPicPr>
+                      <a:picLocks noChangeAspect="1"/>
+                    </pic:cNvPicPr>
+                  </pic:nvPicPr>
+                  <pic:blipFill>
+                    <a:blip r:embed="rId27"/>
+                    <a:stretch>
+                      <a:fillRect/>
+                    </a:stretch>
+                  </pic:blipFill>
+                  <pic:spPr>
+                    <a:xfrm>
+                      <a:off x="0" y="0"/>
+                      <a:ext cx="5270500" cy="3568065"/>
+                    </a:xfrm>
+                    <a:prstGeom prst="rect">
+                      <a:avLst/>
+                    </a:prstGeom>
+                    <a:noFill/>
+                    <a:ln>
+                      <a:noFill/>
+                    </a:ln>
+                  </pic:spPr>
+                </pic:pic>
+              </a:graphicData>
+            </a:graphic>
+          </wp:inline>
+        </w:drawing>
+      </w:r>
+      <w:bookmarkStart w:id="0" w:name="_GoBack"/>
+      <w:bookmarkEnd w:id="0"/>
+    </w:p>
+    <w:p>
+      <w:pPr>
+        <w:widowControl/>
+        <w:jc w:val="left"/>
+        <w:rPr>
+          <w:rFonts w:hint="eastAsia" w:ascii="楷体" w:hAnsi="楷体" w:eastAsia="楷体" w:cs="楷体"/>
+          <w:kern w:val="0"/>
           <w:sz w:val="24"/>
-          <w:szCs w:val="24"/>
-        </w:rPr>
-        <w:fldChar w:fldCharType="end"/>
-      </w:r>
+        </w:rPr>
+      </w:pPr>
     </w:p>
     <w:p>
       <w:pPr>
@@ -4196,6 +4626,7 @@
   <w:style w:type="character" w:customStyle="1" w:styleId="16">
     <w:name w:val="标题 3 Char"/>
     <w:link w:val="4"/>
+    <w:qFormat/>
     <w:uiPriority w:val="0"/>
     <w:rPr>
       <w:b/>
@@ -4205,6 +4636,7 @@
   <w:style w:type="character" w:customStyle="1" w:styleId="17">
     <w:name w:val="标题 2 Char"/>
     <w:link w:val="3"/>
+    <w:qFormat/>
     <w:uiPriority w:val="0"/>
     <w:rPr>
       <w:rFonts w:ascii="Arial" w:hAnsi="Arial" w:eastAsia="黑体"/>

--- a/document/图神经网络学习.docx
+++ b/document/图神经网络学习.docx
@@ -12,21 +12,9 @@
         <w:rPr>
           <w:rFonts w:ascii="楷体" w:eastAsia="楷体" w:hAnsi="楷体" w:cs="楷体" w:hint="eastAsia"/>
         </w:rPr>
-        <w:t>G</w:t>
-      </w:r>
-      <w:r>
-        <w:rPr>
-          <w:rFonts w:ascii="楷体" w:eastAsia="楷体" w:hAnsi="楷体" w:cs="楷体" w:hint="eastAsia"/>
-        </w:rPr>
-        <w:t>N</w:t>
-      </w:r>
-      <w:r>
-        <w:rPr>
-          <w:rFonts w:ascii="楷体" w:eastAsia="楷体" w:hAnsi="楷体" w:cs="楷体" w:hint="eastAsia"/>
-        </w:rPr>
-        <w:t xml:space="preserve">N  </w:t>
-      </w:r>
-      <w:hyperlink r:id="rId7" w:history="1">
+        <w:t xml:space="preserve">GNN  </w:t>
+      </w:r>
+      <w:hyperlink r:id="rId9" w:history="1">
         <w:r>
           <w:rPr>
             <w:rStyle w:val="a9"/>
@@ -46,25 +34,7 @@
         <w:rPr>
           <w:rFonts w:ascii="楷体" w:eastAsia="楷体" w:hAnsi="楷体" w:cs="楷体" w:hint="eastAsia"/>
         </w:rPr>
-        <w:t>G</w:t>
-      </w:r>
-      <w:r>
-        <w:rPr>
-          <w:rFonts w:ascii="楷体" w:eastAsia="楷体" w:hAnsi="楷体" w:cs="楷体" w:hint="eastAsia"/>
-        </w:rPr>
-        <w:t>N</w:t>
-      </w:r>
-      <w:r>
-        <w:rPr>
-          <w:rFonts w:ascii="楷体" w:eastAsia="楷体" w:hAnsi="楷体" w:cs="楷体" w:hint="eastAsia"/>
-        </w:rPr>
-        <w:t>N</w:t>
-      </w:r>
-      <w:r>
-        <w:rPr>
-          <w:rFonts w:ascii="楷体" w:eastAsia="楷体" w:hAnsi="楷体" w:cs="楷体" w:hint="eastAsia"/>
-        </w:rPr>
-        <w:t>的本质就是提取图拓扑空间特征，，目前有两种主流方式来提取</w:t>
+        <w:t>GNN的本质就是提取图拓扑空间特征，，目前有两种主流方式来提取</w:t>
       </w:r>
       <w:proofErr w:type="gramStart"/>
       <w:r>
@@ -87,7 +57,7 @@
           <w:rFonts w:ascii="楷体" w:eastAsia="楷体" w:hAnsi="楷体" w:cs="楷体"/>
         </w:rPr>
       </w:pPr>
-      <w:hyperlink r:id="rId8" w:history="1">
+      <w:hyperlink r:id="rId10" w:history="1">
         <w:r>
           <w:rPr>
             <w:rStyle w:val="a9"/>
@@ -118,30 +88,14 @@
           <w:b/>
           <w:bCs/>
         </w:rPr>
-        <w:t>spatial domain</w:t>
+        <w:t>spatial domain空间域</w:t>
       </w:r>
       <w:r>
         <w:rPr>
           <w:rStyle w:val="richtext"/>
           <w:rFonts w:ascii="楷体" w:eastAsia="楷体" w:hAnsi="楷体" w:cs="楷体" w:hint="eastAsia"/>
-          <w:b/>
-          <w:bCs/>
-        </w:rPr>
-        <w:t>空间域</w:t>
-      </w:r>
-      <w:r>
-        <w:rPr>
-          <w:rStyle w:val="richtext"/>
-          <w:rFonts w:ascii="楷体" w:eastAsia="楷体" w:hAnsi="楷体" w:cs="楷体" w:hint="eastAsia"/>
-        </w:rPr>
-        <w:t>，</w:t>
-      </w:r>
-      <w:r>
-        <w:rPr>
-          <w:rStyle w:val="richtext"/>
-          <w:rFonts w:ascii="楷体" w:eastAsia="楷体" w:hAnsi="楷体" w:cs="楷体" w:hint="eastAsia"/>
-        </w:rPr>
-        <w:t>是非常直观的一种方式</w:t>
+        </w:rPr>
+        <w:t>，是非常直观的一种方式</w:t>
       </w:r>
     </w:p>
     <w:p>
@@ -158,21 +112,7 @@
           <w:rStyle w:val="richtext"/>
           <w:rFonts w:ascii="楷体" w:eastAsia="楷体" w:hAnsi="楷体" w:cs="楷体" w:hint="eastAsia"/>
         </w:rPr>
-        <w:t>顾名思义：提取拓扑图上的空间特征，那么就把每个顶点相邻的</w:t>
-      </w:r>
-      <w:r>
-        <w:rPr>
-          <w:rStyle w:val="richtext"/>
-          <w:rFonts w:ascii="楷体" w:eastAsia="楷体" w:hAnsi="楷体" w:cs="楷体" w:hint="eastAsia"/>
-        </w:rPr>
-        <w:t>neighbors</w:t>
-      </w:r>
-      <w:r>
-        <w:rPr>
-          <w:rStyle w:val="richtext"/>
-          <w:rFonts w:ascii="楷体" w:eastAsia="楷体" w:hAnsi="楷体" w:cs="楷体" w:hint="eastAsia"/>
-        </w:rPr>
-        <w:t>找出来</w:t>
+        <w:t>顾名思义：提取拓扑图上的空间特征，那么就把每个顶点相邻的neighbors找出来</w:t>
       </w:r>
     </w:p>
     <w:p>
@@ -209,28 +149,7 @@
           <w:rStyle w:val="richtext"/>
           <w:rFonts w:ascii="楷体" w:eastAsia="楷体" w:hAnsi="楷体" w:cs="楷体" w:hint="eastAsia"/>
         </w:rPr>
-        <w:t>的</w:t>
-      </w:r>
-      <w:r>
-        <w:rPr>
-          <w:rStyle w:val="richtext"/>
-          <w:rFonts w:ascii="楷体" w:eastAsia="楷体" w:hAnsi="楷体" w:cs="楷体" w:hint="eastAsia"/>
-        </w:rPr>
-        <w:t>neighbors</w:t>
-      </w:r>
-      <w:r>
-        <w:rPr>
-          <w:rStyle w:val="richtext"/>
-          <w:rFonts w:ascii="楷体" w:eastAsia="楷体" w:hAnsi="楷体" w:cs="楷体" w:hint="eastAsia"/>
-        </w:rPr>
-        <w:t>，也就是如何确定</w:t>
-      </w:r>
-      <w:r>
-        <w:rPr>
-          <w:rStyle w:val="richtext"/>
-          <w:rFonts w:ascii="楷体" w:eastAsia="楷体" w:hAnsi="楷体" w:cs="楷体" w:hint="eastAsia"/>
-        </w:rPr>
-        <w:t>感受域</w:t>
+        <w:t>的neighbors，也就是如何确定感受域</w:t>
       </w:r>
     </w:p>
     <w:p>
@@ -251,28 +170,7 @@
           <w:rStyle w:val="richtext"/>
           <w:rFonts w:ascii="楷体" w:eastAsia="楷体" w:hAnsi="楷体" w:cs="楷体" w:hint="eastAsia"/>
         </w:rPr>
-        <w:t>按照什么方式处理包含不同数目</w:t>
-      </w:r>
-      <w:r>
-        <w:rPr>
-          <w:rStyle w:val="richtext"/>
-          <w:rFonts w:ascii="楷体" w:eastAsia="楷体" w:hAnsi="楷体" w:cs="楷体" w:hint="eastAsia"/>
-        </w:rPr>
-        <w:t>n</w:t>
-      </w:r>
-      <w:r>
-        <w:rPr>
-          <w:rStyle w:val="richtext"/>
-          <w:rFonts w:ascii="楷体" w:eastAsia="楷体" w:hAnsi="楷体" w:cs="楷体" w:hint="eastAsia"/>
-        </w:rPr>
-        <w:t>eighbors</w:t>
-      </w:r>
-      <w:r>
-        <w:rPr>
-          <w:rStyle w:val="richtext"/>
-          <w:rFonts w:ascii="楷体" w:eastAsia="楷体" w:hAnsi="楷体" w:cs="楷体" w:hint="eastAsia"/>
-        </w:rPr>
-        <w:t>的特征</w:t>
+        <w:t>按照什么方式处理包含不同数目neighbors的特征</w:t>
       </w:r>
     </w:p>
     <w:p>
@@ -295,149 +193,74 @@
           <w:b/>
           <w:bCs/>
         </w:rPr>
-        <w:t>spectral domain</w:t>
+        <w:t xml:space="preserve">spectral domain频谱域 </w:t>
       </w:r>
       <w:r>
         <w:rPr>
           <w:rStyle w:val="richtext"/>
           <w:rFonts w:ascii="楷体" w:eastAsia="楷体" w:hAnsi="楷体" w:cs="楷体" w:hint="eastAsia"/>
-          <w:b/>
-          <w:bCs/>
-        </w:rPr>
-        <w:t>频谱域</w:t>
-      </w:r>
-      <w:r>
+        </w:rPr>
+        <w:t>就是GCN的理论基础了这种思路就是希望借助图谱的理论来实现拓扑图上的卷积操作。</w:t>
+      </w:r>
+    </w:p>
+    <w:p>
+      <w:pPr>
+        <w:ind w:firstLine="420"/>
         <w:rPr>
           <w:rStyle w:val="richtext"/>
-          <w:rFonts w:ascii="楷体" w:eastAsia="楷体" w:hAnsi="楷体" w:cs="楷体" w:hint="eastAsia"/>
-          <w:b/>
-          <w:bCs/>
-        </w:rPr>
-        <w:t xml:space="preserve"> </w:t>
-      </w:r>
+          <w:rFonts w:ascii="楷体" w:eastAsia="楷体" w:hAnsi="楷体" w:cs="楷体"/>
+        </w:rPr>
+      </w:pPr>
       <w:r>
         <w:rPr>
           <w:rStyle w:val="richtext"/>
           <w:rFonts w:ascii="楷体" w:eastAsia="楷体" w:hAnsi="楷体" w:cs="楷体" w:hint="eastAsia"/>
         </w:rPr>
-        <w:t>就是</w:t>
+        <w:t>频谱型：基于频谱的方法从图信号处理的角度引入滤波器来定义图卷积，其中图卷积运</w:t>
       </w:r>
       <w:r>
         <w:rPr>
           <w:rStyle w:val="richtext"/>
           <w:rFonts w:ascii="楷体" w:eastAsia="楷体" w:hAnsi="楷体" w:cs="楷体" w:hint="eastAsia"/>
         </w:rPr>
-        <w:t>GCN</w:t>
-      </w:r>
+        <w:tab/>
+        <w:t>算被解释为从图信号中去除噪声。</w:t>
+      </w:r>
+    </w:p>
+    <w:p>
+      <w:pPr>
+        <w:rPr>
+          <w:rFonts w:ascii="楷体" w:eastAsia="楷体" w:hAnsi="楷体" w:cs="楷体"/>
+        </w:rPr>
+      </w:pPr>
       <w:r>
         <w:rPr>
           <w:rStyle w:val="richtext"/>
           <w:rFonts w:ascii="楷体" w:eastAsia="楷体" w:hAnsi="楷体" w:cs="楷体" w:hint="eastAsia"/>
         </w:rPr>
-        <w:t>的理论基础了这种思路就是希望借助图谱的理论来实现拓扑图上的卷积操作。</w:t>
-      </w:r>
-    </w:p>
-    <w:p>
-      <w:pPr>
-        <w:ind w:firstLine="420"/>
-        <w:rPr>
-          <w:rStyle w:val="richtext"/>
-          <w:rFonts w:ascii="楷体" w:eastAsia="楷体" w:hAnsi="楷体" w:cs="楷体"/>
-        </w:rPr>
-      </w:pPr>
-      <w:r>
-        <w:rPr>
-          <w:rStyle w:val="richtext"/>
-          <w:rFonts w:ascii="楷体" w:eastAsia="楷体" w:hAnsi="楷体" w:cs="楷体" w:hint="eastAsia"/>
-        </w:rPr>
-        <w:t>频谱型：基于频谱的方法从图信号处理的角度引入滤波器来定义图卷积</w:t>
-      </w:r>
-      <w:r>
-        <w:rPr>
-          <w:rStyle w:val="richtext"/>
-          <w:rFonts w:ascii="楷体" w:eastAsia="楷体" w:hAnsi="楷体" w:cs="楷体" w:hint="eastAsia"/>
-        </w:rPr>
-        <w:t>，</w:t>
-      </w:r>
-      <w:r>
-        <w:rPr>
-          <w:rStyle w:val="richtext"/>
-          <w:rFonts w:ascii="楷体" w:eastAsia="楷体" w:hAnsi="楷体" w:cs="楷体" w:hint="eastAsia"/>
-        </w:rPr>
-        <w:t>其中图卷积运</w:t>
-      </w:r>
-      <w:r>
-        <w:rPr>
-          <w:rStyle w:val="richtext"/>
-          <w:rFonts w:ascii="楷体" w:eastAsia="楷体" w:hAnsi="楷体" w:cs="楷体" w:hint="eastAsia"/>
-        </w:rPr>
-        <w:tab/>
-      </w:r>
-      <w:r>
-        <w:rPr>
-          <w:rStyle w:val="richtext"/>
-          <w:rFonts w:ascii="楷体" w:eastAsia="楷体" w:hAnsi="楷体" w:cs="楷体" w:hint="eastAsia"/>
-        </w:rPr>
-        <w:t>算被解释为从图信号中去除噪声</w:t>
-      </w:r>
-      <w:r>
-        <w:rPr>
-          <w:rStyle w:val="richtext"/>
-          <w:rFonts w:ascii="楷体" w:eastAsia="楷体" w:hAnsi="楷体" w:cs="楷体" w:hint="eastAsia"/>
-        </w:rPr>
-        <w:t>。</w:t>
-      </w:r>
-    </w:p>
-    <w:p>
-      <w:pPr>
-        <w:rPr>
-          <w:rFonts w:ascii="楷体" w:eastAsia="楷体" w:hAnsi="楷体" w:cs="楷体"/>
-        </w:rPr>
-      </w:pPr>
-      <w:r>
-        <w:rPr>
-          <w:rStyle w:val="richtext"/>
-          <w:rFonts w:ascii="楷体" w:eastAsia="楷体" w:hAnsi="楷体" w:cs="楷体" w:hint="eastAsia"/>
-        </w:rPr>
-        <w:t>但是这种基于谱域的</w:t>
-      </w:r>
-      <w:r>
-        <w:rPr>
-          <w:rStyle w:val="richtext"/>
-          <w:rFonts w:ascii="楷体" w:eastAsia="楷体" w:hAnsi="楷体" w:cs="楷体" w:hint="eastAsia"/>
-        </w:rPr>
-        <w:t>GCN</w:t>
-      </w:r>
-      <w:r>
-        <w:rPr>
-          <w:rStyle w:val="richtext"/>
-          <w:rFonts w:ascii="楷体" w:eastAsia="楷体" w:hAnsi="楷体" w:cs="楷体" w:hint="eastAsia"/>
-        </w:rPr>
-        <w:t>有很大的局限性，比如不能处理有向图，扩展性差，不能处理大图等，目前基于空间的方法因其具有良好的效率、灵活性和通用性，近年来发展迅速</w:t>
-      </w:r>
-    </w:p>
-    <w:p>
-      <w:pPr>
-        <w:rPr>
-          <w:rFonts w:ascii="楷体" w:eastAsia="楷体" w:hAnsi="楷体" w:cs="楷体"/>
-        </w:rPr>
-      </w:pPr>
-    </w:p>
-    <w:p>
-      <w:pPr>
-        <w:rPr>
-          <w:rFonts w:ascii="楷体" w:eastAsia="楷体" w:hAnsi="楷体" w:cs="楷体"/>
-        </w:rPr>
-      </w:pPr>
-      <w:r>
-        <w:rPr>
-          <w:rFonts w:ascii="楷体" w:eastAsia="楷体" w:hAnsi="楷体" w:cs="楷体" w:hint="eastAsia"/>
+        <w:t>但是这种基于谱域的GCN有很大的局限性，比如不能处理有向图，扩展性差，不能处理大图等，目前基于空间的方法因其具有良好的效率、灵活性和通用性，近年来发展迅速</w:t>
+      </w:r>
+    </w:p>
+    <w:p>
+      <w:pPr>
+        <w:rPr>
+          <w:rFonts w:ascii="楷体" w:eastAsia="楷体" w:hAnsi="楷体" w:cs="楷体"/>
+        </w:rPr>
+      </w:pPr>
+    </w:p>
+    <w:p>
+      <w:pPr>
+        <w:pStyle w:val="2"/>
+      </w:pPr>
+      <w:r>
+        <w:rPr>
+          <w:rFonts w:hint="eastAsia"/>
         </w:rPr>
         <w:t>GNN</w:t>
       </w:r>
       <w:r>
         <w:rPr>
-          <w:rFonts w:ascii="楷体" w:eastAsia="楷体" w:hAnsi="楷体" w:cs="楷体" w:hint="eastAsia"/>
+          <w:rFonts w:hint="eastAsia"/>
         </w:rPr>
         <w:t>主要类型</w:t>
       </w:r>
@@ -456,31 +279,7 @@
         <w:rPr>
           <w:rFonts w:ascii="楷体" w:eastAsia="楷体" w:hAnsi="楷体" w:cs="楷体"/>
         </w:rPr>
-        <w:t>卷积。</w:t>
-      </w:r>
-      <w:r>
-        <w:rPr>
-          <w:rFonts w:ascii="楷体" w:eastAsia="楷体" w:hAnsi="楷体" w:cs="楷体"/>
-        </w:rPr>
-        <w:t>Graph Convolutional Network</w:t>
-      </w:r>
-      <w:r>
-        <w:rPr>
-          <w:rFonts w:ascii="楷体" w:eastAsia="楷体" w:hAnsi="楷体" w:cs="楷体"/>
-        </w:rPr>
-        <w:t>（</w:t>
-      </w:r>
-      <w:r>
-        <w:rPr>
-          <w:rFonts w:ascii="楷体" w:eastAsia="楷体" w:hAnsi="楷体" w:cs="楷体"/>
-        </w:rPr>
-        <w:t>GCN</w:t>
-      </w:r>
-      <w:r>
-        <w:rPr>
-          <w:rFonts w:ascii="楷体" w:eastAsia="楷体" w:hAnsi="楷体" w:cs="楷体"/>
-        </w:rPr>
-        <w:t>）希望将卷积操作应用在</w:t>
+        <w:t>卷积。Graph Convolutional Network（GCN）希望将卷积操作应用在</w:t>
       </w:r>
       <w:proofErr w:type="gramStart"/>
       <w:r>
@@ -494,73 +293,7 @@
         <w:rPr>
           <w:rFonts w:ascii="楷体" w:eastAsia="楷体" w:hAnsi="楷体" w:cs="楷体"/>
         </w:rPr>
-        <w:t>数据上，主要分为</w:t>
-      </w:r>
-      <w:r>
-        <w:rPr>
-          <w:rFonts w:ascii="楷体" w:eastAsia="楷体" w:hAnsi="楷体" w:cs="楷体"/>
-        </w:rPr>
-        <w:t>Spectral Method</w:t>
-      </w:r>
-      <w:r>
-        <w:rPr>
-          <w:rFonts w:ascii="楷体" w:eastAsia="楷体" w:hAnsi="楷体" w:cs="楷体"/>
-        </w:rPr>
-        <w:t>和</w:t>
-      </w:r>
-      <w:r>
-        <w:rPr>
-          <w:rFonts w:ascii="楷体" w:eastAsia="楷体" w:hAnsi="楷体" w:cs="楷体"/>
-        </w:rPr>
-        <w:t>Spatial Method</w:t>
-      </w:r>
-      <w:r>
-        <w:rPr>
-          <w:rFonts w:ascii="楷体" w:eastAsia="楷体" w:hAnsi="楷体" w:cs="楷体"/>
-        </w:rPr>
-        <w:t>（</w:t>
-      </w:r>
-      <w:r>
-        <w:rPr>
-          <w:rFonts w:ascii="楷体" w:eastAsia="楷体" w:hAnsi="楷体" w:cs="楷体"/>
-        </w:rPr>
-        <w:t>Non-spectral Method</w:t>
-      </w:r>
-      <w:r>
-        <w:rPr>
-          <w:rFonts w:ascii="楷体" w:eastAsia="楷体" w:hAnsi="楷体" w:cs="楷体"/>
-        </w:rPr>
-        <w:t>）两类。</w:t>
-      </w:r>
-      <w:r>
-        <w:rPr>
-          <w:rFonts w:ascii="楷体" w:eastAsia="楷体" w:hAnsi="楷体" w:cs="楷体"/>
-        </w:rPr>
-        <w:t>Spectral Method</w:t>
-      </w:r>
-      <w:r>
-        <w:rPr>
-          <w:rFonts w:ascii="楷体" w:eastAsia="楷体" w:hAnsi="楷体" w:cs="楷体"/>
-        </w:rPr>
-        <w:t>希望使用谱分解的方法，应用图的拉普拉斯矩阵分解进行节点的信息收集。</w:t>
-      </w:r>
-      <w:r>
-        <w:rPr>
-          <w:rFonts w:ascii="楷体" w:eastAsia="楷体" w:hAnsi="楷体" w:cs="楷体"/>
-        </w:rPr>
-        <w:t>Spatial Met</w:t>
-      </w:r>
-      <w:r>
-        <w:rPr>
-          <w:rFonts w:ascii="楷体" w:eastAsia="楷体" w:hAnsi="楷体" w:cs="楷体"/>
-        </w:rPr>
-        <w:t>hod</w:t>
-      </w:r>
-      <w:r>
-        <w:rPr>
-          <w:rFonts w:ascii="楷体" w:eastAsia="楷体" w:hAnsi="楷体" w:cs="楷体"/>
-        </w:rPr>
-        <w:t>直接使用图的拓扑结构，根据图的邻居信息进行信息收集。</w:t>
+        <w:t>数据上，主要分为Spectral Method和Spatial Method（Non-spectral Method）两类。Spectral Method希望使用谱分解的方法，应用图的拉普拉斯矩阵分解进行节点的信息收集。Spatial Method直接使用图的拓扑结构，根据图的邻居信息进行信息收集。</w:t>
       </w:r>
     </w:p>
     <w:p>
@@ -584,19 +317,7 @@
         <w:rPr>
           <w:rFonts w:ascii="楷体" w:eastAsia="楷体" w:hAnsi="楷体" w:cs="楷体"/>
         </w:rPr>
-        <w:t>注意力机制。</w:t>
-      </w:r>
-      <w:r>
-        <w:rPr>
-          <w:rFonts w:ascii="楷体" w:eastAsia="楷体" w:hAnsi="楷体" w:cs="楷体"/>
-        </w:rPr>
-        <w:t xml:space="preserve">Graph Attention Network </w:t>
-      </w:r>
-      <w:r>
-        <w:rPr>
-          <w:rFonts w:ascii="楷体" w:eastAsia="楷体" w:hAnsi="楷体" w:cs="楷体"/>
-        </w:rPr>
-        <w:t>致力于将注意力机制应用在图中的信息收集阶段。</w:t>
+        <w:t>注意力机制。Graph Attention Network 致力于将注意力机制应用在图中的信息收集阶段。</w:t>
       </w:r>
     </w:p>
     <w:p>
@@ -620,79 +341,7 @@
         <w:rPr>
           <w:rFonts w:ascii="楷体" w:eastAsia="楷体" w:hAnsi="楷体" w:cs="楷体"/>
         </w:rPr>
-        <w:t>门机制。这些变体将门机制应用于节点更新阶段。</w:t>
-      </w:r>
-      <w:r>
-        <w:rPr>
-          <w:rFonts w:ascii="楷体" w:eastAsia="楷体" w:hAnsi="楷体" w:cs="楷体"/>
-        </w:rPr>
-        <w:t xml:space="preserve">Gated graph neural network </w:t>
-      </w:r>
-      <w:r>
-        <w:rPr>
-          <w:rFonts w:ascii="楷体" w:eastAsia="楷体" w:hAnsi="楷体" w:cs="楷体"/>
-        </w:rPr>
-        <w:t>将</w:t>
-      </w:r>
-      <w:r>
-        <w:rPr>
-          <w:rFonts w:ascii="楷体" w:eastAsia="楷体" w:hAnsi="楷体" w:cs="楷体"/>
-        </w:rPr>
-        <w:t xml:space="preserve"> GRU </w:t>
-      </w:r>
-      <w:r>
-        <w:rPr>
-          <w:rFonts w:ascii="楷体" w:eastAsia="楷体" w:hAnsi="楷体" w:cs="楷体"/>
-        </w:rPr>
-        <w:t>机制应用于节点更新。很多工作致力于将</w:t>
-      </w:r>
-      <w:r>
-        <w:rPr>
-          <w:rFonts w:ascii="楷体" w:eastAsia="楷体" w:hAnsi="楷体" w:cs="楷体"/>
-        </w:rPr>
-        <w:t xml:space="preserve"> LSTM </w:t>
-      </w:r>
-      <w:r>
-        <w:rPr>
-          <w:rFonts w:ascii="楷体" w:eastAsia="楷体" w:hAnsi="楷体" w:cs="楷体"/>
-        </w:rPr>
-        <w:t>应用于不同类型的图上，根据具体情境的不同，可以分为</w:t>
-      </w:r>
-      <w:r>
-        <w:rPr>
-          <w:rFonts w:ascii="楷体" w:eastAsia="楷体" w:hAnsi="楷体" w:cs="楷体"/>
-        </w:rPr>
-        <w:t xml:space="preserve"> Tree LSTM</w:t>
-      </w:r>
-      <w:r>
-        <w:rPr>
-          <w:rFonts w:ascii="楷体" w:eastAsia="楷体" w:hAnsi="楷体" w:cs="楷体"/>
-        </w:rPr>
-        <w:t>、</w:t>
-      </w:r>
-      <w:r>
-        <w:rPr>
-          <w:rFonts w:ascii="楷体" w:eastAsia="楷体" w:hAnsi="楷体" w:cs="楷体"/>
-        </w:rPr>
-        <w:t xml:space="preserve">Graph LSTM </w:t>
-      </w:r>
-      <w:r>
-        <w:rPr>
-          <w:rFonts w:ascii="楷体" w:eastAsia="楷体" w:hAnsi="楷体" w:cs="楷体"/>
-        </w:rPr>
-        <w:t>和</w:t>
-      </w:r>
-      <w:r>
-        <w:rPr>
-          <w:rFonts w:ascii="楷体" w:eastAsia="楷体" w:hAnsi="楷体" w:cs="楷体"/>
-        </w:rPr>
-        <w:t xml:space="preserve"> Sentence LSTM </w:t>
-      </w:r>
-      <w:r>
-        <w:rPr>
-          <w:rFonts w:ascii="楷体" w:eastAsia="楷体" w:hAnsi="楷体" w:cs="楷体"/>
-        </w:rPr>
-        <w:t>等。</w:t>
+        <w:t>门机制。这些变体将门机制应用于节点更新阶段。Gated graph neural network 将 GRU 机制应用于节点更新。很多工作致力于将 LSTM 应用于不同类型的图上，根据具体情境的不同，可以分为 Tree LSTM、Graph LSTM 和 Sentence LSTM 等。</w:t>
       </w:r>
     </w:p>
     <w:p>
@@ -717,37 +366,7 @@
         <w:rPr>
           <w:rFonts w:ascii="楷体" w:eastAsia="楷体" w:hAnsi="楷体" w:cs="楷体"/>
         </w:rPr>
-        <w:t>残差连接。注意到堆叠多层图神经网络可能引起信息平滑</w:t>
-      </w:r>
-      <w:r>
-        <w:rPr>
-          <w:rFonts w:ascii="楷体" w:eastAsia="楷体" w:hAnsi="楷体" w:cs="楷体"/>
-        </w:rPr>
-        <w:t>的问题，很多工作将残差机制应用于图神经网络中，文中介绍了</w:t>
-      </w:r>
-      <w:r>
-        <w:rPr>
-          <w:rFonts w:ascii="楷体" w:eastAsia="楷体" w:hAnsi="楷体" w:cs="楷体"/>
-        </w:rPr>
-        <w:t xml:space="preserve"> Highway GNN </w:t>
-      </w:r>
-      <w:r>
-        <w:rPr>
-          <w:rFonts w:ascii="楷体" w:eastAsia="楷体" w:hAnsi="楷体" w:cs="楷体"/>
-        </w:rPr>
-        <w:t>和</w:t>
-      </w:r>
-      <w:r>
-        <w:rPr>
-          <w:rFonts w:ascii="楷体" w:eastAsia="楷体" w:hAnsi="楷体" w:cs="楷体"/>
-        </w:rPr>
-        <w:t xml:space="preserve"> Jump Knowledge Network </w:t>
-      </w:r>
-      <w:r>
-        <w:rPr>
-          <w:rFonts w:ascii="楷体" w:eastAsia="楷体" w:hAnsi="楷体" w:cs="楷体"/>
-        </w:rPr>
-        <w:t>两种不同的处理方式。</w:t>
+        <w:t>残差连接。注意到堆叠多层图神经网络可能引起信息平滑的问题，很多工作将残差机制应用于图神经网络中，文中介绍了 Highway GNN 和 Jump Knowledge Network 两种不同的处理方式。</w:t>
       </w:r>
     </w:p>
     <w:p>
@@ -853,7 +472,6 @@
         <w:rPr>
           <w:rFonts w:hint="eastAsia"/>
         </w:rPr>
-        <w:lastRenderedPageBreak/>
         <w:t>基于频谱域的</w:t>
       </w:r>
       <w:r>
@@ -889,7 +507,7 @@
           <w:rFonts w:ascii="楷体" w:eastAsia="楷体" w:hAnsi="楷体" w:cs="楷体"/>
         </w:rPr>
       </w:pPr>
-      <w:hyperlink r:id="rId9" w:history="1">
+      <w:hyperlink r:id="rId11" w:history="1">
         <w:r>
           <w:rPr>
             <w:rStyle w:val="a9"/>
@@ -911,64 +529,69 @@
           <w:rStyle w:val="a9"/>
           <w:rFonts w:ascii="楷体" w:eastAsia="楷体" w:hAnsi="楷体" w:cs="楷体" w:hint="eastAsia"/>
         </w:rPr>
-        <w:t>https://zhuanlan.zhihu.c</w:t>
-      </w:r>
-      <w:r>
-        <w:rPr>
-          <w:rStyle w:val="a9"/>
-          <w:rFonts w:ascii="楷体" w:eastAsia="楷体" w:hAnsi="楷体" w:cs="楷体" w:hint="eastAsia"/>
-        </w:rPr>
-        <w:t>om/p/71200936?utm_source=wechat_session&amp;utm_medium=social&amp;utm_oi=685930719541465088</w:t>
-      </w:r>
-    </w:p>
-    <w:p>
-      <w:pPr>
-        <w:rPr>
-          <w:rFonts w:ascii="楷体" w:eastAsia="楷体" w:hAnsi="楷体" w:cs="楷体"/>
-        </w:rPr>
-      </w:pPr>
-      <w:r>
-        <w:rPr>
-          <w:rFonts w:ascii="楷体" w:eastAsia="楷体" w:hAnsi="楷体" w:cs="楷体" w:hint="eastAsia"/>
-        </w:rPr>
-        <w:t>GCN</w:t>
-      </w:r>
-      <w:r>
-        <w:rPr>
-          <w:rFonts w:ascii="楷体" w:eastAsia="楷体" w:hAnsi="楷体" w:cs="楷体" w:hint="eastAsia"/>
-        </w:rPr>
-        <w:t>下的</w:t>
-      </w:r>
-      <w:r>
-        <w:rPr>
-          <w:rFonts w:ascii="楷体" w:eastAsia="楷体" w:hAnsi="楷体" w:cs="楷体" w:hint="eastAsia"/>
-        </w:rPr>
-        <w:t>embedding</w:t>
-      </w:r>
-      <w:r>
-        <w:rPr>
-          <w:rFonts w:ascii="楷体" w:eastAsia="楷体" w:hAnsi="楷体" w:cs="楷体" w:hint="eastAsia"/>
-        </w:rPr>
-        <w:t>的思想是，每一个节点聚合其领域节点以及自己的特征数据作为当前节点的特征，怎么学习的：</w:t>
-      </w:r>
-    </w:p>
-    <w:p>
-      <w:pPr>
-        <w:rPr>
-          <w:rFonts w:ascii="楷体" w:eastAsia="楷体" w:hAnsi="楷体" w:cs="楷体"/>
-        </w:rPr>
-      </w:pPr>
-      <w:r>
-        <w:rPr>
-          <w:rFonts w:ascii="楷体" w:eastAsia="楷体" w:hAnsi="楷体" w:cs="楷体" w:hint="eastAsia"/>
-        </w:rPr>
-        <w:t>邻接矩阵：</w:t>
-      </w:r>
-      <w:r>
-        <w:rPr>
-          <w:rFonts w:ascii="楷体" w:eastAsia="楷体" w:hAnsi="楷体" w:cs="楷体" w:hint="eastAsia"/>
-        </w:rPr>
-        <w:t>A</w:t>
+        <w:t>https://zhuanlan.zhihu.com/p/71200936?utm_source=wechat_session&amp;utm_medium=social&amp;utm_oi=685930719541465088</w:t>
+      </w:r>
+    </w:p>
+    <w:p>
+      <w:pPr>
+        <w:rPr>
+          <w:rFonts w:ascii="楷体" w:eastAsia="楷体" w:hAnsi="楷体" w:cs="楷体"/>
+        </w:rPr>
+      </w:pPr>
+      <w:r>
+        <w:rPr>
+          <w:rFonts w:ascii="楷体" w:eastAsia="楷体" w:hAnsi="楷体" w:cs="楷体" w:hint="eastAsia"/>
+        </w:rPr>
+        <w:t>GCN下的embedding的思想是，每一个节点聚合其领域节点以及自己的特征数据作为当前节点的特征，怎么学习的：</w:t>
+      </w:r>
+    </w:p>
+    <w:p>
+      <w:pPr>
+        <w:rPr>
+          <w:rFonts w:ascii="楷体" w:eastAsia="楷体" w:hAnsi="楷体" w:cs="楷体"/>
+        </w:rPr>
+      </w:pPr>
+      <w:r>
+        <w:rPr>
+          <w:rFonts w:ascii="楷体" w:eastAsia="楷体" w:hAnsi="楷体" w:cs="楷体" w:hint="eastAsia"/>
+        </w:rPr>
+        <w:t xml:space="preserve">邻接矩阵：A， 特征数据: X  单位矩阵：I  度矩阵：D </w:t>
+      </w:r>
+    </w:p>
+    <w:p>
+      <w:pPr>
+        <w:rPr>
+          <w:rFonts w:ascii="楷体" w:eastAsia="楷体" w:hAnsi="楷体" w:cs="楷体"/>
+        </w:rPr>
+      </w:pPr>
+      <w:r>
+        <w:rPr>
+          <w:rFonts w:ascii="楷体" w:eastAsia="楷体" w:hAnsi="楷体" w:cs="楷体" w:hint="eastAsia"/>
+        </w:rPr>
+        <w:t xml:space="preserve">从数学上看 </w:t>
+      </w:r>
+      <w:r>
+        <w:rPr>
+          <w:rFonts w:ascii="楷体" w:eastAsia="楷体" w:hAnsi="楷体" w:cs="楷体" w:hint="eastAsia"/>
+          <w:highlight w:val="cyan"/>
+        </w:rPr>
+        <w:t>A*X就可以聚合当前节点的一</w:t>
+      </w:r>
+      <w:proofErr w:type="gramStart"/>
+      <w:r>
+        <w:rPr>
+          <w:rFonts w:ascii="楷体" w:eastAsia="楷体" w:hAnsi="楷体" w:cs="楷体" w:hint="eastAsia"/>
+          <w:highlight w:val="cyan"/>
+        </w:rPr>
+        <w:t>阶领域</w:t>
+      </w:r>
+      <w:proofErr w:type="gramEnd"/>
+      <w:r>
+        <w:rPr>
+          <w:rFonts w:ascii="楷体" w:eastAsia="楷体" w:hAnsi="楷体" w:cs="楷体" w:hint="eastAsia"/>
+          <w:highlight w:val="cyan"/>
+        </w:rPr>
+        <w:t>节点的特征和但是没有自身特征参与</w:t>
       </w:r>
       <w:r>
         <w:rPr>
@@ -976,96 +599,20 @@
         </w:rPr>
         <w:t>，</w:t>
       </w:r>
-      <w:r>
-        <w:rPr>
-          <w:rFonts w:ascii="楷体" w:eastAsia="楷体" w:hAnsi="楷体" w:cs="楷体" w:hint="eastAsia"/>
-        </w:rPr>
-        <w:t xml:space="preserve"> </w:t>
-      </w:r>
-      <w:r>
-        <w:rPr>
-          <w:rFonts w:ascii="楷体" w:eastAsia="楷体" w:hAnsi="楷体" w:cs="楷体" w:hint="eastAsia"/>
-        </w:rPr>
-        <w:t>特征数据</w:t>
-      </w:r>
-      <w:r>
-        <w:rPr>
-          <w:rFonts w:ascii="楷体" w:eastAsia="楷体" w:hAnsi="楷体" w:cs="楷体" w:hint="eastAsia"/>
-        </w:rPr>
-        <w:t xml:space="preserve">: X  </w:t>
-      </w:r>
-      <w:r>
-        <w:rPr>
-          <w:rFonts w:ascii="楷体" w:eastAsia="楷体" w:hAnsi="楷体" w:cs="楷体" w:hint="eastAsia"/>
-        </w:rPr>
-        <w:t>单位矩阵：</w:t>
-      </w:r>
-      <w:r>
-        <w:rPr>
-          <w:rFonts w:ascii="楷体" w:eastAsia="楷体" w:hAnsi="楷体" w:cs="楷体" w:hint="eastAsia"/>
-        </w:rPr>
-        <w:t xml:space="preserve">I  </w:t>
-      </w:r>
-      <w:r>
-        <w:rPr>
-          <w:rFonts w:ascii="楷体" w:eastAsia="楷体" w:hAnsi="楷体" w:cs="楷体" w:hint="eastAsia"/>
-        </w:rPr>
-        <w:t>度矩阵：</w:t>
-      </w:r>
-      <w:r>
-        <w:rPr>
-          <w:rFonts w:ascii="楷体" w:eastAsia="楷体" w:hAnsi="楷体" w:cs="楷体" w:hint="eastAsia"/>
-        </w:rPr>
-        <w:t xml:space="preserve">D </w:t>
-      </w:r>
-    </w:p>
-    <w:p>
-      <w:pPr>
-        <w:rPr>
-          <w:rFonts w:ascii="楷体" w:eastAsia="楷体" w:hAnsi="楷体" w:cs="楷体"/>
-        </w:rPr>
-      </w:pPr>
-      <w:r>
-        <w:rPr>
-          <w:rFonts w:ascii="楷体" w:eastAsia="楷体" w:hAnsi="楷体" w:cs="楷体" w:hint="eastAsia"/>
-        </w:rPr>
-        <w:t>从数学上看</w:t>
-      </w:r>
-      <w:r>
-        <w:rPr>
-          <w:rFonts w:ascii="楷体" w:eastAsia="楷体" w:hAnsi="楷体" w:cs="楷体" w:hint="eastAsia"/>
-        </w:rPr>
-        <w:t xml:space="preserve"> </w:t>
-      </w:r>
-      <w:r>
-        <w:rPr>
-          <w:rFonts w:ascii="楷体" w:eastAsia="楷体" w:hAnsi="楷体" w:cs="楷体" w:hint="eastAsia"/>
-          <w:highlight w:val="cyan"/>
-        </w:rPr>
-        <w:t>A*X</w:t>
-      </w:r>
-      <w:r>
-        <w:rPr>
-          <w:rFonts w:ascii="楷体" w:eastAsia="楷体" w:hAnsi="楷体" w:cs="楷体" w:hint="eastAsia"/>
-          <w:highlight w:val="cyan"/>
-        </w:rPr>
-        <w:t>就可以聚合当前节点的一</w:t>
-      </w:r>
-      <w:proofErr w:type="gramStart"/>
-      <w:r>
-        <w:rPr>
-          <w:rFonts w:ascii="楷体" w:eastAsia="楷体" w:hAnsi="楷体" w:cs="楷体" w:hint="eastAsia"/>
-          <w:highlight w:val="cyan"/>
-        </w:rPr>
-        <w:t>阶领域</w:t>
-      </w:r>
-      <w:proofErr w:type="gramEnd"/>
-      <w:r>
-        <w:rPr>
-          <w:rFonts w:ascii="楷体" w:eastAsia="楷体" w:hAnsi="楷体" w:cs="楷体" w:hint="eastAsia"/>
-          <w:highlight w:val="cyan"/>
-        </w:rPr>
-        <w:t>节点的特征和但是没有自身特征参与</w:t>
+    </w:p>
+    <w:p>
+      <w:pPr>
+        <w:ind w:firstLineChars="600" w:firstLine="1260"/>
+        <w:rPr>
+          <w:rFonts w:ascii="楷体" w:eastAsia="楷体" w:hAnsi="楷体" w:cs="楷体"/>
+        </w:rPr>
+      </w:pPr>
+      <w:r>
+        <w:rPr>
+          <w:rFonts w:ascii="楷体" w:eastAsia="楷体" w:hAnsi="楷体" w:cs="楷体" w:hint="eastAsia"/>
+          <w:highlight w:val="cyan"/>
+        </w:rPr>
+        <w:t>(A+I)*X可以聚合自身节点以及邻居节点的特征</w:t>
       </w:r>
       <w:r>
         <w:rPr>
@@ -1086,49 +633,7 @@
           <w:rFonts w:ascii="楷体" w:eastAsia="楷体" w:hAnsi="楷体" w:cs="楷体" w:hint="eastAsia"/>
           <w:highlight w:val="cyan"/>
         </w:rPr>
-        <w:t>(A+I)*X</w:t>
-      </w:r>
-      <w:r>
-        <w:rPr>
-          <w:rFonts w:ascii="楷体" w:eastAsia="楷体" w:hAnsi="楷体" w:cs="楷体" w:hint="eastAsia"/>
-          <w:highlight w:val="cyan"/>
-        </w:rPr>
-        <w:t>可以聚合自身节点以及邻居节点的特征</w:t>
-      </w:r>
-      <w:r>
-        <w:rPr>
-          <w:rFonts w:ascii="楷体" w:eastAsia="楷体" w:hAnsi="楷体" w:cs="楷体" w:hint="eastAsia"/>
-        </w:rPr>
-        <w:t>，</w:t>
-      </w:r>
-    </w:p>
-    <w:p>
-      <w:pPr>
-        <w:ind w:firstLineChars="600" w:firstLine="1260"/>
-        <w:rPr>
-          <w:rFonts w:ascii="楷体" w:eastAsia="楷体" w:hAnsi="楷体" w:cs="楷体"/>
-        </w:rPr>
-      </w:pPr>
-      <w:r>
-        <w:rPr>
-          <w:rFonts w:ascii="楷体" w:eastAsia="楷体" w:hAnsi="楷体" w:cs="楷体" w:hint="eastAsia"/>
-          <w:highlight w:val="cyan"/>
-        </w:rPr>
-        <w:t xml:space="preserve">D**-1*A*X </w:t>
-      </w:r>
-      <w:r>
-        <w:rPr>
-          <w:rFonts w:ascii="楷体" w:eastAsia="楷体" w:hAnsi="楷体" w:cs="楷体" w:hint="eastAsia"/>
-          <w:highlight w:val="cyan"/>
-        </w:rPr>
-        <w:t>可以将特征归</w:t>
-      </w:r>
-      <w:r>
-        <w:rPr>
-          <w:rFonts w:ascii="楷体" w:eastAsia="楷体" w:hAnsi="楷体" w:cs="楷体" w:hint="eastAsia"/>
-          <w:highlight w:val="cyan"/>
-        </w:rPr>
-        <w:t>一化</w:t>
+        <w:t>D**-1*A*X 可以将特征归一化</w:t>
       </w:r>
       <w:r>
         <w:rPr>
@@ -1173,7 +678,7 @@
                     </pic:cNvPicPr>
                   </pic:nvPicPr>
                   <pic:blipFill>
-                    <a:blip r:embed="rId10"/>
+                    <a:blip r:embed="rId12"/>
                     <a:stretch>
                       <a:fillRect/>
                     </a:stretch>
@@ -1208,43 +713,7 @@
         <w:rPr>
           <w:rFonts w:ascii="楷体" w:eastAsia="楷体" w:hAnsi="楷体" w:cs="楷体" w:hint="eastAsia"/>
         </w:rPr>
-        <w:t>邻接矩阵</w:t>
-      </w:r>
-      <w:r>
-        <w:rPr>
-          <w:rFonts w:ascii="楷体" w:eastAsia="楷体" w:hAnsi="楷体" w:cs="楷体" w:hint="eastAsia"/>
-        </w:rPr>
-        <w:t xml:space="preserve">A                  </w:t>
-      </w:r>
-      <w:r>
-        <w:rPr>
-          <w:rFonts w:ascii="楷体" w:eastAsia="楷体" w:hAnsi="楷体" w:cs="楷体" w:hint="eastAsia"/>
-        </w:rPr>
-        <w:t>邻接矩阵</w:t>
-      </w:r>
-      <w:r>
-        <w:rPr>
-          <w:rFonts w:ascii="楷体" w:eastAsia="楷体" w:hAnsi="楷体" w:cs="楷体" w:hint="eastAsia"/>
-        </w:rPr>
-        <w:t>A</w:t>
-      </w:r>
-      <w:r>
-        <w:rPr>
-          <w:rFonts w:ascii="楷体" w:eastAsia="楷体" w:hAnsi="楷体" w:cs="楷体" w:hint="eastAsia"/>
-        </w:rPr>
-        <w:t>的基础上加上自环（单位对角阵</w:t>
-      </w:r>
-      <w:r>
-        <w:rPr>
-          <w:rFonts w:ascii="楷体" w:eastAsia="楷体" w:hAnsi="楷体" w:cs="楷体" w:hint="eastAsia"/>
-        </w:rPr>
-        <w:t>I</w:t>
-      </w:r>
-      <w:r>
-        <w:rPr>
-          <w:rFonts w:ascii="楷体" w:eastAsia="楷体" w:hAnsi="楷体" w:cs="楷体" w:hint="eastAsia"/>
-        </w:rPr>
-        <w:t>）</w:t>
+        <w:t>邻接矩阵A                  邻接矩阵A的基础上加上自环（单位对角阵I）</w:t>
       </w:r>
     </w:p>
     <w:p>
@@ -1276,7 +745,7 @@
                     </pic:cNvPicPr>
                   </pic:nvPicPr>
                   <pic:blipFill>
-                    <a:blip r:embed="rId11"/>
+                    <a:blip r:embed="rId13"/>
                     <a:stretch>
                       <a:fillRect/>
                     </a:stretch>
@@ -1329,7 +798,7 @@
                     </pic:cNvPicPr>
                   </pic:nvPicPr>
                   <pic:blipFill>
-                    <a:blip r:embed="rId12"/>
+                    <a:blip r:embed="rId14"/>
                     <a:stretch>
                       <a:fillRect/>
                     </a:stretch>
@@ -1364,19 +833,7 @@
         <w:rPr>
           <w:rFonts w:ascii="楷体" w:eastAsia="楷体" w:hAnsi="楷体" w:cs="楷体" w:hint="eastAsia"/>
         </w:rPr>
-        <w:t>度矩阵</w:t>
-      </w:r>
-      <w:r>
-        <w:rPr>
-          <w:rFonts w:ascii="楷体" w:eastAsia="楷体" w:hAnsi="楷体" w:cs="楷体" w:hint="eastAsia"/>
-        </w:rPr>
-        <w:t xml:space="preserve">                        </w:t>
-      </w:r>
-      <w:r>
-        <w:rPr>
-          <w:rFonts w:ascii="楷体" w:eastAsia="楷体" w:hAnsi="楷体" w:cs="楷体" w:hint="eastAsia"/>
-        </w:rPr>
-        <w:t>卷积操作</w:t>
+        <w:t>度矩阵                        卷积操作</w:t>
       </w:r>
     </w:p>
     <w:p>
@@ -1408,7 +865,7 @@
                     </pic:cNvPicPr>
                   </pic:nvPicPr>
                   <pic:blipFill>
-                    <a:blip r:embed="rId13"/>
+                    <a:blip r:embed="rId15"/>
                     <a:stretch>
                       <a:fillRect/>
                     </a:stretch>
@@ -1455,7 +912,7 @@
                     </pic:cNvPicPr>
                   </pic:nvPicPr>
                   <pic:blipFill>
-                    <a:blip r:embed="rId14"/>
+                    <a:blip r:embed="rId16"/>
                     <a:stretch>
                       <a:fillRect/>
                     </a:stretch>
@@ -1506,6 +963,7 @@
           <w:rFonts w:ascii="楷体" w:eastAsia="楷体" w:hAnsi="楷体" w:cs="楷体" w:hint="eastAsia"/>
           <w:noProof/>
         </w:rPr>
+        <w:lastRenderedPageBreak/>
         <w:drawing>
           <wp:inline distT="0" distB="0" distL="114300" distR="114300">
             <wp:extent cx="1304925" cy="238125"/>
@@ -1524,7 +982,7 @@
                     </pic:cNvPicPr>
                   </pic:nvPicPr>
                   <pic:blipFill>
-                    <a:blip r:embed="rId15"/>
+                    <a:blip r:embed="rId17"/>
                     <a:stretch>
                       <a:fillRect/>
                     </a:stretch>
@@ -1566,43 +1024,7 @@
         <w:rPr>
           <w:rFonts w:ascii="楷体" w:eastAsia="楷体" w:hAnsi="楷体" w:cs="楷体" w:hint="eastAsia"/>
         </w:rPr>
-        <w:t>在神经网络第一层的传播中，输入是节点的特征。为了方便，假设每个</w:t>
-      </w:r>
-      <w:r>
-        <w:rPr>
-          <w:rFonts w:ascii="楷体" w:eastAsia="楷体" w:hAnsi="楷体" w:cs="楷体" w:hint="eastAsia"/>
-        </w:rPr>
-        <w:t>Node</w:t>
-      </w:r>
-      <w:r>
-        <w:rPr>
-          <w:rFonts w:ascii="楷体" w:eastAsia="楷体" w:hAnsi="楷体" w:cs="楷体" w:hint="eastAsia"/>
-        </w:rPr>
-        <w:t>的特征向量是</w:t>
-      </w:r>
-      <w:r>
-        <w:rPr>
-          <w:rFonts w:ascii="楷体" w:eastAsia="楷体" w:hAnsi="楷体" w:cs="楷体" w:hint="eastAsia"/>
-        </w:rPr>
-        <w:t>1</w:t>
-      </w:r>
-      <w:r>
-        <w:rPr>
-          <w:rFonts w:ascii="楷体" w:eastAsia="楷体" w:hAnsi="楷体" w:cs="楷体" w:hint="eastAsia"/>
-        </w:rPr>
-        <w:t>维的，于是</w:t>
-      </w:r>
-      <w:r>
-        <w:rPr>
-          <w:rFonts w:ascii="楷体" w:eastAsia="楷体" w:hAnsi="楷体" w:cs="楷体" w:hint="eastAsia"/>
-        </w:rPr>
-        <w:t>X=(x1,x2,x3,x4,x5)'</w:t>
-      </w:r>
-      <w:r>
-        <w:rPr>
-          <w:rFonts w:ascii="楷体" w:eastAsia="楷体" w:hAnsi="楷体" w:cs="楷体" w:hint="eastAsia"/>
-        </w:rPr>
-        <w:t>，将</w:t>
+        <w:t>在神经网络第一层的传播中，输入是节点的特征。为了方便，假设每个Node的特征向量是1维的，于是X=(x1,x2,x3,x4,x5)'，将</w:t>
       </w:r>
       <w:proofErr w:type="gramStart"/>
       <w:r>
@@ -1616,25 +1038,7 @@
         <w:rPr>
           <w:rFonts w:ascii="楷体" w:eastAsia="楷体" w:hAnsi="楷体" w:cs="楷体" w:hint="eastAsia"/>
         </w:rPr>
-        <w:t xml:space="preserve"> [</w:t>
-      </w:r>
-      <w:r>
-        <w:rPr>
-          <w:rFonts w:ascii="楷体" w:eastAsia="楷体" w:hAnsi="楷体" w:cs="楷体" w:hint="eastAsia"/>
-        </w:rPr>
-        <w:t>公式</w:t>
-      </w:r>
-      <w:r>
-        <w:rPr>
-          <w:rFonts w:ascii="楷体" w:eastAsia="楷体" w:hAnsi="楷体" w:cs="楷体" w:hint="eastAsia"/>
-        </w:rPr>
-        <w:t xml:space="preserve">] </w:t>
-      </w:r>
-      <w:r>
-        <w:rPr>
-          <w:rFonts w:ascii="楷体" w:eastAsia="楷体" w:hAnsi="楷体" w:cs="楷体" w:hint="eastAsia"/>
-        </w:rPr>
-        <w:t>，即可以得到变换后的特征：</w:t>
+        <w:t xml:space="preserve"> [公式] ，即可以得到变换后的特征：</w:t>
       </w:r>
     </w:p>
     <w:p>
@@ -1666,7 +1070,7 @@
                     </pic:cNvPicPr>
                   </pic:nvPicPr>
                   <pic:blipFill>
-                    <a:blip r:embed="rId16"/>
+                    <a:blip r:embed="rId18"/>
                     <a:stretch>
                       <a:fillRect/>
                     </a:stretch>
@@ -1708,35 +1112,7 @@
           <w:rFonts w:ascii="楷体" w:eastAsia="楷体" w:hAnsi="楷体" w:cs="楷体" w:hint="eastAsia"/>
           <w:highlight w:val="cyan"/>
         </w:rPr>
-        <w:t>对比一个普通的</w:t>
-      </w:r>
-      <w:r>
-        <w:rPr>
-          <w:rFonts w:ascii="楷体" w:eastAsia="楷体" w:hAnsi="楷体" w:cs="楷体" w:hint="eastAsia"/>
-          <w:highlight w:val="cyan"/>
-        </w:rPr>
-        <w:t>NN</w:t>
-      </w:r>
-      <w:r>
-        <w:rPr>
-          <w:rFonts w:ascii="楷体" w:eastAsia="楷体" w:hAnsi="楷体" w:cs="楷体" w:hint="eastAsia"/>
-          <w:highlight w:val="cyan"/>
-        </w:rPr>
-        <w:t>，</w:t>
-      </w:r>
-      <w:r>
-        <w:rPr>
-          <w:rFonts w:ascii="楷体" w:eastAsia="楷体" w:hAnsi="楷体" w:cs="楷体" w:hint="eastAsia"/>
-          <w:highlight w:val="cyan"/>
-        </w:rPr>
-        <w:t>GCN</w:t>
-      </w:r>
-      <w:r>
-        <w:rPr>
-          <w:rFonts w:ascii="楷体" w:eastAsia="楷体" w:hAnsi="楷体" w:cs="楷体" w:hint="eastAsia"/>
-          <w:highlight w:val="cyan"/>
-        </w:rPr>
-        <w:t>只是在特征上做了一个变换，而这个变换的实质就是特征通过拓扑结构进行了传播</w:t>
+        <w:t>对比一个普通的NN，GCN只是在特征上做了一个变换，而这个变换的实质就是特征通过拓扑结构进行了传播</w:t>
       </w:r>
       <w:r>
         <w:rPr>
@@ -1795,14 +1171,7 @@
           <w:rFonts w:ascii="楷体" w:eastAsia="楷体" w:hAnsi="楷体" w:cs="楷体" w:hint="eastAsia"/>
           <w:highlight w:val="cyan"/>
         </w:rPr>
-        <w:t xml:space="preserve"> * X </w:t>
-      </w:r>
-      <w:r>
-        <w:rPr>
-          <w:rFonts w:ascii="楷体" w:eastAsia="楷体" w:hAnsi="楷体" w:cs="楷体" w:hint="eastAsia"/>
-          <w:highlight w:val="cyan"/>
-        </w:rPr>
-        <w:t>已经完成了一</w:t>
+        <w:t xml:space="preserve"> * X 已经完成了一</w:t>
       </w:r>
       <w:proofErr w:type="gramStart"/>
       <w:r>
@@ -1924,13 +1293,7 @@
         <w:rPr>
           <w:rFonts w:ascii="楷体" w:eastAsia="楷体" w:hAnsi="楷体" w:cs="楷体" w:hint="eastAsia"/>
         </w:rPr>
-        <w:t xml:space="preserve">**-1 </w:t>
-      </w:r>
-      <w:r>
-        <w:rPr>
-          <w:rFonts w:ascii="楷体" w:eastAsia="楷体" w:hAnsi="楷体" w:cs="楷体" w:hint="eastAsia"/>
-        </w:rPr>
-        <w:t xml:space="preserve">* </w:t>
+        <w:t xml:space="preserve">**-1 * </w:t>
       </w:r>
       <w:proofErr w:type="spellStart"/>
       <w:r>
@@ -1965,19 +1328,7 @@
         <w:rPr>
           <w:rFonts w:ascii="楷体" w:eastAsia="楷体" w:hAnsi="楷体" w:cs="楷体" w:hint="eastAsia"/>
         </w:rPr>
-        <w:t xml:space="preserve"> </w:t>
-      </w:r>
-      <w:r>
-        <w:rPr>
-          <w:rFonts w:ascii="楷体" w:eastAsia="楷体" w:hAnsi="楷体" w:cs="楷体" w:hint="eastAsia"/>
-        </w:rPr>
-        <w:t>具有自环的度矩阵，</w:t>
-      </w:r>
-      <w:r>
-        <w:rPr>
-          <w:rFonts w:ascii="楷体" w:eastAsia="楷体" w:hAnsi="楷体" w:cs="楷体" w:hint="eastAsia"/>
-        </w:rPr>
-        <w:t xml:space="preserve"> </w:t>
+        <w:t xml:space="preserve"> 具有自环的度矩阵， </w:t>
       </w:r>
       <w:proofErr w:type="spellStart"/>
       <w:r>
@@ -1991,31 +1342,7 @@
         <w:rPr>
           <w:rFonts w:ascii="楷体" w:eastAsia="楷体" w:hAnsi="楷体" w:cs="楷体" w:hint="eastAsia"/>
         </w:rPr>
-        <w:t xml:space="preserve"> </w:t>
-      </w:r>
-      <w:r>
-        <w:rPr>
-          <w:rFonts w:ascii="楷体" w:eastAsia="楷体" w:hAnsi="楷体" w:cs="楷体" w:hint="eastAsia"/>
-        </w:rPr>
-        <w:t>自环的邻接矩阵</w:t>
-      </w:r>
-      <w:r>
-        <w:rPr>
-          <w:rFonts w:ascii="楷体" w:eastAsia="楷体" w:hAnsi="楷体" w:cs="楷体" w:hint="eastAsia"/>
-        </w:rPr>
-        <w:t xml:space="preserve">  W</w:t>
-      </w:r>
-      <w:r>
-        <w:rPr>
-          <w:rFonts w:ascii="楷体" w:eastAsia="楷体" w:hAnsi="楷体" w:cs="楷体" w:hint="eastAsia"/>
-        </w:rPr>
-        <w:t>：权重系数，</w:t>
-      </w:r>
-      <w:r>
-        <w:rPr>
-          <w:rFonts w:ascii="楷体" w:eastAsia="楷体" w:hAnsi="楷体" w:cs="楷体" w:hint="eastAsia"/>
-        </w:rPr>
-        <w:t xml:space="preserve"> </w:t>
+        <w:t xml:space="preserve"> 自环的邻接矩阵  W：权重系数， </w:t>
       </w:r>
       <w:proofErr w:type="spellStart"/>
       <w:r>
@@ -2029,13 +1356,7 @@
         <w:rPr>
           <w:rFonts w:ascii="楷体" w:eastAsia="楷体" w:hAnsi="楷体" w:cs="楷体" w:hint="eastAsia"/>
         </w:rPr>
-        <w:t xml:space="preserve">(): </w:t>
-      </w:r>
-      <w:r>
-        <w:rPr>
-          <w:rFonts w:ascii="楷体" w:eastAsia="楷体" w:hAnsi="楷体" w:cs="楷体" w:hint="eastAsia"/>
-        </w:rPr>
-        <w:t>激活函数。</w:t>
+        <w:t>(): 激活函数。</w:t>
       </w:r>
     </w:p>
     <w:p>
@@ -2049,25 +1370,7 @@
         <w:rPr>
           <w:rFonts w:ascii="楷体" w:eastAsia="楷体" w:hAnsi="楷体" w:cs="楷体" w:hint="eastAsia"/>
         </w:rPr>
-        <w:t>在神经网络第二层的传播中，节点依然会按照上述机制进行特征传播，但这里的特征不再是节点的原始特征，而是经过变换后（传播</w:t>
-      </w:r>
-      <w:r>
-        <w:rPr>
-          <w:rFonts w:ascii="楷体" w:eastAsia="楷体" w:hAnsi="楷体" w:cs="楷体" w:hint="eastAsia"/>
-        </w:rPr>
-        <w:t>-&gt;</w:t>
-      </w:r>
-      <w:r>
-        <w:rPr>
-          <w:rFonts w:ascii="楷体" w:eastAsia="楷体" w:hAnsi="楷体" w:cs="楷体" w:hint="eastAsia"/>
-        </w:rPr>
-        <w:t>聚合</w:t>
-      </w:r>
-      <w:r>
-        <w:rPr>
-          <w:rFonts w:ascii="楷体" w:eastAsia="楷体" w:hAnsi="楷体" w:cs="楷体" w:hint="eastAsia"/>
-        </w:rPr>
-        <w:t>-&gt;</w:t>
+        <w:t>在神经网络第二层的传播中，节点依然会按照上述机制进行特征传播，但这里的特征不再是节点的原始特征，而是经过变换后（传播-&gt;聚合-&gt;</w:t>
       </w:r>
       <w:proofErr w:type="spellStart"/>
       <w:r>
@@ -2081,34 +1384,14 @@
         <w:rPr>
           <w:rFonts w:ascii="楷体" w:eastAsia="楷体" w:hAnsi="楷体" w:cs="楷体" w:hint="eastAsia"/>
         </w:rPr>
-        <w:t>-&gt;</w:t>
-      </w:r>
-      <w:r>
-        <w:rPr>
-          <w:rFonts w:ascii="楷体" w:eastAsia="楷体" w:hAnsi="楷体" w:cs="楷体" w:hint="eastAsia"/>
-        </w:rPr>
-        <w:t>非线性变换）的特征。这个时候，</w:t>
-      </w:r>
-      <w:r>
-        <w:rPr>
-          <w:rFonts w:ascii="楷体" w:eastAsia="楷体" w:hAnsi="楷体" w:cs="楷体" w:hint="eastAsia"/>
-          <w:highlight w:val="cyan"/>
-        </w:rPr>
-        <w:t>每个节点可以接收到</w:t>
-      </w:r>
-      <w:r>
-        <w:rPr>
-          <w:rFonts w:ascii="楷体" w:eastAsia="楷体" w:hAnsi="楷体" w:cs="楷体" w:hint="eastAsia"/>
-          <w:highlight w:val="cyan"/>
-        </w:rPr>
-        <w:t>2-hop</w:t>
-      </w:r>
-      <w:r>
-        <w:rPr>
-          <w:rFonts w:ascii="楷体" w:eastAsia="楷体" w:hAnsi="楷体" w:cs="楷体" w:hint="eastAsia"/>
-          <w:highlight w:val="cyan"/>
-        </w:rPr>
-        <w:t>的信息，感受域进一步增加</w:t>
+        <w:t>-&gt;非线性变换）的特征。这个时候，</w:t>
+      </w:r>
+      <w:r>
+        <w:rPr>
+          <w:rFonts w:ascii="楷体" w:eastAsia="楷体" w:hAnsi="楷体" w:cs="楷体" w:hint="eastAsia"/>
+          <w:highlight w:val="cyan"/>
+        </w:rPr>
+        <w:t>每个节点可以接收到2-hop的信息，感受域进一步增加</w:t>
       </w:r>
       <w:r>
         <w:rPr>
@@ -2135,13 +1418,7 @@
         <w:rPr>
           <w:rFonts w:ascii="楷体" w:eastAsia="楷体" w:hAnsi="楷体" w:cs="楷体" w:hint="eastAsia"/>
         </w:rPr>
-        <w:t>假设我们手头有一批图数据，其中有</w:t>
-      </w:r>
-      <w:r>
-        <w:rPr>
-          <w:rFonts w:ascii="楷体" w:eastAsia="楷体" w:hAnsi="楷体" w:cs="楷体" w:hint="eastAsia"/>
-        </w:rPr>
-        <w:t>N</w:t>
+        <w:t>假设我们手头有一批图数据，其中有N</w:t>
       </w:r>
       <w:proofErr w:type="gramStart"/>
       <w:r>
@@ -2155,127 +1432,7 @@
         <w:rPr>
           <w:rFonts w:ascii="楷体" w:eastAsia="楷体" w:hAnsi="楷体" w:cs="楷体" w:hint="eastAsia"/>
         </w:rPr>
-        <w:t>节点（</w:t>
-      </w:r>
-      <w:r>
-        <w:rPr>
-          <w:rFonts w:ascii="楷体" w:eastAsia="楷体" w:hAnsi="楷体" w:cs="楷体" w:hint="eastAsia"/>
-        </w:rPr>
-        <w:t>node</w:t>
-      </w:r>
-      <w:r>
-        <w:rPr>
-          <w:rFonts w:ascii="楷体" w:eastAsia="楷体" w:hAnsi="楷体" w:cs="楷体" w:hint="eastAsia"/>
-        </w:rPr>
-        <w:t>），每个节点都有自己的特征，我们设这些节点的特征组成一个</w:t>
-      </w:r>
-      <w:r>
-        <w:rPr>
-          <w:rFonts w:ascii="楷体" w:eastAsia="楷体" w:hAnsi="楷体" w:cs="楷体" w:hint="eastAsia"/>
-        </w:rPr>
-        <w:t>N</w:t>
-      </w:r>
-      <w:r>
-        <w:rPr>
-          <w:rFonts w:ascii="楷体" w:eastAsia="楷体" w:hAnsi="楷体" w:cs="楷体" w:hint="eastAsia"/>
-        </w:rPr>
-        <w:t>×</w:t>
-      </w:r>
-      <w:r>
-        <w:rPr>
-          <w:rFonts w:ascii="楷体" w:eastAsia="楷体" w:hAnsi="楷体" w:cs="楷体" w:hint="eastAsia"/>
-        </w:rPr>
-        <w:t>D</w:t>
-      </w:r>
-      <w:r>
-        <w:rPr>
-          <w:rFonts w:ascii="楷体" w:eastAsia="楷体" w:hAnsi="楷体" w:cs="楷体" w:hint="eastAsia"/>
-        </w:rPr>
-        <w:t>维的矩阵</w:t>
-      </w:r>
-      <w:r>
-        <w:rPr>
-          <w:rFonts w:ascii="楷体" w:eastAsia="楷体" w:hAnsi="楷体" w:cs="楷体" w:hint="eastAsia"/>
-        </w:rPr>
-        <w:t>X</w:t>
-      </w:r>
-      <w:r>
-        <w:rPr>
-          <w:rFonts w:ascii="楷体" w:eastAsia="楷体" w:hAnsi="楷体" w:cs="楷体" w:hint="eastAsia"/>
-        </w:rPr>
-        <w:t>，然后各个节点之间的关系也会形成一个</w:t>
-      </w:r>
-      <w:r>
-        <w:rPr>
-          <w:rFonts w:ascii="楷体" w:eastAsia="楷体" w:hAnsi="楷体" w:cs="楷体" w:hint="eastAsia"/>
-        </w:rPr>
-        <w:t>N</w:t>
-      </w:r>
-      <w:r>
-        <w:rPr>
-          <w:rFonts w:ascii="楷体" w:eastAsia="楷体" w:hAnsi="楷体" w:cs="楷体" w:hint="eastAsia"/>
-        </w:rPr>
-        <w:t>×</w:t>
-      </w:r>
-      <w:r>
-        <w:rPr>
-          <w:rFonts w:ascii="楷体" w:eastAsia="楷体" w:hAnsi="楷体" w:cs="楷体" w:hint="eastAsia"/>
-        </w:rPr>
-        <w:t>N</w:t>
-      </w:r>
-      <w:r>
-        <w:rPr>
-          <w:rFonts w:ascii="楷体" w:eastAsia="楷体" w:hAnsi="楷体" w:cs="楷体" w:hint="eastAsia"/>
-        </w:rPr>
-        <w:t>维的矩阵</w:t>
-      </w:r>
-      <w:r>
-        <w:rPr>
-          <w:rFonts w:ascii="楷体" w:eastAsia="楷体" w:hAnsi="楷体" w:cs="楷体" w:hint="eastAsia"/>
-        </w:rPr>
-        <w:t>A</w:t>
-      </w:r>
-      <w:r>
-        <w:rPr>
-          <w:rFonts w:ascii="楷体" w:eastAsia="楷体" w:hAnsi="楷体" w:cs="楷体" w:hint="eastAsia"/>
-        </w:rPr>
-        <w:t>，也称为邻接矩阵（</w:t>
-      </w:r>
-      <w:r>
-        <w:rPr>
-          <w:rFonts w:ascii="楷体" w:eastAsia="楷体" w:hAnsi="楷体" w:cs="楷体" w:hint="eastAsia"/>
-        </w:rPr>
-        <w:t>adjacency matrix</w:t>
-      </w:r>
-      <w:r>
-        <w:rPr>
-          <w:rFonts w:ascii="楷体" w:eastAsia="楷体" w:hAnsi="楷体" w:cs="楷体" w:hint="eastAsia"/>
-        </w:rPr>
-        <w:t>）。</w:t>
-      </w:r>
-      <w:r>
-        <w:rPr>
-          <w:rFonts w:ascii="楷体" w:eastAsia="楷体" w:hAnsi="楷体" w:cs="楷体" w:hint="eastAsia"/>
-        </w:rPr>
-        <w:t>X</w:t>
-      </w:r>
-      <w:r>
-        <w:rPr>
-          <w:rFonts w:ascii="楷体" w:eastAsia="楷体" w:hAnsi="楷体" w:cs="楷体" w:hint="eastAsia"/>
-        </w:rPr>
-        <w:t>和</w:t>
-      </w:r>
-      <w:r>
-        <w:rPr>
-          <w:rFonts w:ascii="楷体" w:eastAsia="楷体" w:hAnsi="楷体" w:cs="楷体" w:hint="eastAsia"/>
-        </w:rPr>
-        <w:t>A</w:t>
-      </w:r>
-      <w:r>
-        <w:rPr>
-          <w:rFonts w:ascii="楷体" w:eastAsia="楷体" w:hAnsi="楷体" w:cs="楷体" w:hint="eastAsia"/>
-        </w:rPr>
-        <w:t>便是我们模型的输入。</w:t>
+        <w:t>节点（node），每个节点都有自己的特征，我们设这些节点的特征组成一个N×D维的矩阵X，然后各个节点之间的关系也会形成一个N×N维的矩阵A，也称为邻接矩阵（adjacency matrix）。X和A便是我们模型的输入。</w:t>
       </w:r>
     </w:p>
     <w:p>
@@ -2322,7 +1479,7 @@
                     </pic:cNvPicPr>
                   </pic:nvPicPr>
                   <pic:blipFill>
-                    <a:blip r:embed="rId17"/>
+                    <a:blip r:embed="rId19"/>
                     <a:stretch>
                       <a:fillRect/>
                     </a:stretch>
@@ -2354,13 +1511,7 @@
         <w:rPr>
           <w:rFonts w:ascii="楷体" w:eastAsia="楷体" w:hAnsi="楷体" w:cs="楷体" w:hint="eastAsia"/>
         </w:rPr>
-        <w:t>我们先不用考虑为什么要这样去设计一个公式。我们现在只用知道：</w:t>
-      </w:r>
-      <w:r>
-        <w:rPr>
-          <w:rFonts w:ascii="楷体" w:eastAsia="楷体" w:hAnsi="楷体" w:cs="楷体" w:hint="eastAsia"/>
-        </w:rPr>
-        <w:t xml:space="preserve"> </w:t>
+        <w:t xml:space="preserve">我们先不用考虑为什么要这样去设计一个公式。我们现在只用知道： </w:t>
       </w:r>
       <w:r>
         <w:rPr>
@@ -2385,7 +1536,7 @@
                     </pic:cNvPicPr>
                   </pic:nvPicPr>
                   <pic:blipFill>
-                    <a:blip r:embed="rId18"/>
+                    <a:blip r:embed="rId20"/>
                     <a:stretch>
                       <a:fillRect/>
                     </a:stretch>
@@ -2423,43 +1574,7 @@
         <w:rPr>
           <w:rFonts w:ascii="楷体" w:eastAsia="楷体" w:hAnsi="楷体" w:cs="楷体" w:hint="eastAsia"/>
         </w:rPr>
-        <w:t>，因为</w:t>
-      </w:r>
-      <w:r>
-        <w:rPr>
-          <w:rFonts w:ascii="楷体" w:eastAsia="楷体" w:hAnsi="楷体" w:cs="楷体" w:hint="eastAsia"/>
-        </w:rPr>
-        <w:t>D</w:t>
-      </w:r>
-      <w:r>
-        <w:rPr>
-          <w:rFonts w:ascii="楷体" w:eastAsia="楷体" w:hAnsi="楷体" w:cs="楷体" w:hint="eastAsia"/>
-        </w:rPr>
-        <w:t>波浪由</w:t>
-      </w:r>
-      <w:r>
-        <w:rPr>
-          <w:rFonts w:ascii="楷体" w:eastAsia="楷体" w:hAnsi="楷体" w:cs="楷体" w:hint="eastAsia"/>
-        </w:rPr>
-        <w:t>A</w:t>
-      </w:r>
-      <w:r>
-        <w:rPr>
-          <w:rFonts w:ascii="楷体" w:eastAsia="楷体" w:hAnsi="楷体" w:cs="楷体" w:hint="eastAsia"/>
-        </w:rPr>
-        <w:t>计算而来，而</w:t>
-      </w:r>
-      <w:r>
-        <w:rPr>
-          <w:rFonts w:ascii="楷体" w:eastAsia="楷体" w:hAnsi="楷体" w:cs="楷体" w:hint="eastAsia"/>
-        </w:rPr>
-        <w:t>A</w:t>
-      </w:r>
-      <w:r>
-        <w:rPr>
-          <w:rFonts w:ascii="楷体" w:eastAsia="楷体" w:hAnsi="楷体" w:cs="楷体" w:hint="eastAsia"/>
-        </w:rPr>
-        <w:t>是我们的输入之一。</w:t>
+        <w:t>，因为D波浪由A计算而来，而A是我们的输入之一。</w:t>
       </w:r>
     </w:p>
     <w:p>
@@ -2506,7 +1621,7 @@
                     </pic:cNvPicPr>
                   </pic:nvPicPr>
                   <pic:blipFill>
-                    <a:blip r:embed="rId19"/>
+                    <a:blip r:embed="rId21"/>
                     <a:stretch>
                       <a:fillRect/>
                     </a:stretch>
@@ -2537,73 +1652,7 @@
         <w:rPr>
           <w:rFonts w:ascii="楷体" w:eastAsia="楷体" w:hAnsi="楷体" w:cs="楷体" w:hint="eastAsia"/>
         </w:rPr>
-        <w:t>上图中的</w:t>
-      </w:r>
-      <w:r>
-        <w:rPr>
-          <w:rFonts w:ascii="楷体" w:eastAsia="楷体" w:hAnsi="楷体" w:cs="楷体" w:hint="eastAsia"/>
-        </w:rPr>
-        <w:t>GCN</w:t>
-      </w:r>
-      <w:r>
-        <w:rPr>
-          <w:rFonts w:ascii="楷体" w:eastAsia="楷体" w:hAnsi="楷体" w:cs="楷体" w:hint="eastAsia"/>
-        </w:rPr>
-        <w:t>输</w:t>
-      </w:r>
-      <w:r>
-        <w:rPr>
-          <w:rFonts w:ascii="楷体" w:eastAsia="楷体" w:hAnsi="楷体" w:cs="楷体" w:hint="eastAsia"/>
-        </w:rPr>
-        <w:t>入一个图，通过若干层</w:t>
-      </w:r>
-      <w:r>
-        <w:rPr>
-          <w:rFonts w:ascii="楷体" w:eastAsia="楷体" w:hAnsi="楷体" w:cs="楷体" w:hint="eastAsia"/>
-        </w:rPr>
-        <w:t>GCN</w:t>
-      </w:r>
-      <w:r>
-        <w:rPr>
-          <w:rFonts w:ascii="楷体" w:eastAsia="楷体" w:hAnsi="楷体" w:cs="楷体" w:hint="eastAsia"/>
-        </w:rPr>
-        <w:t>每个</w:t>
-      </w:r>
-      <w:r>
-        <w:rPr>
-          <w:rFonts w:ascii="楷体" w:eastAsia="楷体" w:hAnsi="楷体" w:cs="楷体" w:hint="eastAsia"/>
-        </w:rPr>
-        <w:t>node</w:t>
-      </w:r>
-      <w:r>
-        <w:rPr>
-          <w:rFonts w:ascii="楷体" w:eastAsia="楷体" w:hAnsi="楷体" w:cs="楷体" w:hint="eastAsia"/>
-        </w:rPr>
-        <w:t>的特征从</w:t>
-      </w:r>
-      <w:r>
-        <w:rPr>
-          <w:rFonts w:ascii="楷体" w:eastAsia="楷体" w:hAnsi="楷体" w:cs="楷体" w:hint="eastAsia"/>
-        </w:rPr>
-        <w:t>X</w:t>
-      </w:r>
-      <w:r>
-        <w:rPr>
-          <w:rFonts w:ascii="楷体" w:eastAsia="楷体" w:hAnsi="楷体" w:cs="楷体" w:hint="eastAsia"/>
-        </w:rPr>
-        <w:t>变成了</w:t>
-      </w:r>
-      <w:r>
-        <w:rPr>
-          <w:rFonts w:ascii="楷体" w:eastAsia="楷体" w:hAnsi="楷体" w:cs="楷体" w:hint="eastAsia"/>
-        </w:rPr>
-        <w:t>Z</w:t>
-      </w:r>
-      <w:r>
-        <w:rPr>
-          <w:rFonts w:ascii="楷体" w:eastAsia="楷体" w:hAnsi="楷体" w:cs="楷体" w:hint="eastAsia"/>
-        </w:rPr>
-        <w:t>，但是，无论中间有多少层，</w:t>
+        <w:t>上图中的GCN输入一个图，通过若干层GCN每个node的特征从X变成了Z，但是，无论中间有多少层，</w:t>
       </w:r>
       <w:r>
         <w:rPr>
@@ -2611,31 +1660,7 @@
           <w:b/>
           <w:bCs/>
         </w:rPr>
-        <w:t>node</w:t>
-      </w:r>
-      <w:r>
-        <w:rPr>
-          <w:rFonts w:ascii="楷体" w:eastAsia="楷体" w:hAnsi="楷体" w:cs="楷体" w:hint="eastAsia"/>
-          <w:b/>
-          <w:bCs/>
-        </w:rPr>
-        <w:t>之间的连接关系，即</w:t>
-      </w:r>
-      <w:r>
-        <w:rPr>
-          <w:rFonts w:ascii="楷体" w:eastAsia="楷体" w:hAnsi="楷体" w:cs="楷体" w:hint="eastAsia"/>
-          <w:b/>
-          <w:bCs/>
-        </w:rPr>
-        <w:t>A</w:t>
-      </w:r>
-      <w:r>
-        <w:rPr>
-          <w:rFonts w:ascii="楷体" w:eastAsia="楷体" w:hAnsi="楷体" w:cs="楷体" w:hint="eastAsia"/>
-          <w:b/>
-          <w:bCs/>
-        </w:rPr>
-        <w:t>，都是共享的</w:t>
+        <w:t>node之间的连接关系，即A，都是共享的</w:t>
       </w:r>
       <w:r>
         <w:rPr>
@@ -2673,7 +1698,7 @@
                     </pic:cNvPicPr>
                   </pic:nvPicPr>
                   <pic:blipFill>
-                    <a:blip r:embed="rId20"/>
+                    <a:blip r:embed="rId22"/>
                     <a:stretch>
                       <a:fillRect/>
                     </a:stretch>
@@ -2705,40 +1730,14 @@
         <w:rPr>
           <w:rFonts w:ascii="楷体" w:eastAsia="楷体" w:hAnsi="楷体" w:cs="楷体" w:hint="eastAsia"/>
         </w:rPr>
-        <w:t>就可以训练一个</w:t>
-      </w:r>
-      <w:r>
-        <w:rPr>
-          <w:rFonts w:ascii="楷体" w:eastAsia="楷体" w:hAnsi="楷体" w:cs="楷体" w:hint="eastAsia"/>
-        </w:rPr>
-        <w:t>node classification</w:t>
-      </w:r>
-      <w:r>
-        <w:rPr>
-          <w:rFonts w:ascii="楷体" w:eastAsia="楷体" w:hAnsi="楷体" w:cs="楷体" w:hint="eastAsia"/>
-        </w:rPr>
-        <w:t>的模型了。</w:t>
+        <w:t>就可以训练一个node classification的模型了。</w:t>
       </w:r>
       <w:r>
         <w:rPr>
           <w:rFonts w:ascii="楷体" w:eastAsia="楷体" w:hAnsi="楷体" w:cs="楷体" w:hint="eastAsia"/>
           <w:highlight w:val="yellow"/>
         </w:rPr>
-        <w:t>由于即使只有很少的</w:t>
-      </w:r>
-      <w:r>
-        <w:rPr>
-          <w:rFonts w:ascii="楷体" w:eastAsia="楷体" w:hAnsi="楷体" w:cs="楷体" w:hint="eastAsia"/>
-          <w:highlight w:val="yellow"/>
-        </w:rPr>
-        <w:t>node</w:t>
-      </w:r>
-      <w:r>
-        <w:rPr>
-          <w:rFonts w:ascii="楷体" w:eastAsia="楷体" w:hAnsi="楷体" w:cs="楷体" w:hint="eastAsia"/>
-          <w:highlight w:val="yellow"/>
-        </w:rPr>
-        <w:t>有标签也能训练，作者称他们的方法为</w:t>
+        <w:t>由于即使只有很少的node有标签也能训练，作者称他们的方法为</w:t>
       </w:r>
       <w:r>
         <w:rPr>
@@ -2768,31 +1767,7 @@
         <w:rPr>
           <w:rFonts w:ascii="楷体" w:eastAsia="楷体" w:hAnsi="楷体" w:cs="楷体" w:hint="eastAsia"/>
         </w:rPr>
-        <w:t>当然，你也可以用这个方法去做</w:t>
-      </w:r>
-      <w:r>
-        <w:rPr>
-          <w:rFonts w:ascii="楷体" w:eastAsia="楷体" w:hAnsi="楷体" w:cs="楷体" w:hint="eastAsia"/>
-        </w:rPr>
-        <w:t>graph classification</w:t>
-      </w:r>
-      <w:r>
-        <w:rPr>
-          <w:rFonts w:ascii="楷体" w:eastAsia="楷体" w:hAnsi="楷体" w:cs="楷体" w:hint="eastAsia"/>
-        </w:rPr>
-        <w:t>、</w:t>
-      </w:r>
-      <w:r>
-        <w:rPr>
-          <w:rFonts w:ascii="楷体" w:eastAsia="楷体" w:hAnsi="楷体" w:cs="楷体" w:hint="eastAsia"/>
-        </w:rPr>
-        <w:t>link prediction</w:t>
-      </w:r>
-      <w:r>
-        <w:rPr>
-          <w:rFonts w:ascii="楷体" w:eastAsia="楷体" w:hAnsi="楷体" w:cs="楷体" w:hint="eastAsia"/>
-        </w:rPr>
-        <w:t>，只是把损失函数</w:t>
+        <w:t>当然，你也可以用这个方法去做graph classification、link prediction，只是把损失函数</w:t>
       </w:r>
       <w:proofErr w:type="gramStart"/>
       <w:r>
@@ -2839,7 +1814,7 @@
                     </pic:cNvPicPr>
                   </pic:nvPicPr>
                   <pic:blipFill>
-                    <a:blip r:embed="rId21"/>
+                    <a:blip r:embed="rId23"/>
                     <a:stretch>
                       <a:fillRect/>
                     </a:stretch>
@@ -2874,317 +1849,113 @@
         <w:rPr>
           <w:rFonts w:ascii="楷体" w:eastAsia="楷体" w:hAnsi="楷体" w:cs="楷体" w:hint="eastAsia"/>
         </w:rPr>
-        <w:t>邻接矩阵</w:t>
-      </w:r>
-      <w:r>
-        <w:rPr>
-          <w:rFonts w:ascii="楷体" w:eastAsia="楷体" w:hAnsi="楷体" w:cs="楷体" w:hint="eastAsia"/>
-        </w:rPr>
-        <w:t>A</w:t>
-      </w:r>
-      <w:r>
-        <w:rPr>
-          <w:rFonts w:ascii="楷体" w:eastAsia="楷体" w:hAnsi="楷体" w:cs="楷体" w:hint="eastAsia"/>
-        </w:rPr>
-        <w:t>的基础上加上自环（单位对角阵</w:t>
-      </w:r>
-      <w:r>
-        <w:rPr>
-          <w:rFonts w:ascii="楷体" w:eastAsia="楷体" w:hAnsi="楷体" w:cs="楷体" w:hint="eastAsia"/>
-        </w:rPr>
-        <w:t>I</w:t>
-      </w:r>
-      <w:r>
-        <w:rPr>
-          <w:rFonts w:ascii="楷体" w:eastAsia="楷体" w:hAnsi="楷体" w:cs="楷体" w:hint="eastAsia"/>
-        </w:rPr>
-        <w:t>）现在的问题是为什么在</w:t>
-      </w:r>
-      <w:r>
-        <w:rPr>
-          <w:rFonts w:ascii="楷体" w:eastAsia="楷体" w:hAnsi="楷体" w:cs="楷体" w:hint="eastAsia"/>
-        </w:rPr>
-        <w:t>GCN</w:t>
-      </w:r>
-      <w:r>
-        <w:rPr>
-          <w:rFonts w:ascii="楷体" w:eastAsia="楷体" w:hAnsi="楷体" w:cs="楷体" w:hint="eastAsia"/>
-        </w:rPr>
-        <w:t>中要使用</w:t>
-      </w:r>
-      <w:r>
-        <w:rPr>
-          <w:rFonts w:ascii="楷体" w:eastAsia="楷体" w:hAnsi="楷体" w:cs="楷体" w:hint="eastAsia"/>
-        </w:rPr>
-        <w:t>Normalized Lapla</w:t>
-      </w:r>
-      <w:r>
-        <w:rPr>
-          <w:rFonts w:ascii="楷体" w:eastAsia="楷体" w:hAnsi="楷体" w:cs="楷体" w:hint="eastAsia"/>
-        </w:rPr>
-        <w:t>cian</w:t>
-      </w:r>
-      <w:r>
-        <w:rPr>
-          <w:rFonts w:ascii="楷体" w:eastAsia="楷体" w:hAnsi="楷体" w:cs="楷体" w:hint="eastAsia"/>
-        </w:rPr>
-        <w:t>，这里我们只从直觉上说明这个问题。</w:t>
-      </w:r>
-    </w:p>
-    <w:p>
-      <w:pPr>
-        <w:rPr>
-          <w:rFonts w:ascii="楷体" w:eastAsia="楷体" w:hAnsi="楷体" w:cs="楷体"/>
-        </w:rPr>
-      </w:pPr>
-      <w:r>
-        <w:rPr>
-          <w:rFonts w:ascii="楷体" w:eastAsia="楷体" w:hAnsi="楷体" w:cs="楷体" w:hint="eastAsia"/>
-        </w:rPr>
-        <w:t>假设节点</w:t>
-      </w:r>
-      <w:r>
-        <w:rPr>
-          <w:rFonts w:ascii="楷体" w:eastAsia="楷体" w:hAnsi="楷体" w:cs="楷体" w:hint="eastAsia"/>
-        </w:rPr>
-        <w:t>A</w:t>
-      </w:r>
-      <w:r>
-        <w:rPr>
-          <w:rFonts w:ascii="楷体" w:eastAsia="楷体" w:hAnsi="楷体" w:cs="楷体" w:hint="eastAsia"/>
-        </w:rPr>
-        <w:t>的邻居只有</w:t>
-      </w:r>
+        <w:t>邻接矩阵A的基础上加上自环（单位对角阵I）现在的问题是为什么在GCN中要使用Normalized Laplacian，这里我们只从直觉上说明这个问题。</w:t>
+      </w:r>
+    </w:p>
+    <w:p>
+      <w:pPr>
+        <w:rPr>
+          <w:rFonts w:ascii="楷体" w:eastAsia="楷体" w:hAnsi="楷体" w:cs="楷体"/>
+        </w:rPr>
+      </w:pPr>
+      <w:r>
+        <w:rPr>
+          <w:rFonts w:ascii="楷体" w:eastAsia="楷体" w:hAnsi="楷体" w:cs="楷体" w:hint="eastAsia"/>
+        </w:rPr>
+        <w:t>假设节点A的邻居只有B，为了对A进行特征传播，一个最直接的聚合方法是就是平均贡献，即：X=0.5A+0.5B（X=1/degree(A)*A+1/degree(A)*B）。这样的做法看起来很有道理，但是如果B的邻居非常非常多（极端情况是与图上其他</w:t>
+      </w:r>
+      <w:proofErr w:type="gramStart"/>
+      <w:r>
+        <w:rPr>
+          <w:rFonts w:ascii="楷体" w:eastAsia="楷体" w:hAnsi="楷体" w:cs="楷体" w:hint="eastAsia"/>
+        </w:rPr>
+        <w:t>所有点都</w:t>
+      </w:r>
+      <w:proofErr w:type="gramEnd"/>
+      <w:r>
+        <w:rPr>
+          <w:rFonts w:ascii="楷体" w:eastAsia="楷体" w:hAnsi="楷体" w:cs="楷体" w:hint="eastAsia"/>
+        </w:rPr>
+        <w:t>连接），那么经过特征变换后图上很多点的特征都会非常像相似，因此显然在传播的时候需要考虑邻居的度。</w:t>
+      </w:r>
+    </w:p>
+    <w:p>
+      <w:pPr>
+        <w:rPr>
+          <w:rFonts w:ascii="楷体" w:eastAsia="楷体" w:hAnsi="楷体" w:cs="楷体"/>
+        </w:rPr>
+      </w:pPr>
+      <w:r>
+        <w:rPr>
+          <w:rFonts w:ascii="楷体" w:eastAsia="楷体" w:hAnsi="楷体" w:cs="楷体" w:hint="eastAsia"/>
+        </w:rPr>
+        <w:t>因此，我们可以将传播公式改写成X=1/degree(A)*A+1/degree(B)*B，然而这样的问题在于若degree(B)很大，B的贡献将几乎忽略不计。综合上述两种形式，既不会让邻居B的贡献过大、也不会让邻居B的贡献过小，于是得到传播公式：</w:t>
+      </w:r>
+    </w:p>
+    <w:p>
+      <w:pPr>
+        <w:rPr>
+          <w:rFonts w:ascii="楷体" w:eastAsia="楷体" w:hAnsi="楷体" w:cs="楷体"/>
+        </w:rPr>
+      </w:pPr>
+      <w:r>
+        <w:rPr>
+          <w:rFonts w:ascii="楷体" w:eastAsia="楷体" w:hAnsi="楷体" w:cs="楷体" w:hint="eastAsia"/>
+        </w:rPr>
+        <w:t>X=1/degree(A)*A+1/(sqrt(degree(A)*degree(B</w:t>
+      </w:r>
+      <w:proofErr w:type="gramStart"/>
+      <w:r>
+        <w:rPr>
+          <w:rFonts w:ascii="楷体" w:eastAsia="楷体" w:hAnsi="楷体" w:cs="楷体" w:hint="eastAsia"/>
+        </w:rPr>
+        <w:t>))*</w:t>
+      </w:r>
+      <w:proofErr w:type="gramEnd"/>
       <w:r>
         <w:rPr>
           <w:rFonts w:ascii="楷体" w:eastAsia="楷体" w:hAnsi="楷体" w:cs="楷体" w:hint="eastAsia"/>
         </w:rPr>
         <w:t>B</w:t>
       </w:r>
-      <w:r>
-        <w:rPr>
-          <w:rFonts w:ascii="楷体" w:eastAsia="楷体" w:hAnsi="楷体" w:cs="楷体" w:hint="eastAsia"/>
-        </w:rPr>
-        <w:t>，为了对</w:t>
-      </w:r>
-      <w:r>
-        <w:rPr>
-          <w:rFonts w:ascii="楷体" w:eastAsia="楷体" w:hAnsi="楷体" w:cs="楷体" w:hint="eastAsia"/>
-        </w:rPr>
-        <w:t>A</w:t>
-      </w:r>
-      <w:r>
-        <w:rPr>
-          <w:rFonts w:ascii="楷体" w:eastAsia="楷体" w:hAnsi="楷体" w:cs="楷体" w:hint="eastAsia"/>
-        </w:rPr>
-        <w:t>进行特征传播，一个最直接的聚合方法是就是平均贡献，即：</w:t>
-      </w:r>
-      <w:r>
-        <w:rPr>
-          <w:rFonts w:ascii="楷体" w:eastAsia="楷体" w:hAnsi="楷体" w:cs="楷体" w:hint="eastAsia"/>
-        </w:rPr>
-        <w:t>X=0.5A+0.5B</w:t>
-      </w:r>
-      <w:r>
-        <w:rPr>
-          <w:rFonts w:ascii="楷体" w:eastAsia="楷体" w:hAnsi="楷体" w:cs="楷体" w:hint="eastAsia"/>
-        </w:rPr>
-        <w:t>（</w:t>
-      </w:r>
-      <w:r>
-        <w:rPr>
-          <w:rFonts w:ascii="楷体" w:eastAsia="楷体" w:hAnsi="楷体" w:cs="楷体" w:hint="eastAsia"/>
-        </w:rPr>
-        <w:t>X=1/degree(A)*A+1/degree(A)*B</w:t>
-      </w:r>
-      <w:r>
-        <w:rPr>
-          <w:rFonts w:ascii="楷体" w:eastAsia="楷体" w:hAnsi="楷体" w:cs="楷体" w:hint="eastAsia"/>
-        </w:rPr>
-        <w:t>）。这样的做法看起来很有道理，但是如果</w:t>
-      </w:r>
-      <w:r>
-        <w:rPr>
-          <w:rFonts w:ascii="楷体" w:eastAsia="楷体" w:hAnsi="楷体" w:cs="楷体" w:hint="eastAsia"/>
-        </w:rPr>
-        <w:t>B</w:t>
-      </w:r>
-      <w:r>
-        <w:rPr>
-          <w:rFonts w:ascii="楷体" w:eastAsia="楷体" w:hAnsi="楷体" w:cs="楷体" w:hint="eastAsia"/>
-        </w:rPr>
-        <w:t>的邻居非常非常多（极端情况是与图上其他</w:t>
+    </w:p>
+    <w:p>
+      <w:pPr>
+        <w:rPr>
+          <w:rFonts w:ascii="楷体" w:eastAsia="楷体" w:hAnsi="楷体" w:cs="楷体"/>
+        </w:rPr>
+      </w:pPr>
+      <w:r>
+        <w:rPr>
+          <w:rFonts w:ascii="楷体" w:eastAsia="楷体" w:hAnsi="楷体" w:cs="楷体" w:hint="eastAsia"/>
+        </w:rPr>
+        <w:t>这种传播公式对应的变换矩阵就是Normalized Laplacian。</w:t>
+      </w:r>
+    </w:p>
+    <w:p>
+      <w:pPr>
+        <w:rPr>
+          <w:rFonts w:ascii="楷体" w:eastAsia="楷体" w:hAnsi="楷体" w:cs="楷体"/>
+        </w:rPr>
+      </w:pPr>
+      <w:r>
+        <w:rPr>
+          <w:rFonts w:ascii="楷体" w:eastAsia="楷体" w:hAnsi="楷体" w:cs="楷体" w:hint="eastAsia"/>
+        </w:rPr>
+        <w:t>如果还不懂的话，我们来从头假设一下，如果我要去将神经网络应用与</w:t>
       </w:r>
       <w:proofErr w:type="gramStart"/>
       <w:r>
         <w:rPr>
           <w:rFonts w:ascii="楷体" w:eastAsia="楷体" w:hAnsi="楷体" w:cs="楷体" w:hint="eastAsia"/>
         </w:rPr>
-        <w:t>所有点都</w:t>
+        <w:t>图数据</w:t>
       </w:r>
       <w:proofErr w:type="gramEnd"/>
       <w:r>
         <w:rPr>
           <w:rFonts w:ascii="楷体" w:eastAsia="楷体" w:hAnsi="楷体" w:cs="楷体" w:hint="eastAsia"/>
         </w:rPr>
-        <w:t>连接），那么经过特征变换后图上很多点的特征都会非常像相似，因此显然在传播的时候需要考虑邻居的度。</w:t>
-      </w:r>
-    </w:p>
-    <w:p>
-      <w:pPr>
-        <w:rPr>
-          <w:rFonts w:ascii="楷体" w:eastAsia="楷体" w:hAnsi="楷体" w:cs="楷体"/>
-        </w:rPr>
-      </w:pPr>
-      <w:r>
-        <w:rPr>
-          <w:rFonts w:ascii="楷体" w:eastAsia="楷体" w:hAnsi="楷体" w:cs="楷体" w:hint="eastAsia"/>
-        </w:rPr>
-        <w:t>因此，我们可以将传播公式改写成</w:t>
-      </w:r>
-      <w:r>
-        <w:rPr>
-          <w:rFonts w:ascii="楷体" w:eastAsia="楷体" w:hAnsi="楷体" w:cs="楷体" w:hint="eastAsia"/>
-        </w:rPr>
-        <w:t>X=1/degree(A)*A+1/degree(B)*B</w:t>
-      </w:r>
-      <w:r>
-        <w:rPr>
-          <w:rFonts w:ascii="楷体" w:eastAsia="楷体" w:hAnsi="楷体" w:cs="楷体" w:hint="eastAsia"/>
-        </w:rPr>
-        <w:t>，然而这样的问题在于若</w:t>
-      </w:r>
-      <w:r>
-        <w:rPr>
-          <w:rFonts w:ascii="楷体" w:eastAsia="楷体" w:hAnsi="楷体" w:cs="楷体" w:hint="eastAsia"/>
-        </w:rPr>
-        <w:t>deg</w:t>
-      </w:r>
-      <w:r>
-        <w:rPr>
-          <w:rFonts w:ascii="楷体" w:eastAsia="楷体" w:hAnsi="楷体" w:cs="楷体" w:hint="eastAsia"/>
-        </w:rPr>
-        <w:t>ree(B)</w:t>
-      </w:r>
-      <w:r>
-        <w:rPr>
-          <w:rFonts w:ascii="楷体" w:eastAsia="楷体" w:hAnsi="楷体" w:cs="楷体" w:hint="eastAsia"/>
-        </w:rPr>
-        <w:t>很大，</w:t>
-      </w:r>
-      <w:r>
-        <w:rPr>
-          <w:rFonts w:ascii="楷体" w:eastAsia="楷体" w:hAnsi="楷体" w:cs="楷体" w:hint="eastAsia"/>
-        </w:rPr>
-        <w:t>B</w:t>
-      </w:r>
-      <w:r>
-        <w:rPr>
-          <w:rFonts w:ascii="楷体" w:eastAsia="楷体" w:hAnsi="楷体" w:cs="楷体" w:hint="eastAsia"/>
-        </w:rPr>
-        <w:t>的贡献将几乎忽略不计。综合上述两种形式，既不会让邻居</w:t>
-      </w:r>
-      <w:r>
-        <w:rPr>
-          <w:rFonts w:ascii="楷体" w:eastAsia="楷体" w:hAnsi="楷体" w:cs="楷体" w:hint="eastAsia"/>
-        </w:rPr>
-        <w:t>B</w:t>
-      </w:r>
-      <w:r>
-        <w:rPr>
-          <w:rFonts w:ascii="楷体" w:eastAsia="楷体" w:hAnsi="楷体" w:cs="楷体" w:hint="eastAsia"/>
-        </w:rPr>
-        <w:t>的贡献过大、也不会让邻居</w:t>
-      </w:r>
-      <w:r>
-        <w:rPr>
-          <w:rFonts w:ascii="楷体" w:eastAsia="楷体" w:hAnsi="楷体" w:cs="楷体" w:hint="eastAsia"/>
-        </w:rPr>
-        <w:t>B</w:t>
-      </w:r>
-      <w:r>
-        <w:rPr>
-          <w:rFonts w:ascii="楷体" w:eastAsia="楷体" w:hAnsi="楷体" w:cs="楷体" w:hint="eastAsia"/>
-        </w:rPr>
-        <w:t>的贡献过小，于是得到传播公式：</w:t>
-      </w:r>
-    </w:p>
-    <w:p>
-      <w:pPr>
-        <w:rPr>
-          <w:rFonts w:ascii="楷体" w:eastAsia="楷体" w:hAnsi="楷体" w:cs="楷体"/>
-        </w:rPr>
-      </w:pPr>
-      <w:r>
-        <w:rPr>
-          <w:rFonts w:ascii="楷体" w:eastAsia="楷体" w:hAnsi="楷体" w:cs="楷体" w:hint="eastAsia"/>
-        </w:rPr>
-        <w:t>X=1/degree(A)*A+1/(sqrt(degree(A)*degree(B</w:t>
-      </w:r>
-      <w:proofErr w:type="gramStart"/>
-      <w:r>
-        <w:rPr>
-          <w:rFonts w:ascii="楷体" w:eastAsia="楷体" w:hAnsi="楷体" w:cs="楷体" w:hint="eastAsia"/>
-        </w:rPr>
-        <w:t>))*</w:t>
-      </w:r>
-      <w:proofErr w:type="gramEnd"/>
-      <w:r>
-        <w:rPr>
-          <w:rFonts w:ascii="楷体" w:eastAsia="楷体" w:hAnsi="楷体" w:cs="楷体" w:hint="eastAsia"/>
-        </w:rPr>
-        <w:t>B</w:t>
-      </w:r>
-    </w:p>
-    <w:p>
-      <w:pPr>
-        <w:rPr>
-          <w:rFonts w:ascii="楷体" w:eastAsia="楷体" w:hAnsi="楷体" w:cs="楷体"/>
-        </w:rPr>
-      </w:pPr>
-      <w:r>
-        <w:rPr>
-          <w:rFonts w:ascii="楷体" w:eastAsia="楷体" w:hAnsi="楷体" w:cs="楷体" w:hint="eastAsia"/>
-        </w:rPr>
-        <w:t>这种传播公式对应的变换矩阵就是</w:t>
-      </w:r>
-      <w:r>
-        <w:rPr>
-          <w:rFonts w:ascii="楷体" w:eastAsia="楷体" w:hAnsi="楷体" w:cs="楷体" w:hint="eastAsia"/>
-        </w:rPr>
-        <w:t>Normalized Laplacian</w:t>
-      </w:r>
-      <w:r>
-        <w:rPr>
-          <w:rFonts w:ascii="楷体" w:eastAsia="楷体" w:hAnsi="楷体" w:cs="楷体" w:hint="eastAsia"/>
-        </w:rPr>
-        <w:t>。</w:t>
-      </w:r>
-    </w:p>
-    <w:p>
-      <w:pPr>
-        <w:rPr>
-          <w:rFonts w:ascii="楷体" w:eastAsia="楷体" w:hAnsi="楷体" w:cs="楷体"/>
-        </w:rPr>
-      </w:pPr>
-      <w:r>
-        <w:rPr>
-          <w:rFonts w:ascii="楷体" w:eastAsia="楷体" w:hAnsi="楷体" w:cs="楷体" w:hint="eastAsia"/>
-        </w:rPr>
-        <w:t>如果还不懂的话，我们来从头假设一下，如果我要去将神经网络应用与</w:t>
-      </w:r>
-      <w:proofErr w:type="gramStart"/>
-      <w:r>
-        <w:rPr>
-          <w:rFonts w:ascii="楷体" w:eastAsia="楷体" w:hAnsi="楷体" w:cs="楷体" w:hint="eastAsia"/>
-        </w:rPr>
-        <w:t>图数据</w:t>
-      </w:r>
-      <w:proofErr w:type="gramEnd"/>
-      <w:r>
-        <w:rPr>
-          <w:rFonts w:ascii="楷体" w:eastAsia="楷体" w:hAnsi="楷体" w:cs="楷体" w:hint="eastAsia"/>
-        </w:rPr>
         <w:t>上面会怎么做。</w:t>
       </w:r>
     </w:p>
@@ -3198,55 +1969,7 @@
         <w:rPr>
           <w:rFonts w:ascii="楷体" w:eastAsia="楷体" w:hAnsi="楷体" w:cs="楷体" w:hint="eastAsia"/>
         </w:rPr>
-        <w:t xml:space="preserve">Ok </w:t>
-      </w:r>
-      <w:r>
-        <w:rPr>
-          <w:rFonts w:ascii="楷体" w:eastAsia="楷体" w:hAnsi="楷体" w:cs="楷体" w:hint="eastAsia"/>
-        </w:rPr>
-        <w:t>我们每一层的输入依然是邻接矩阵</w:t>
-      </w:r>
-      <w:r>
-        <w:rPr>
-          <w:rFonts w:ascii="楷体" w:eastAsia="楷体" w:hAnsi="楷体" w:cs="楷体" w:hint="eastAsia"/>
-        </w:rPr>
-        <w:t>A</w:t>
-      </w:r>
-      <w:r>
-        <w:rPr>
-          <w:rFonts w:ascii="楷体" w:eastAsia="楷体" w:hAnsi="楷体" w:cs="楷体" w:hint="eastAsia"/>
-        </w:rPr>
-        <w:t>和节点的特征</w:t>
-      </w:r>
-      <w:r>
-        <w:rPr>
-          <w:rFonts w:ascii="楷体" w:eastAsia="楷体" w:hAnsi="楷体" w:cs="楷体" w:hint="eastAsia"/>
-        </w:rPr>
-        <w:t>H</w:t>
-      </w:r>
-      <w:r>
-        <w:rPr>
-          <w:rFonts w:ascii="楷体" w:eastAsia="楷体" w:hAnsi="楷体" w:cs="楷体" w:hint="eastAsia"/>
-        </w:rPr>
-        <w:t>，那么我们直接做一个内积，然后再乘以一个参数数据</w:t>
-      </w:r>
-      <w:r>
-        <w:rPr>
-          <w:rFonts w:ascii="楷体" w:eastAsia="楷体" w:hAnsi="楷体" w:cs="楷体" w:hint="eastAsia"/>
-        </w:rPr>
-        <w:t xml:space="preserve">W </w:t>
-      </w:r>
-      <w:r>
-        <w:rPr>
-          <w:rFonts w:ascii="楷体" w:eastAsia="楷体" w:hAnsi="楷体" w:cs="楷体" w:hint="eastAsia"/>
-        </w:rPr>
-        <w:t>在激活一下的话，一个隐藏</w:t>
-      </w:r>
-      <w:r>
-        <w:rPr>
-          <w:rFonts w:ascii="楷体" w:eastAsia="楷体" w:hAnsi="楷体" w:cs="楷体" w:hint="eastAsia"/>
-        </w:rPr>
-        <w:t>层就完成了，</w:t>
+        <w:t>Ok 我们每一层的输入依然是邻接矩阵A和节点的特征H，那么我们直接做一个内积，然后再乘以一个参数数据W 在激活一下的话，一个隐藏层就完成了，</w:t>
       </w:r>
     </w:p>
     <w:p>
@@ -3272,7 +1995,7 @@
                     </pic:cNvPicPr>
                   </pic:nvPicPr>
                   <pic:blipFill>
-                    <a:blip r:embed="rId22"/>
+                    <a:blip r:embed="rId24"/>
                     <a:stretch>
                       <a:fillRect/>
                     </a:stretch>
@@ -3339,7 +2062,7 @@
                     </pic:cNvPicPr>
                   </pic:nvPicPr>
                   <pic:blipFill>
-                    <a:blip r:embed="rId23"/>
+                    <a:blip r:embed="rId25"/>
                     <a:stretch>
                       <a:fillRect/>
                     </a:stretch>
@@ -3382,21 +2105,7 @@
           <w:rFonts w:ascii="楷体" w:eastAsia="楷体" w:hAnsi="楷体" w:cs="楷体" w:hint="eastAsia"/>
           <w:highlight w:val="cyan"/>
         </w:rPr>
-        <w:t>为何叫</w:t>
-      </w:r>
-      <w:r>
-        <w:rPr>
-          <w:rFonts w:ascii="楷体" w:eastAsia="楷体" w:hAnsi="楷体" w:cs="楷体" w:hint="eastAsia"/>
-          <w:highlight w:val="cyan"/>
-        </w:rPr>
-        <w:t>GCN</w:t>
-      </w:r>
-      <w:r>
-        <w:rPr>
-          <w:rFonts w:ascii="楷体" w:eastAsia="楷体" w:hAnsi="楷体" w:cs="楷体" w:hint="eastAsia"/>
-          <w:highlight w:val="cyan"/>
-        </w:rPr>
-        <w:t>，其缘由就在于此，就是使用对称归一化拉普拉斯矩阵</w:t>
+        <w:t>为何叫GCN，其缘由就在于此，就是使用对称归一化拉普拉斯矩阵</w:t>
       </w:r>
       <w:r>
         <w:rPr>
@@ -3413,35 +2122,20 @@
         </w:rPr>
       </w:pPr>
       <w:r>
-        <w:t>GCN</w:t>
-      </w:r>
-      <w:r>
-        <w:t>有多牛</w:t>
-      </w:r>
-    </w:p>
-    <w:p>
-      <w:pPr>
-        <w:rPr>
-          <w:rFonts w:ascii="楷体" w:eastAsia="楷体" w:hAnsi="楷体" w:cs="楷体"/>
-        </w:rPr>
-      </w:pPr>
-      <w:r>
-        <w:rPr>
-          <w:rFonts w:ascii="楷体" w:eastAsia="楷体" w:hAnsi="楷体" w:cs="楷体" w:hint="eastAsia"/>
-        </w:rPr>
-        <w:t>在看了上面的公式以及训练方法之后，我并没有觉得</w:t>
-      </w:r>
-      <w:r>
-        <w:rPr>
-          <w:rFonts w:ascii="楷体" w:eastAsia="楷体" w:hAnsi="楷体" w:cs="楷体" w:hint="eastAsia"/>
-        </w:rPr>
-        <w:t>GCN</w:t>
-      </w:r>
-      <w:r>
-        <w:rPr>
-          <w:rFonts w:ascii="楷体" w:eastAsia="楷体" w:hAnsi="楷体" w:cs="楷体" w:hint="eastAsia"/>
-        </w:rPr>
-        <w:t>有多么特别，无非就是一个设计巧妙的公式嘛，也许我不用这么复杂的公式，多加一点训练数据或者把模型做深，也可能达到媲美的效果呢。</w:t>
+        <w:t>GCN有多牛</w:t>
+      </w:r>
+    </w:p>
+    <w:p>
+      <w:pPr>
+        <w:rPr>
+          <w:rFonts w:ascii="楷体" w:eastAsia="楷体" w:hAnsi="楷体" w:cs="楷体"/>
+        </w:rPr>
+      </w:pPr>
+      <w:r>
+        <w:rPr>
+          <w:rFonts w:ascii="楷体" w:eastAsia="楷体" w:hAnsi="楷体" w:cs="楷体" w:hint="eastAsia"/>
+        </w:rPr>
+        <w:t>在看了上面的公式以及训练方法之后，我并没有觉得GCN有多么特别，无非就是一个设计巧妙的公式嘛，也许我不用这么复杂的公式，多加一点训练数据或者把模型做深，也可能达到媲美的效果呢。</w:t>
       </w:r>
     </w:p>
     <w:p>
@@ -3473,7 +2167,7 @@
                     </pic:cNvPicPr>
                   </pic:nvPicPr>
                   <pic:blipFill>
-                    <a:blip r:embed="rId24"/>
+                    <a:blip r:embed="rId26"/>
                     <a:stretch>
                       <a:fillRect/>
                     </a:stretch>
@@ -3527,7 +2221,7 @@
                     </pic:cNvPicPr>
                   </pic:nvPicPr>
                   <pic:blipFill>
-                    <a:blip r:embed="rId25"/>
+                    <a:blip r:embed="rId27"/>
                     <a:stretch>
                       <a:fillRect/>
                     </a:stretch>
@@ -3562,31 +2256,7 @@
         <w:rPr>
           <w:rFonts w:ascii="楷体" w:eastAsia="楷体" w:hAnsi="楷体" w:cs="楷体" w:hint="eastAsia"/>
         </w:rPr>
-        <w:t>说的夸张一点，比赛还没开始，</w:t>
-      </w:r>
-      <w:r>
-        <w:rPr>
-          <w:rFonts w:ascii="楷体" w:eastAsia="楷体" w:hAnsi="楷体" w:cs="楷体" w:hint="eastAsia"/>
-        </w:rPr>
-        <w:t>GCN</w:t>
-      </w:r>
-      <w:r>
-        <w:rPr>
-          <w:rFonts w:ascii="楷体" w:eastAsia="楷体" w:hAnsi="楷体" w:cs="楷体" w:hint="eastAsia"/>
-        </w:rPr>
-        <w:t>就已经在终点了。看到这里我不禁猛拍大腿打呼：“</w:t>
-      </w:r>
-      <w:r>
-        <w:rPr>
-          <w:rFonts w:ascii="楷体" w:eastAsia="楷体" w:hAnsi="楷体" w:cs="楷体" w:hint="eastAsia"/>
-        </w:rPr>
-        <w:t>NB</w:t>
-      </w:r>
-      <w:r>
-        <w:rPr>
-          <w:rFonts w:ascii="楷体" w:eastAsia="楷体" w:hAnsi="楷体" w:cs="楷体" w:hint="eastAsia"/>
-        </w:rPr>
-        <w:t>！”</w:t>
+        <w:t>说的夸张一点，比赛还没开始，GCN就已经在终点了。看到这里我不禁猛拍大腿打呼：“NB！”</w:t>
       </w:r>
     </w:p>
     <w:p>
@@ -3600,44 +2270,20 @@
           <w:rFonts w:ascii="楷体" w:eastAsia="楷体" w:hAnsi="楷体" w:cs="楷体" w:hint="eastAsia"/>
         </w:rPr>
         <w:lastRenderedPageBreak/>
-        <w:t>还没训练就已经效果这么好，那给少量的标注信息，</w:t>
-      </w:r>
-      <w:r>
-        <w:rPr>
-          <w:rFonts w:ascii="楷体" w:eastAsia="楷体" w:hAnsi="楷体" w:cs="楷体" w:hint="eastAsia"/>
-        </w:rPr>
-        <w:t>GCN</w:t>
-      </w:r>
-      <w:r>
-        <w:rPr>
-          <w:rFonts w:ascii="楷体" w:eastAsia="楷体" w:hAnsi="楷体" w:cs="楷体" w:hint="eastAsia"/>
-        </w:rPr>
-        <w:t>的效果就会更加出色。</w:t>
-      </w:r>
-    </w:p>
-    <w:p>
-      <w:pPr>
-        <w:rPr>
-          <w:rFonts w:ascii="楷体" w:eastAsia="楷体" w:hAnsi="楷体" w:cs="楷体"/>
-        </w:rPr>
-      </w:pPr>
-      <w:r>
-        <w:rPr>
-          <w:rFonts w:ascii="楷体" w:eastAsia="楷体" w:hAnsi="楷体" w:cs="楷体" w:hint="eastAsia"/>
-        </w:rPr>
-        <w:t>作者接着给每一类的</w:t>
-      </w:r>
-      <w:r>
-        <w:rPr>
-          <w:rFonts w:ascii="楷体" w:eastAsia="楷体" w:hAnsi="楷体" w:cs="楷体" w:hint="eastAsia"/>
-        </w:rPr>
-        <w:t>node</w:t>
-      </w:r>
-      <w:r>
-        <w:rPr>
-          <w:rFonts w:ascii="楷体" w:eastAsia="楷体" w:hAnsi="楷体" w:cs="楷体" w:hint="eastAsia"/>
-        </w:rPr>
-        <w:t>，提供仅仅一个标注样本，然后去训练，得到的可视化效果如下</w:t>
+        <w:t>还没训练就已经效果这么好，那给少量的标注信息，GCN的效果就会更加出色。</w:t>
+      </w:r>
+    </w:p>
+    <w:p>
+      <w:pPr>
+        <w:rPr>
+          <w:rFonts w:ascii="楷体" w:eastAsia="楷体" w:hAnsi="楷体" w:cs="楷体"/>
+        </w:rPr>
+      </w:pPr>
+      <w:r>
+        <w:rPr>
+          <w:rFonts w:ascii="楷体" w:eastAsia="楷体" w:hAnsi="楷体" w:cs="楷体" w:hint="eastAsia"/>
+        </w:rPr>
+        <w:t>作者接着给每一类的node，提供仅仅一个标注样本，然后去训练，得到的可视化效果如下</w:t>
       </w:r>
     </w:p>
     <w:p>
@@ -3651,21 +2297,7 @@
           <w:rStyle w:val="30"/>
           <w:rFonts w:hint="eastAsia"/>
         </w:rPr>
-        <w:t>其他关于</w:t>
-      </w:r>
-      <w:r>
-        <w:rPr>
-          <w:rStyle w:val="30"/>
-          <w:rFonts w:hint="eastAsia"/>
-        </w:rPr>
-        <w:t>GCN</w:t>
-      </w:r>
-      <w:r>
-        <w:rPr>
-          <w:rStyle w:val="30"/>
-          <w:rFonts w:hint="eastAsia"/>
-        </w:rPr>
-        <w:t>的点滴</w:t>
+        <w:t>其他关于GCN的点滴</w:t>
       </w:r>
       <w:r>
         <w:rPr>
@@ -3689,42 +2321,7 @@
           <w:rFonts w:ascii="楷体" w:eastAsia="楷体" w:hAnsi="楷体" w:cs="楷体" w:hint="eastAsia"/>
           <w:highlight w:val="cyan"/>
         </w:rPr>
-        <w:t>对于很多网络，我们可能没有节点的特征，这个时候可以使用</w:t>
-      </w:r>
-      <w:r>
-        <w:rPr>
-          <w:rFonts w:ascii="楷体" w:eastAsia="楷体" w:hAnsi="楷体" w:cs="楷体" w:hint="eastAsia"/>
-          <w:highlight w:val="cyan"/>
-        </w:rPr>
-        <w:t>GCN</w:t>
-      </w:r>
-      <w:r>
-        <w:rPr>
-          <w:rFonts w:ascii="楷体" w:eastAsia="楷体" w:hAnsi="楷体" w:cs="楷体" w:hint="eastAsia"/>
-          <w:highlight w:val="cyan"/>
-        </w:rPr>
-        <w:t>吗？答案是可以的，如论文中作者对那个俱乐部网络，采用的方法就是用单位矩阵</w:t>
-      </w:r>
-      <w:r>
-        <w:rPr>
-          <w:rFonts w:ascii="楷体" w:eastAsia="楷体" w:hAnsi="楷体" w:cs="楷体" w:hint="eastAsia"/>
-          <w:highlight w:val="cyan"/>
-        </w:rPr>
-        <w:t xml:space="preserve"> I </w:t>
-      </w:r>
-      <w:r>
-        <w:rPr>
-          <w:rFonts w:ascii="楷体" w:eastAsia="楷体" w:hAnsi="楷体" w:cs="楷体" w:hint="eastAsia"/>
-          <w:highlight w:val="cyan"/>
-        </w:rPr>
-        <w:t>替换特征矩阵</w:t>
-      </w:r>
-      <w:r>
-        <w:rPr>
-          <w:rFonts w:ascii="楷体" w:eastAsia="楷体" w:hAnsi="楷体" w:cs="楷体" w:hint="eastAsia"/>
-          <w:highlight w:val="cyan"/>
-        </w:rPr>
-        <w:t xml:space="preserve"> X</w:t>
+        <w:t>对于很多网络，我们可能没有节点的特征，这个时候可以使用GCN吗？答案是可以的，如论文中作者对那个俱乐部网络，采用的方法就是用单位矩阵 I 替换特征矩阵 X</w:t>
       </w:r>
       <w:r>
         <w:rPr>
@@ -3743,60 +2340,14 @@
         <w:rPr>
           <w:rFonts w:ascii="楷体" w:eastAsia="楷体" w:hAnsi="楷体" w:cs="楷体" w:hint="eastAsia"/>
         </w:rPr>
-        <w:t xml:space="preserve">2. </w:t>
-      </w:r>
-      <w:r>
-        <w:rPr>
-          <w:rFonts w:ascii="楷体" w:eastAsia="楷体" w:hAnsi="楷体" w:cs="楷体" w:hint="eastAsia"/>
-        </w:rPr>
-        <w:t>我没有任何的节点类别的标注，或者什么其他的标注信息，可以使用</w:t>
-      </w:r>
-      <w:r>
-        <w:rPr>
-          <w:rFonts w:ascii="楷体" w:eastAsia="楷体" w:hAnsi="楷体" w:cs="楷体" w:hint="eastAsia"/>
-        </w:rPr>
-        <w:t>GCN</w:t>
-      </w:r>
-      <w:r>
-        <w:rPr>
-          <w:rFonts w:ascii="楷体" w:eastAsia="楷体" w:hAnsi="楷体" w:cs="楷体" w:hint="eastAsia"/>
-        </w:rPr>
-        <w:t>吗？当然，就如前面讲的，</w:t>
-      </w:r>
-      <w:r>
-        <w:rPr>
-          <w:rFonts w:ascii="楷体" w:eastAsia="楷体" w:hAnsi="楷体" w:cs="楷体" w:hint="eastAsia"/>
-          <w:highlight w:val="cyan"/>
-        </w:rPr>
-        <w:t>不训练的</w:t>
-      </w:r>
-      <w:r>
-        <w:rPr>
-          <w:rFonts w:ascii="楷体" w:eastAsia="楷体" w:hAnsi="楷体" w:cs="楷体" w:hint="eastAsia"/>
-          <w:highlight w:val="cyan"/>
-        </w:rPr>
-        <w:t>GCN</w:t>
-      </w:r>
-      <w:r>
-        <w:rPr>
-          <w:rFonts w:ascii="楷体" w:eastAsia="楷体" w:hAnsi="楷体" w:cs="楷体" w:hint="eastAsia"/>
-          <w:highlight w:val="cyan"/>
-        </w:rPr>
-        <w:t>，也可以用来提取</w:t>
-      </w:r>
-      <w:r>
-        <w:rPr>
-          <w:rFonts w:ascii="楷体" w:eastAsia="楷体" w:hAnsi="楷体" w:cs="楷体" w:hint="eastAsia"/>
-          <w:highlight w:val="cyan"/>
-        </w:rPr>
-        <w:t>graph embedding</w:t>
-      </w:r>
-      <w:r>
-        <w:rPr>
-          <w:rFonts w:ascii="楷体" w:eastAsia="楷体" w:hAnsi="楷体" w:cs="楷体" w:hint="eastAsia"/>
-          <w:highlight w:val="cyan"/>
-        </w:rPr>
-        <w:t>，而且效果还不错</w:t>
+        <w:t>2. 我没有任何的节点类别的标注，或者什么其他的标注信息，可以使用GCN吗？当然，就如前面讲的，</w:t>
+      </w:r>
+      <w:r>
+        <w:rPr>
+          <w:rFonts w:ascii="楷体" w:eastAsia="楷体" w:hAnsi="楷体" w:cs="楷体" w:hint="eastAsia"/>
+          <w:highlight w:val="cyan"/>
+        </w:rPr>
+        <w:t>不训练的GCN，也可以用来提取graph embedding，而且效果还不错</w:t>
       </w:r>
       <w:r>
         <w:rPr>
@@ -3815,72 +2366,27 @@
         <w:rPr>
           <w:rFonts w:ascii="楷体" w:eastAsia="楷体" w:hAnsi="楷体" w:cs="楷体" w:hint="eastAsia"/>
         </w:rPr>
-        <w:t>3. GCN</w:t>
-      </w:r>
-      <w:r>
-        <w:rPr>
-          <w:rFonts w:ascii="楷体" w:eastAsia="楷体" w:hAnsi="楷体" w:cs="楷体" w:hint="eastAsia"/>
-        </w:rPr>
-        <w:t>网络的层数多少比较好？论文的作者做过</w:t>
-      </w:r>
-      <w:r>
-        <w:rPr>
-          <w:rFonts w:ascii="楷体" w:eastAsia="楷体" w:hAnsi="楷体" w:cs="楷体" w:hint="eastAsia"/>
-        </w:rPr>
-        <w:t>GCN</w:t>
-      </w:r>
-      <w:r>
-        <w:rPr>
-          <w:rFonts w:ascii="楷体" w:eastAsia="楷体" w:hAnsi="楷体" w:cs="楷体" w:hint="eastAsia"/>
-        </w:rPr>
-        <w:t>网络深度的对比研究，在他们的实验中发现，</w:t>
-      </w:r>
-      <w:r>
-        <w:rPr>
-          <w:rFonts w:ascii="楷体" w:eastAsia="楷体" w:hAnsi="楷体" w:cs="楷体" w:hint="eastAsia"/>
-          <w:highlight w:val="cyan"/>
-        </w:rPr>
-        <w:t>GCN</w:t>
-      </w:r>
-      <w:r>
-        <w:rPr>
-          <w:rFonts w:ascii="楷体" w:eastAsia="楷体" w:hAnsi="楷体" w:cs="楷体" w:hint="eastAsia"/>
-          <w:highlight w:val="cyan"/>
-        </w:rPr>
-        <w:t>层数不宜多，</w:t>
-      </w:r>
-      <w:r>
-        <w:rPr>
-          <w:rFonts w:ascii="楷体" w:eastAsia="楷体" w:hAnsi="楷体" w:cs="楷体" w:hint="eastAsia"/>
-          <w:highlight w:val="cyan"/>
-        </w:rPr>
-        <w:t>2-3</w:t>
-      </w:r>
-      <w:r>
-        <w:rPr>
-          <w:rFonts w:ascii="楷体" w:eastAsia="楷体" w:hAnsi="楷体" w:cs="楷体" w:hint="eastAsia"/>
-          <w:highlight w:val="cyan"/>
-        </w:rPr>
-        <w:t>层的效果就很好了</w:t>
-      </w:r>
-    </w:p>
-    <w:p>
-      <w:pPr>
-        <w:rPr>
-          <w:rFonts w:ascii="楷体" w:eastAsia="楷体" w:hAnsi="楷体" w:cs="楷体"/>
-        </w:rPr>
-      </w:pPr>
-      <w:r>
-        <w:rPr>
-          <w:rFonts w:ascii="楷体" w:eastAsia="楷体" w:hAnsi="楷体" w:cs="楷体" w:hint="eastAsia"/>
-        </w:rPr>
-        <w:t>4. GCN</w:t>
-      </w:r>
-      <w:r>
-        <w:rPr>
-          <w:rFonts w:ascii="楷体" w:eastAsia="楷体" w:hAnsi="楷体" w:cs="楷体" w:hint="eastAsia"/>
-        </w:rPr>
-        <w:t>的消息传播思想和</w:t>
+        <w:t>3. GCN网络的层数多少比较好？论文的作者做过GCN网络深度的对比研究，在他们的实验中发现，</w:t>
+      </w:r>
+      <w:r>
+        <w:rPr>
+          <w:rFonts w:ascii="楷体" w:eastAsia="楷体" w:hAnsi="楷体" w:cs="楷体" w:hint="eastAsia"/>
+          <w:highlight w:val="cyan"/>
+        </w:rPr>
+        <w:t>GCN层数不宜多，2-3层的效果就很好了</w:t>
+      </w:r>
+    </w:p>
+    <w:p>
+      <w:pPr>
+        <w:rPr>
+          <w:rFonts w:ascii="楷体" w:eastAsia="楷体" w:hAnsi="楷体" w:cs="楷体"/>
+        </w:rPr>
+      </w:pPr>
+      <w:r>
+        <w:rPr>
+          <w:rFonts w:ascii="楷体" w:eastAsia="楷体" w:hAnsi="楷体" w:cs="楷体" w:hint="eastAsia"/>
+        </w:rPr>
+        <w:t>4. GCN的消息传播思想和</w:t>
       </w:r>
       <w:proofErr w:type="spellStart"/>
       <w:r>
@@ -3894,31 +2400,7 @@
         <w:rPr>
           <w:rFonts w:ascii="楷体" w:eastAsia="楷体" w:hAnsi="楷体" w:cs="楷体" w:hint="eastAsia"/>
         </w:rPr>
-        <w:t>思想也有相似之处，两者的本质都是通过边的权值计算节点的重要程度，并通过迭代（</w:t>
-      </w:r>
-      <w:r>
-        <w:rPr>
-          <w:rFonts w:ascii="楷体" w:eastAsia="楷体" w:hAnsi="楷体" w:cs="楷体" w:hint="eastAsia"/>
-        </w:rPr>
-        <w:t xml:space="preserve">GCN </w:t>
-      </w:r>
-      <w:r>
-        <w:rPr>
-          <w:rFonts w:ascii="楷体" w:eastAsia="楷体" w:hAnsi="楷体" w:cs="楷体" w:hint="eastAsia"/>
-        </w:rPr>
-        <w:t>里是多层卷积）累积重要程度直至收敛。所以说，在社交网络中同样可以使用</w:t>
-      </w:r>
-      <w:r>
-        <w:rPr>
-          <w:rFonts w:ascii="楷体" w:eastAsia="楷体" w:hAnsi="楷体" w:cs="楷体" w:hint="eastAsia"/>
-        </w:rPr>
-        <w:t>GCN</w:t>
-      </w:r>
-      <w:r>
-        <w:rPr>
-          <w:rFonts w:ascii="楷体" w:eastAsia="楷体" w:hAnsi="楷体" w:cs="楷体" w:hint="eastAsia"/>
-        </w:rPr>
-        <w:t>来</w:t>
+        <w:t>思想也有相似之处，两者的本质都是通过边的权值计算节点的重要程度，并通过迭代（GCN 里是多层卷积）累积重要程度直至收敛。所以说，在社交网络中同样可以使用GCN来</w:t>
       </w:r>
       <w:proofErr w:type="gramStart"/>
       <w:r>
@@ -3932,28 +2414,16 @@
         <w:rPr>
           <w:rFonts w:ascii="楷体" w:eastAsia="楷体" w:hAnsi="楷体" w:cs="楷体" w:hint="eastAsia"/>
         </w:rPr>
-        <w:t>算法，将黑节点特征置为</w:t>
-      </w:r>
-      <w:r>
-        <w:rPr>
-          <w:rFonts w:ascii="楷体" w:eastAsia="楷体" w:hAnsi="楷体" w:cs="楷体" w:hint="eastAsia"/>
-        </w:rPr>
-        <w:t>2</w:t>
-      </w:r>
-      <w:r>
-        <w:rPr>
-          <w:rFonts w:ascii="楷体" w:eastAsia="楷体" w:hAnsi="楷体" w:cs="楷体" w:hint="eastAsia"/>
-        </w:rPr>
-        <w:t>，进行半监督学习。</w:t>
-      </w:r>
-    </w:p>
-    <w:p>
-      <w:pPr>
-        <w:rPr>
-          <w:rFonts w:ascii="楷体" w:eastAsia="楷体" w:hAnsi="楷体" w:cs="楷体"/>
-        </w:rPr>
-      </w:pPr>
-      <w:hyperlink r:id="rId26" w:history="1">
+        <w:t>算法，将黑节点特征置为2，进行半监督学习。</w:t>
+      </w:r>
+    </w:p>
+    <w:p>
+      <w:pPr>
+        <w:rPr>
+          <w:rFonts w:ascii="楷体" w:eastAsia="楷体" w:hAnsi="楷体" w:cs="楷体"/>
+        </w:rPr>
+      </w:pPr>
+      <w:hyperlink r:id="rId28" w:history="1">
         <w:r>
           <w:rPr>
             <w:rStyle w:val="a9"/>
@@ -3984,116 +2454,92 @@
         <w:rPr>
           <w:rFonts w:ascii="楷体" w:eastAsia="楷体" w:hAnsi="楷体" w:cs="楷体" w:hint="eastAsia"/>
         </w:rPr>
-        <w:t>通常</w:t>
-      </w:r>
-      <w:r>
-        <w:rPr>
-          <w:rFonts w:ascii="楷体" w:eastAsia="楷体" w:hAnsi="楷体" w:cs="楷体" w:hint="eastAsia"/>
+        <w:t>通常GCN这样的训练函数需要将</w:t>
+      </w:r>
+      <w:r>
+        <w:rPr>
+          <w:rFonts w:ascii="楷体" w:eastAsia="楷体" w:hAnsi="楷体" w:cs="楷体" w:hint="eastAsia"/>
+          <w:highlight w:val="cyan"/>
+        </w:rPr>
+        <w:t>整个</w:t>
+      </w:r>
+      <w:proofErr w:type="gramStart"/>
+      <w:r>
+        <w:rPr>
+          <w:rFonts w:ascii="楷体" w:eastAsia="楷体" w:hAnsi="楷体" w:cs="楷体" w:hint="eastAsia"/>
+          <w:highlight w:val="cyan"/>
+        </w:rPr>
+        <w:t>图数据</w:t>
+      </w:r>
+      <w:proofErr w:type="gramEnd"/>
+      <w:r>
+        <w:rPr>
+          <w:rFonts w:ascii="楷体" w:eastAsia="楷体" w:hAnsi="楷体" w:cs="楷体" w:hint="eastAsia"/>
+          <w:highlight w:val="cyan"/>
+        </w:rPr>
+        <w:t>和所有节点中间状态保存到内存中</w:t>
+      </w:r>
+      <w:r>
+        <w:rPr>
+          <w:rFonts w:ascii="楷体" w:eastAsia="楷体" w:hAnsi="楷体" w:cs="楷体" w:hint="eastAsia"/>
+        </w:rPr>
+        <w:t>。特别是当一个图包含数百万个节点时，针对</w:t>
+      </w:r>
+      <w:proofErr w:type="spellStart"/>
+      <w:r>
+        <w:rPr>
+          <w:rFonts w:ascii="楷体" w:eastAsia="楷体" w:hAnsi="楷体" w:cs="楷体" w:hint="eastAsia"/>
+        </w:rPr>
+        <w:t>ConvGNNs</w:t>
+      </w:r>
+      <w:proofErr w:type="spellEnd"/>
+      <w:r>
+        <w:rPr>
+          <w:rFonts w:ascii="楷体" w:eastAsia="楷体" w:hAnsi="楷体" w:cs="楷体" w:hint="eastAsia"/>
+        </w:rPr>
+        <w:t>的full-batch训练算法受到内存溢出问题的严重影响，</w:t>
+      </w:r>
+      <w:r>
+        <w:rPr>
+          <w:rFonts w:ascii="楷体" w:eastAsia="楷体" w:hAnsi="楷体" w:cs="楷体" w:hint="eastAsia"/>
+          <w:highlight w:val="cyan"/>
+        </w:rPr>
+        <w:t>最大的局限在于，无法动态的泛化新节点，只能用于静态图</w:t>
+      </w:r>
+      <w:r>
+        <w:rPr>
+          <w:rFonts w:ascii="楷体" w:eastAsia="楷体" w:hAnsi="楷体" w:cs="楷体" w:hint="eastAsia"/>
+        </w:rPr>
+        <w:t>。</w:t>
+      </w:r>
+    </w:p>
+    <w:p>
+      <w:pPr>
+        <w:rPr>
+          <w:rFonts w:ascii="楷体" w:eastAsia="楷体" w:hAnsi="楷体" w:cs="楷体"/>
+        </w:rPr>
+      </w:pPr>
+    </w:p>
+    <w:p>
+      <w:pPr>
+        <w:pStyle w:val="2"/>
+      </w:pPr>
+      <w:r>
+        <w:rPr>
+          <w:rFonts w:hint="eastAsia"/>
+        </w:rPr>
+        <w:t>基于空间域的</w:t>
+      </w:r>
+      <w:r>
+        <w:rPr>
+          <w:rFonts w:hint="eastAsia"/>
         </w:rPr>
         <w:t>GCN</w:t>
       </w:r>
       <w:r>
         <w:rPr>
-          <w:rFonts w:ascii="楷体" w:eastAsia="楷体" w:hAnsi="楷体" w:cs="楷体" w:hint="eastAsia"/>
-        </w:rPr>
-        <w:t>这样的训练函数需要将</w:t>
-      </w:r>
-      <w:r>
-        <w:rPr>
-          <w:rFonts w:ascii="楷体" w:eastAsia="楷体" w:hAnsi="楷体" w:cs="楷体" w:hint="eastAsia"/>
-          <w:highlight w:val="cyan"/>
-        </w:rPr>
-        <w:t>整个</w:t>
-      </w:r>
-      <w:proofErr w:type="gramStart"/>
-      <w:r>
-        <w:rPr>
-          <w:rFonts w:ascii="楷体" w:eastAsia="楷体" w:hAnsi="楷体" w:cs="楷体" w:hint="eastAsia"/>
-          <w:highlight w:val="cyan"/>
-        </w:rPr>
-        <w:t>图数据</w:t>
-      </w:r>
-      <w:proofErr w:type="gramEnd"/>
-      <w:r>
-        <w:rPr>
-          <w:rFonts w:ascii="楷体" w:eastAsia="楷体" w:hAnsi="楷体" w:cs="楷体" w:hint="eastAsia"/>
-          <w:highlight w:val="cyan"/>
-        </w:rPr>
-        <w:t>和所有节点中间状态保存到内存中</w:t>
-      </w:r>
-      <w:r>
-        <w:rPr>
-          <w:rFonts w:ascii="楷体" w:eastAsia="楷体" w:hAnsi="楷体" w:cs="楷体" w:hint="eastAsia"/>
-        </w:rPr>
-        <w:t>。特别是当一个图包含数百万个节点时，针对</w:t>
-      </w:r>
-      <w:proofErr w:type="spellStart"/>
-      <w:r>
-        <w:rPr>
-          <w:rFonts w:ascii="楷体" w:eastAsia="楷体" w:hAnsi="楷体" w:cs="楷体" w:hint="eastAsia"/>
-        </w:rPr>
-        <w:t>ConvGNNs</w:t>
-      </w:r>
-      <w:proofErr w:type="spellEnd"/>
-      <w:r>
-        <w:rPr>
-          <w:rFonts w:ascii="楷体" w:eastAsia="楷体" w:hAnsi="楷体" w:cs="楷体" w:hint="eastAsia"/>
-        </w:rPr>
-        <w:t>的</w:t>
-      </w:r>
-      <w:r>
-        <w:rPr>
-          <w:rFonts w:ascii="楷体" w:eastAsia="楷体" w:hAnsi="楷体" w:cs="楷体" w:hint="eastAsia"/>
-        </w:rPr>
-        <w:t>full-batch</w:t>
-      </w:r>
-      <w:r>
-        <w:rPr>
-          <w:rFonts w:ascii="楷体" w:eastAsia="楷体" w:hAnsi="楷体" w:cs="楷体" w:hint="eastAsia"/>
-        </w:rPr>
-        <w:t>训练算法受到内存溢出问题的严重影响，</w:t>
-      </w:r>
-      <w:r>
-        <w:rPr>
-          <w:rFonts w:ascii="楷体" w:eastAsia="楷体" w:hAnsi="楷体" w:cs="楷体" w:hint="eastAsia"/>
-          <w:highlight w:val="cyan"/>
-        </w:rPr>
-        <w:t>最大的局限在于，无法动态的泛化新节点，只能用于静态图</w:t>
-      </w:r>
-      <w:r>
-        <w:rPr>
-          <w:rFonts w:ascii="楷体" w:eastAsia="楷体" w:hAnsi="楷体" w:cs="楷体" w:hint="eastAsia"/>
-        </w:rPr>
-        <w:t>。</w:t>
-      </w:r>
-    </w:p>
-    <w:p>
-      <w:pPr>
-        <w:rPr>
-          <w:rFonts w:ascii="楷体" w:eastAsia="楷体" w:hAnsi="楷体" w:cs="楷体"/>
-        </w:rPr>
-      </w:pPr>
-    </w:p>
-    <w:p>
-      <w:pPr>
-        <w:pStyle w:val="2"/>
-      </w:pPr>
-      <w:r>
-        <w:rPr>
           <w:rFonts w:hint="eastAsia"/>
         </w:rPr>
-        <w:t>基于空间域的</w:t>
-      </w:r>
-      <w:r>
-        <w:rPr>
-          <w:rFonts w:hint="eastAsia"/>
-        </w:rPr>
-        <w:t>GCN</w:t>
-      </w:r>
-      <w:r>
-        <w:rPr>
-          <w:rFonts w:hint="eastAsia"/>
-        </w:rPr>
         <w:t>的基本原理</w:t>
       </w:r>
     </w:p>
@@ -4104,7 +2550,7 @@
           <w:sz w:val="24"/>
         </w:rPr>
       </w:pPr>
-      <w:hyperlink r:id="rId27" w:history="1">
+      <w:hyperlink r:id="rId29" w:history="1">
         <w:r>
           <w:rPr>
             <w:rStyle w:val="a9"/>
@@ -4127,157 +2573,22 @@
           <w:rFonts w:ascii="宋体" w:eastAsia="宋体" w:hAnsi="宋体" w:cs="宋体"/>
           <w:sz w:val="24"/>
         </w:rPr>
-        <w:t>根据传统</w:t>
+        <w:t>根据传统CNN在图像上的卷积操作，基于空间的GNN基于一个节点的空间关系定义图卷积算子。将图像看作特殊图形式，每个像素代表一个节点，如图1（a）所示，每个像素与附近的像素直接相连，</w:t>
       </w:r>
       <w:r>
         <w:rPr>
           <w:rFonts w:ascii="宋体" w:eastAsia="宋体" w:hAnsi="宋体" w:cs="宋体"/>
           <w:sz w:val="24"/>
-        </w:rPr>
-        <w:t>CNN</w:t>
+          <w:highlight w:val="cyan"/>
+        </w:rPr>
+        <w:t>如果用一个3×3窗口取块，每个节点的邻居节点就是其周围的八个像素</w:t>
       </w:r>
       <w:r>
         <w:rPr>
           <w:rFonts w:ascii="宋体" w:eastAsia="宋体" w:hAnsi="宋体" w:cs="宋体"/>
           <w:sz w:val="24"/>
         </w:rPr>
-        <w:t>在图像上的卷积操作，基于空间的</w:t>
-      </w:r>
-      <w:r>
-        <w:rPr>
-          <w:rFonts w:ascii="宋体" w:eastAsia="宋体" w:hAnsi="宋体" w:cs="宋体"/>
-          <w:sz w:val="24"/>
-        </w:rPr>
-        <w:t>GNN</w:t>
-      </w:r>
-      <w:r>
-        <w:rPr>
-          <w:rFonts w:ascii="宋体" w:eastAsia="宋体" w:hAnsi="宋体" w:cs="宋体"/>
-          <w:sz w:val="24"/>
-        </w:rPr>
-        <w:t>基于一个节点的空间关系定义图卷积算子。将图像看作特殊图形式，每个像素代表一个节点，如图</w:t>
-      </w:r>
-      <w:r>
-        <w:rPr>
-          <w:rFonts w:ascii="宋体" w:eastAsia="宋体" w:hAnsi="宋体" w:cs="宋体"/>
-          <w:sz w:val="24"/>
-        </w:rPr>
-        <w:t>1</w:t>
-      </w:r>
-      <w:r>
-        <w:rPr>
-          <w:rFonts w:ascii="宋体" w:eastAsia="宋体" w:hAnsi="宋体" w:cs="宋体"/>
-          <w:sz w:val="24"/>
-        </w:rPr>
-        <w:t>（</w:t>
-      </w:r>
-      <w:r>
-        <w:rPr>
-          <w:rFonts w:ascii="宋体" w:eastAsia="宋体" w:hAnsi="宋体" w:cs="宋体"/>
-          <w:sz w:val="24"/>
-        </w:rPr>
-        <w:t>a</w:t>
-      </w:r>
-      <w:r>
-        <w:rPr>
-          <w:rFonts w:ascii="宋体" w:eastAsia="宋体" w:hAnsi="宋体" w:cs="宋体"/>
-          <w:sz w:val="24"/>
-        </w:rPr>
-        <w:t>）所示，每个像素与附近的像素直接相连，</w:t>
-      </w:r>
-      <w:r>
-        <w:rPr>
-          <w:rFonts w:ascii="宋体" w:eastAsia="宋体" w:hAnsi="宋体" w:cs="宋体"/>
-          <w:sz w:val="24"/>
-          <w:highlight w:val="cyan"/>
-        </w:rPr>
-        <w:t>如果用一个</w:t>
-      </w:r>
-      <w:r>
-        <w:rPr>
-          <w:rFonts w:ascii="宋体" w:eastAsia="宋体" w:hAnsi="宋体" w:cs="宋体"/>
-          <w:sz w:val="24"/>
-          <w:highlight w:val="cyan"/>
-        </w:rPr>
-        <w:t>3×3</w:t>
-      </w:r>
-      <w:r>
-        <w:rPr>
-          <w:rFonts w:ascii="宋体" w:eastAsia="宋体" w:hAnsi="宋体" w:cs="宋体"/>
-          <w:sz w:val="24"/>
-          <w:highlight w:val="cyan"/>
-        </w:rPr>
-        <w:t>窗口取块，每个节点的邻居节点就是其周围的八个像素</w:t>
-      </w:r>
-      <w:r>
-        <w:rPr>
-          <w:rFonts w:ascii="宋体" w:eastAsia="宋体" w:hAnsi="宋体" w:cs="宋体"/>
-          <w:sz w:val="24"/>
-        </w:rPr>
-        <w:t>，将</w:t>
-      </w:r>
-      <w:r>
-        <w:rPr>
-          <w:rFonts w:ascii="宋体" w:eastAsia="宋体" w:hAnsi="宋体" w:cs="宋体"/>
-          <w:sz w:val="24"/>
-        </w:rPr>
-        <w:t>滤波器作用于</w:t>
-      </w:r>
-      <w:r>
-        <w:rPr>
-          <w:rFonts w:ascii="宋体" w:eastAsia="宋体" w:hAnsi="宋体" w:cs="宋体"/>
-          <w:sz w:val="24"/>
-        </w:rPr>
-        <w:t>3×3</w:t>
-      </w:r>
-      <w:r>
-        <w:rPr>
-          <w:rFonts w:ascii="宋体" w:eastAsia="宋体" w:hAnsi="宋体" w:cs="宋体"/>
-          <w:sz w:val="24"/>
-        </w:rPr>
-        <w:t>块，则每个通道中心像素的值就是</w:t>
-      </w:r>
-      <w:r>
-        <w:rPr>
-          <w:rFonts w:ascii="宋体" w:eastAsia="宋体" w:hAnsi="宋体" w:cs="宋体"/>
-          <w:sz w:val="24"/>
-        </w:rPr>
-        <w:t>3×3</w:t>
-      </w:r>
-      <w:r>
-        <w:rPr>
-          <w:rFonts w:ascii="宋体" w:eastAsia="宋体" w:hAnsi="宋体" w:cs="宋体"/>
-          <w:sz w:val="24"/>
-        </w:rPr>
-        <w:t>块内像素的加权平均值。由于相邻结点有固定的顺序，所以可训练权重能够在不同的局部空间共享。如图</w:t>
-      </w:r>
-      <w:r>
-        <w:rPr>
-          <w:rFonts w:ascii="宋体" w:eastAsia="宋体" w:hAnsi="宋体" w:cs="宋体"/>
-          <w:sz w:val="24"/>
-        </w:rPr>
-        <w:t>1</w:t>
-      </w:r>
-      <w:r>
-        <w:rPr>
-          <w:rFonts w:ascii="宋体" w:eastAsia="宋体" w:hAnsi="宋体" w:cs="宋体"/>
-          <w:sz w:val="24"/>
-        </w:rPr>
-        <w:t>（</w:t>
-      </w:r>
-      <w:r>
-        <w:rPr>
-          <w:rFonts w:ascii="宋体" w:eastAsia="宋体" w:hAnsi="宋体" w:cs="宋体"/>
-          <w:sz w:val="24"/>
-        </w:rPr>
-        <w:t>b</w:t>
-      </w:r>
-      <w:r>
-        <w:rPr>
-          <w:rFonts w:ascii="宋体" w:eastAsia="宋体" w:hAnsi="宋体" w:cs="宋体"/>
-          <w:sz w:val="24"/>
-        </w:rPr>
-        <w:t>）所示，对于一般图结构，中心结点的表示也是根据其邻居结点的聚合结果表示。</w:t>
+        <w:t>，将滤波器作用于3×3块，则每个通道中心像素的值就是3×3块内像素的加权平均值。由于相邻结点有固定的顺序，所以可训练权重能够在不同的局部空间共享。如图1（b）所示，对于一般图结构，中心结点的表示也是根据其邻居结点的聚合结果表示。</w:t>
       </w:r>
     </w:p>
     <w:p>
@@ -4304,7 +2615,7 @@
                     </pic:cNvPicPr>
                   </pic:nvPicPr>
                   <pic:blipFill>
-                    <a:blip r:embed="rId28"/>
+                    <a:blip r:embed="rId30"/>
                     <a:stretch>
                       <a:fillRect/>
                     </a:stretch>
@@ -4331,34 +2642,13 @@
     </w:p>
     <w:p>
       <w:r>
-        <w:t>a</w:t>
-      </w:r>
-      <w:r>
-        <w:t>）</w:t>
-      </w:r>
-      <w:r>
-        <w:t>2-D</w:t>
-      </w:r>
-      <w:r>
-        <w:t>卷积。</w:t>
-      </w:r>
-      <w:r>
-        <w:rPr>
-          <w:highlight w:val="cyan"/>
-        </w:rPr>
-        <w:t>与图类似，将像素中的每个像素作为一个节点，像素的邻居节点由滤波器的大小决定。</w:t>
-      </w:r>
-      <w:r>
-        <w:rPr>
-          <w:highlight w:val="cyan"/>
-        </w:rPr>
-        <w:t>2-D</w:t>
-      </w:r>
-      <w:r>
-        <w:rPr>
-          <w:highlight w:val="cyan"/>
-        </w:rPr>
-        <w:t>卷积计算的是由红色节点和其邻居节点像素的加权平均值</w:t>
+        <w:t>a）2-D卷积。</w:t>
+      </w:r>
+      <w:r>
+        <w:rPr>
+          <w:highlight w:val="cyan"/>
+        </w:rPr>
+        <w:t>与图类似，将像素中的每个像素作为一个节点，像素的邻居节点由滤波器的大小决定。2-D卷积计算的是由红色节点和其邻居节点像素的加权平均值</w:t>
       </w:r>
       <w:r>
         <w:t>。节点的邻居都是有序的并且有固定大小</w:t>
@@ -4366,16 +2656,7 @@
     </w:p>
     <w:p>
       <w:r>
-        <w:t>（</w:t>
-      </w:r>
-      <w:r>
-        <w:t>b</w:t>
-      </w:r>
-      <w:r>
-        <w:t>）图卷积。为了得到红色节点的隐式表示，图卷积算子的一个简单方法是取红色节点及其邻居节点的特征</w:t>
-      </w:r>
-      <w:r>
-        <w:t>的平均值。与图像数据不同，节点的邻居是无序的且大小是可变的</w:t>
+        <w:t>（b）图卷积。为了得到红色节点的隐式表示，图卷积算子的一个简单方法是取红色节点及其邻居节点的特征的平均值。与图像数据不同，节点的邻居是无序的且大小是可变的</w:t>
       </w:r>
       <w:r>
         <w:rPr>
@@ -4402,13 +2683,7 @@
       </w:r>
       <w:proofErr w:type="spellEnd"/>
       <w:r>
-        <w:t>共享相同的信息传播</w:t>
-      </w:r>
-      <w:r>
-        <w:t>/</w:t>
-      </w:r>
-      <w:r>
-        <w:t>消息传递思想。</w:t>
+        <w:t>共享相同的信息传播/消息传递思想。</w:t>
       </w:r>
       <w:r>
         <w:rPr>
@@ -4476,15 +2751,25 @@
           <w:kern w:val="0"/>
           <w:sz w:val="24"/>
         </w:rPr>
-        <w:t>随着图卷积越来越火，工业界逐渐加入了基础设施建设的队伍。借鉴</w:t>
-      </w:r>
+        <w:t xml:space="preserve">随着图卷积越来越火，工业界逐渐加入了基础设施建设的队伍。借鉴 </w:t>
+      </w:r>
+      <w:proofErr w:type="spellStart"/>
       <w:r>
         <w:rPr>
           <w:rFonts w:ascii="楷体" w:eastAsia="楷体" w:hAnsi="楷体" w:cs="楷体" w:hint="eastAsia"/>
           <w:kern w:val="0"/>
           <w:sz w:val="24"/>
         </w:rPr>
-        <w:t xml:space="preserve"> </w:t>
+        <w:t>GraphX</w:t>
+      </w:r>
+      <w:proofErr w:type="spellEnd"/>
+      <w:r>
+        <w:rPr>
+          <w:rFonts w:ascii="楷体" w:eastAsia="楷体" w:hAnsi="楷体" w:cs="楷体" w:hint="eastAsia"/>
+          <w:kern w:val="0"/>
+          <w:sz w:val="24"/>
+        </w:rPr>
+        <w:t xml:space="preserve"> 等思路，出现一些不依赖邻接矩阵（或是屏蔽了邻接矩阵细节的）的消息聚合库，比较有名的有 </w:t>
       </w:r>
       <w:proofErr w:type="spellStart"/>
       <w:r>
@@ -4493,7 +2778,7 @@
           <w:kern w:val="0"/>
           <w:sz w:val="24"/>
         </w:rPr>
-        <w:t>GraphX</w:t>
+        <w:t>PyG</w:t>
       </w:r>
       <w:proofErr w:type="spellEnd"/>
       <w:r>
@@ -4502,57 +2787,7 @@
           <w:kern w:val="0"/>
           <w:sz w:val="24"/>
         </w:rPr>
-        <w:t xml:space="preserve"> </w:t>
-      </w:r>
-      <w:r>
-        <w:rPr>
-          <w:rFonts w:ascii="楷体" w:eastAsia="楷体" w:hAnsi="楷体" w:cs="楷体" w:hint="eastAsia"/>
-          <w:kern w:val="0"/>
-          <w:sz w:val="24"/>
-        </w:rPr>
-        <w:t>等思路，出现一些不依赖邻接矩阵（或是屏蔽了邻接矩阵细节的）的消息聚合库，比较有名的有</w:t>
-      </w:r>
-      <w:r>
-        <w:rPr>
-          <w:rFonts w:ascii="楷体" w:eastAsia="楷体" w:hAnsi="楷体" w:cs="楷体" w:hint="eastAsia"/>
-          <w:kern w:val="0"/>
-          <w:sz w:val="24"/>
-        </w:rPr>
-        <w:t xml:space="preserve"> </w:t>
-      </w:r>
-      <w:proofErr w:type="spellStart"/>
-      <w:r>
-        <w:rPr>
-          <w:rFonts w:ascii="楷体" w:eastAsia="楷体" w:hAnsi="楷体" w:cs="楷体" w:hint="eastAsia"/>
-          <w:kern w:val="0"/>
-          <w:sz w:val="24"/>
-        </w:rPr>
-        <w:t>PyG</w:t>
-      </w:r>
-      <w:proofErr w:type="spellEnd"/>
-      <w:r>
-        <w:rPr>
-          <w:rFonts w:ascii="楷体" w:eastAsia="楷体" w:hAnsi="楷体" w:cs="楷体" w:hint="eastAsia"/>
-          <w:kern w:val="0"/>
-          <w:sz w:val="24"/>
-        </w:rPr>
-        <w:t>（比较早，实现多）和</w:t>
-      </w:r>
-      <w:r>
-        <w:rPr>
-          <w:rFonts w:ascii="楷体" w:eastAsia="楷体" w:hAnsi="楷体" w:cs="楷体" w:hint="eastAsia"/>
-          <w:kern w:val="0"/>
-          <w:sz w:val="24"/>
-        </w:rPr>
-        <w:t xml:space="preserve"> DGL</w:t>
-      </w:r>
-      <w:r>
-        <w:rPr>
-          <w:rFonts w:ascii="楷体" w:eastAsia="楷体" w:hAnsi="楷体" w:cs="楷体" w:hint="eastAsia"/>
-          <w:kern w:val="0"/>
-          <w:sz w:val="24"/>
-        </w:rPr>
-        <w:t>（比较新，易上手）。</w:t>
+        <w:t>（比较早，实现多）和 DGL（比较新，易上手）。</w:t>
       </w:r>
       <w:r>
         <w:rPr>
@@ -4594,7 +2829,7 @@
           <w:sz w:val="24"/>
         </w:rPr>
       </w:pPr>
-      <w:hyperlink r:id="rId29" w:history="1">
+      <w:hyperlink r:id="rId31" w:history="1">
         <w:r>
           <w:rPr>
             <w:rStyle w:val="a9"/>
@@ -4644,7 +2879,7 @@
       <w:proofErr w:type="spellEnd"/>
     </w:p>
     <w:p>
-      <w:hyperlink r:id="rId30" w:history="1">
+      <w:hyperlink r:id="rId32" w:history="1">
         <w:r>
           <w:rPr>
             <w:rStyle w:val="a9"/>
@@ -4665,31 +2900,7 @@
         <w:rPr>
           <w:rFonts w:ascii="楷体" w:eastAsia="楷体" w:hAnsi="楷体" w:cs="楷体" w:hint="eastAsia"/>
         </w:rPr>
-        <w:t>在大规模图上学习节点</w:t>
-      </w:r>
-      <w:r>
-        <w:rPr>
-          <w:rFonts w:ascii="楷体" w:eastAsia="楷体" w:hAnsi="楷体" w:cs="楷体" w:hint="eastAsia"/>
-        </w:rPr>
-        <w:t xml:space="preserve"> embedding </w:t>
-      </w:r>
-      <w:r>
-        <w:rPr>
-          <w:rFonts w:ascii="楷体" w:eastAsia="楷体" w:hAnsi="楷体" w:cs="楷体" w:hint="eastAsia"/>
-        </w:rPr>
-        <w:t>，在很多任务中非常有效，如学习节点拓扑</w:t>
-      </w:r>
-      <w:r>
-        <w:rPr>
-          <w:rFonts w:ascii="楷体" w:eastAsia="楷体" w:hAnsi="楷体" w:cs="楷体" w:hint="eastAsia"/>
-        </w:rPr>
-        <w:t>结构的</w:t>
-      </w:r>
-      <w:r>
-        <w:rPr>
-          <w:rFonts w:ascii="楷体" w:eastAsia="楷体" w:hAnsi="楷体" w:cs="楷体" w:hint="eastAsia"/>
-        </w:rPr>
-        <w:t xml:space="preserve"> </w:t>
+        <w:t xml:space="preserve">在大规模图上学习节点 embedding ，在很多任务中非常有效，如学习节点拓扑结构的 </w:t>
       </w:r>
       <w:proofErr w:type="spellStart"/>
       <w:r>
@@ -4703,165 +2914,33 @@
         <w:rPr>
           <w:rFonts w:ascii="楷体" w:eastAsia="楷体" w:hAnsi="楷体" w:cs="楷体" w:hint="eastAsia"/>
         </w:rPr>
-        <w:t xml:space="preserve"> </w:t>
-      </w:r>
-      <w:r>
-        <w:rPr>
-          <w:rFonts w:ascii="楷体" w:eastAsia="楷体" w:hAnsi="楷体" w:cs="楷体" w:hint="eastAsia"/>
-        </w:rPr>
-        <w:t>以及同时学习邻居特征和拓扑结构的</w:t>
-      </w:r>
-      <w:r>
-        <w:rPr>
-          <w:rFonts w:ascii="楷体" w:eastAsia="楷体" w:hAnsi="楷体" w:cs="楷体" w:hint="eastAsia"/>
-        </w:rPr>
-        <w:t xml:space="preserve"> semi-GCN </w:t>
-      </w:r>
-      <w:r>
-        <w:rPr>
-          <w:rFonts w:ascii="楷体" w:eastAsia="楷体" w:hAnsi="楷体" w:cs="楷体" w:hint="eastAsia"/>
-        </w:rPr>
-        <w:t>。</w:t>
-      </w:r>
-    </w:p>
-    <w:p>
-      <w:pPr>
-        <w:rPr>
-          <w:rFonts w:ascii="楷体" w:eastAsia="楷体" w:hAnsi="楷体" w:cs="楷体"/>
-        </w:rPr>
-      </w:pPr>
-      <w:r>
-        <w:rPr>
-          <w:rFonts w:ascii="楷体" w:eastAsia="楷体" w:hAnsi="楷体" w:cs="楷体" w:hint="eastAsia"/>
-        </w:rPr>
-        <w:t>但是现在大多数方法都是直推式学习，</w:t>
-      </w:r>
-      <w:r>
-        <w:rPr>
-          <w:rFonts w:ascii="楷体" w:eastAsia="楷体" w:hAnsi="楷体" w:cs="楷体" w:hint="eastAsia"/>
-        </w:rPr>
-        <w:t xml:space="preserve"> </w:t>
-      </w:r>
-      <w:r>
-        <w:rPr>
-          <w:rFonts w:ascii="楷体" w:eastAsia="楷体" w:hAnsi="楷体" w:cs="楷体" w:hint="eastAsia"/>
-        </w:rPr>
-        <w:t>不能直接泛化到未知节点。这些方法是在一个固定的图上直接学习每个节点</w:t>
-      </w:r>
-      <w:r>
-        <w:rPr>
-          <w:rFonts w:ascii="楷体" w:eastAsia="楷体" w:hAnsi="楷体" w:cs="楷体" w:hint="eastAsia"/>
-        </w:rPr>
-        <w:t xml:space="preserve"> embedding </w:t>
-      </w:r>
-      <w:r>
-        <w:rPr>
-          <w:rFonts w:ascii="楷体" w:eastAsia="楷体" w:hAnsi="楷体" w:cs="楷体" w:hint="eastAsia"/>
-        </w:rPr>
-        <w:t>，但是大多情况图是会演化的，当网络结构改变以及新节点的出现，直推式学习需要重新训练（复杂度高且可能会导致</w:t>
-      </w:r>
-      <w:r>
-        <w:rPr>
-          <w:rFonts w:ascii="楷体" w:eastAsia="楷体" w:hAnsi="楷体" w:cs="楷体" w:hint="eastAsia"/>
-        </w:rPr>
-        <w:t xml:space="preserve"> embedding </w:t>
-      </w:r>
-      <w:r>
-        <w:rPr>
-          <w:rFonts w:ascii="楷体" w:eastAsia="楷体" w:hAnsi="楷体" w:cs="楷体" w:hint="eastAsia"/>
-        </w:rPr>
-        <w:t>会偏移），很难落地在需要快速生成未知节点</w:t>
-      </w:r>
-      <w:r>
-        <w:rPr>
-          <w:rFonts w:ascii="楷体" w:eastAsia="楷体" w:hAnsi="楷体" w:cs="楷体" w:hint="eastAsia"/>
-        </w:rPr>
-        <w:t>embedding</w:t>
-      </w:r>
-      <w:r>
-        <w:rPr>
-          <w:rFonts w:ascii="楷体" w:eastAsia="楷体" w:hAnsi="楷体" w:cs="楷体" w:hint="eastAsia"/>
-        </w:rPr>
-        <w:t>的机器学习系统上。</w:t>
-      </w:r>
-    </w:p>
-    <w:p>
-      <w:pPr>
-        <w:rPr>
-          <w:rFonts w:ascii="楷体" w:eastAsia="楷体" w:hAnsi="楷体" w:cs="楷体"/>
-        </w:rPr>
-      </w:pPr>
-      <w:r>
-        <w:rPr>
-          <w:rFonts w:ascii="楷体" w:eastAsia="楷体" w:hAnsi="楷体" w:cs="楷体"/>
-        </w:rPr>
-        <w:t>众所周知，</w:t>
-      </w:r>
-      <w:r>
-        <w:rPr>
-          <w:rFonts w:ascii="楷体" w:eastAsia="楷体" w:hAnsi="楷体" w:cs="楷体"/>
-        </w:rPr>
-        <w:t>2017</w:t>
-      </w:r>
-      <w:r>
-        <w:rPr>
-          <w:rFonts w:ascii="楷体" w:eastAsia="楷体" w:hAnsi="楷体" w:cs="楷体"/>
-        </w:rPr>
-        <w:t>年</w:t>
-      </w:r>
-      <w:r>
-        <w:rPr>
-          <w:rFonts w:ascii="楷体" w:eastAsia="楷体" w:hAnsi="楷体" w:cs="楷体"/>
-        </w:rPr>
-        <w:t>ICLR</w:t>
-      </w:r>
-      <w:r>
-        <w:rPr>
-          <w:rFonts w:ascii="楷体" w:eastAsia="楷体" w:hAnsi="楷体" w:cs="楷体"/>
-        </w:rPr>
-        <w:t>出产的</w:t>
-      </w:r>
-      <w:r>
-        <w:rPr>
-          <w:rFonts w:ascii="楷体" w:eastAsia="楷体" w:hAnsi="楷体" w:cs="楷体"/>
-        </w:rPr>
-        <w:t>GCN</w:t>
-      </w:r>
-      <w:r>
-        <w:rPr>
-          <w:rFonts w:ascii="楷体" w:eastAsia="楷体" w:hAnsi="楷体" w:cs="楷体"/>
-        </w:rPr>
-        <w:t>现在是多么地热门，仿佛自己就是图神经网络的名片。然而，在</w:t>
-      </w:r>
-      <w:r>
-        <w:rPr>
-          <w:rFonts w:ascii="楷体" w:eastAsia="楷体" w:hAnsi="楷体" w:cs="楷体"/>
-        </w:rPr>
-        <w:t>GCN</w:t>
-      </w:r>
-      <w:r>
-        <w:rPr>
-          <w:rFonts w:ascii="楷体" w:eastAsia="楷体" w:hAnsi="楷体" w:cs="楷体"/>
-        </w:rPr>
-        <w:t>的风头中，很多人忽略了</w:t>
-      </w:r>
-      <w:r>
-        <w:rPr>
-          <w:rFonts w:ascii="楷体" w:eastAsia="楷体" w:hAnsi="楷体" w:cs="楷体"/>
-        </w:rPr>
-        <w:t>GCN</w:t>
-      </w:r>
-      <w:r>
-        <w:rPr>
-          <w:rFonts w:ascii="楷体" w:eastAsia="楷体" w:hAnsi="楷体" w:cs="楷体"/>
-        </w:rPr>
-        <w:t>本身的巨大局限</w:t>
-      </w:r>
-      <w:r>
-        <w:rPr>
-          <w:rFonts w:ascii="楷体" w:eastAsia="楷体" w:hAnsi="楷体" w:cs="楷体"/>
-        </w:rPr>
-        <w:t>——</w:t>
+        <w:t xml:space="preserve"> 以及同时学习邻居特征和拓扑结构的 semi-GCN 。</w:t>
+      </w:r>
+    </w:p>
+    <w:p>
+      <w:pPr>
+        <w:rPr>
+          <w:rFonts w:ascii="楷体" w:eastAsia="楷体" w:hAnsi="楷体" w:cs="楷体"/>
+        </w:rPr>
+      </w:pPr>
+      <w:r>
+        <w:rPr>
+          <w:rFonts w:ascii="楷体" w:eastAsia="楷体" w:hAnsi="楷体" w:cs="楷体" w:hint="eastAsia"/>
+        </w:rPr>
+        <w:t>但是现在大多数方法都是直推式学习， 不能直接泛化到未知节点。这些方法是在一个固定的图上直接学习每个节点 embedding ，但是大多情况图是会演化的，当网络结构改变以及新节点的出现，直推式学习需要重新训练（复杂度高且可能会导致 embedding 会偏移），很难落地在需要快速生成未知节点embedding的机器学习系统上。</w:t>
+      </w:r>
+    </w:p>
+    <w:p>
+      <w:pPr>
+        <w:rPr>
+          <w:rFonts w:ascii="楷体" w:eastAsia="楷体" w:hAnsi="楷体" w:cs="楷体"/>
+        </w:rPr>
+      </w:pPr>
+      <w:r>
+        <w:rPr>
+          <w:rFonts w:ascii="楷体" w:eastAsia="楷体" w:hAnsi="楷体" w:cs="楷体"/>
+        </w:rPr>
+        <w:t>众所周知，2017年ICLR出产的GCN现在是多么地热门，仿佛自己就是图神经网络的名片。然而，在GCN的风头中，很多人忽略了GCN本身的巨大局限——</w:t>
       </w:r>
       <w:proofErr w:type="spellStart"/>
       <w:r>
@@ -4875,37 +2954,7 @@
         <w:rPr>
           <w:rFonts w:ascii="楷体" w:eastAsia="楷体" w:hAnsi="楷体" w:cs="楷体"/>
         </w:rPr>
-        <w:t xml:space="preserve"> Learning——</w:t>
-      </w:r>
-      <w:r>
-        <w:rPr>
-          <w:rFonts w:ascii="楷体" w:eastAsia="楷体" w:hAnsi="楷体" w:cs="楷体"/>
-        </w:rPr>
-        <w:t>没法快速表示新节点，这限制了它在生产环境中应用。同年</w:t>
-      </w:r>
-      <w:r>
-        <w:rPr>
-          <w:rFonts w:ascii="楷体" w:eastAsia="楷体" w:hAnsi="楷体" w:cs="楷体"/>
-        </w:rPr>
-        <w:t>NIPS</w:t>
-      </w:r>
-      <w:r>
-        <w:rPr>
-          <w:rFonts w:ascii="楷体" w:eastAsia="楷体" w:hAnsi="楷体" w:cs="楷体"/>
-        </w:rPr>
-        <w:t>来了一篇使用</w:t>
-      </w:r>
-      <w:r>
-        <w:rPr>
-          <w:rFonts w:ascii="楷体" w:eastAsia="楷体" w:hAnsi="楷体" w:cs="楷体"/>
-        </w:rPr>
-        <w:t>Inductive Learning</w:t>
-      </w:r>
-      <w:r>
-        <w:rPr>
-          <w:rFonts w:ascii="楷体" w:eastAsia="楷体" w:hAnsi="楷体" w:cs="楷体"/>
-        </w:rPr>
-        <w:t>的</w:t>
+        <w:t xml:space="preserve"> Learning——没法快速表示新节点，这限制了它在生产环境中应用。同年NIPS来了一篇使用Inductive Learning的</w:t>
       </w:r>
       <w:proofErr w:type="spellStart"/>
       <w:r>
@@ -4947,14 +2996,7 @@
           <w:rFonts w:ascii="楷体" w:eastAsia="楷体" w:hAnsi="楷体" w:cs="楷体"/>
           <w:highlight w:val="cyan"/>
         </w:rPr>
-        <w:t>直推式</w:t>
-      </w:r>
-      <w:r>
-        <w:rPr>
-          <w:rFonts w:ascii="楷体" w:eastAsia="楷体" w:hAnsi="楷体" w:cs="楷体"/>
-          <w:highlight w:val="cyan"/>
-        </w:rPr>
-        <w:t xml:space="preserve"> ( </w:t>
+        <w:t xml:space="preserve">直推式 ( </w:t>
       </w:r>
       <w:proofErr w:type="spellStart"/>
       <w:r>
@@ -4970,38 +3012,13 @@
           <w:rFonts w:ascii="楷体" w:eastAsia="楷体" w:hAnsi="楷体" w:cs="楷体"/>
           <w:highlight w:val="cyan"/>
         </w:rPr>
-        <w:t xml:space="preserve"> ) </w:t>
-      </w:r>
-      <w:r>
-        <w:rPr>
-          <w:rFonts w:ascii="楷体" w:eastAsia="楷体" w:hAnsi="楷体" w:cs="楷体"/>
-          <w:highlight w:val="cyan"/>
-        </w:rPr>
-        <w:t>学习</w:t>
-      </w:r>
-      <w:r>
-        <w:rPr>
-          <w:rFonts w:ascii="楷体" w:eastAsia="楷体" w:hAnsi="楷体" w:cs="楷体"/>
-        </w:rPr>
-        <w:t>：从特殊到特殊，仅考虑当前数据。在图中学习目标是学习目标是直接生成当前节点的</w:t>
-      </w:r>
-      <w:r>
-        <w:rPr>
-          <w:rFonts w:ascii="楷体" w:eastAsia="楷体" w:hAnsi="楷体" w:cs="楷体"/>
-        </w:rPr>
-        <w:t xml:space="preserve"> embedding</w:t>
-      </w:r>
-      <w:r>
-        <w:rPr>
-          <w:rFonts w:ascii="楷体" w:eastAsia="楷体" w:hAnsi="楷体" w:cs="楷体"/>
-        </w:rPr>
-        <w:t>，例如</w:t>
-      </w:r>
-      <w:r>
-        <w:rPr>
-          <w:rFonts w:ascii="楷体" w:eastAsia="楷体" w:hAnsi="楷体" w:cs="楷体"/>
-        </w:rPr>
-        <w:t xml:space="preserve"> </w:t>
+        <w:t xml:space="preserve"> ) 学习</w:t>
+      </w:r>
+      <w:r>
+        <w:rPr>
+          <w:rFonts w:ascii="楷体" w:eastAsia="楷体" w:hAnsi="楷体" w:cs="楷体"/>
+        </w:rPr>
+        <w:t xml:space="preserve">：从特殊到特殊，仅考虑当前数据。在图中学习目标是学习目标是直接生成当前节点的 embedding，例如 </w:t>
       </w:r>
       <w:proofErr w:type="spellStart"/>
       <w:r>
@@ -5015,83 +3032,21 @@
         <w:rPr>
           <w:rFonts w:ascii="楷体" w:eastAsia="楷体" w:hAnsi="楷体" w:cs="楷体"/>
         </w:rPr>
-        <w:t>、</w:t>
-      </w:r>
-      <w:r>
-        <w:rPr>
-          <w:rFonts w:ascii="楷体" w:eastAsia="楷体" w:hAnsi="楷体" w:cs="楷体"/>
-        </w:rPr>
-        <w:t>LINE</w:t>
-      </w:r>
-      <w:r>
-        <w:rPr>
-          <w:rFonts w:ascii="楷体" w:eastAsia="楷体" w:hAnsi="楷体" w:cs="楷体"/>
-        </w:rPr>
-        <w:t>，把每个节点</w:t>
-      </w:r>
-      <w:r>
-        <w:rPr>
-          <w:rFonts w:ascii="楷体" w:eastAsia="楷体" w:hAnsi="楷体" w:cs="楷体"/>
-        </w:rPr>
-        <w:t xml:space="preserve"> embedding </w:t>
-      </w:r>
-      <w:r>
-        <w:rPr>
-          <w:rFonts w:ascii="楷体" w:eastAsia="楷体" w:hAnsi="楷体" w:cs="楷体"/>
-        </w:rPr>
-        <w:t>作为参数，并通过</w:t>
-      </w:r>
-      <w:r>
-        <w:rPr>
-          <w:rFonts w:ascii="楷体" w:eastAsia="楷体" w:hAnsi="楷体" w:cs="楷体"/>
-        </w:rPr>
-        <w:t xml:space="preserve"> SGD </w:t>
-      </w:r>
-      <w:r>
-        <w:rPr>
-          <w:rFonts w:ascii="楷体" w:eastAsia="楷体" w:hAnsi="楷体" w:cs="楷体"/>
-        </w:rPr>
-        <w:t>优化，又如</w:t>
-      </w:r>
-      <w:r>
-        <w:rPr>
-          <w:rFonts w:ascii="楷体" w:eastAsia="楷体" w:hAnsi="楷体" w:cs="楷体"/>
-        </w:rPr>
-        <w:t xml:space="preserve"> GCN</w:t>
-      </w:r>
-      <w:r>
-        <w:rPr>
-          <w:rFonts w:ascii="楷体" w:eastAsia="楷体" w:hAnsi="楷体" w:cs="楷体"/>
-        </w:rPr>
-        <w:t>，在训练过程中使用图的拉普拉斯矩阵进行计算。</w:t>
-      </w:r>
-    </w:p>
-    <w:p>
-      <w:pPr>
-        <w:rPr>
-          <w:rFonts w:ascii="楷体" w:eastAsia="楷体" w:hAnsi="楷体" w:cs="楷体"/>
-        </w:rPr>
-      </w:pPr>
-      <w:r>
-        <w:rPr>
-          <w:rFonts w:ascii="楷体" w:eastAsia="楷体" w:hAnsi="楷体" w:cs="楷体"/>
-          <w:highlight w:val="cyan"/>
-        </w:rPr>
-        <w:t>归纳</w:t>
-      </w:r>
-      <w:r>
-        <w:rPr>
-          <w:rFonts w:ascii="楷体" w:eastAsia="楷体" w:hAnsi="楷体" w:cs="楷体"/>
-          <w:highlight w:val="cyan"/>
-        </w:rPr>
-        <w:t xml:space="preserve"> ( inductive ) </w:t>
-      </w:r>
-      <w:r>
-        <w:rPr>
-          <w:rFonts w:ascii="楷体" w:eastAsia="楷体" w:hAnsi="楷体" w:cs="楷体"/>
-          <w:highlight w:val="cyan"/>
-        </w:rPr>
-        <w:t>学习</w:t>
+        <w:t>、LINE，把每个节点 embedding 作为参数，并通过 SGD 优化，又如 GCN，在训练过程中使用图的拉普拉斯矩阵进行计算。</w:t>
+      </w:r>
+    </w:p>
+    <w:p>
+      <w:pPr>
+        <w:rPr>
+          <w:rFonts w:ascii="楷体" w:eastAsia="楷体" w:hAnsi="楷体" w:cs="楷体"/>
+        </w:rPr>
+      </w:pPr>
+      <w:r>
+        <w:rPr>
+          <w:rFonts w:ascii="楷体" w:eastAsia="楷体" w:hAnsi="楷体" w:cs="楷体"/>
+          <w:highlight w:val="cyan"/>
+        </w:rPr>
+        <w:t>归纳 ( inductive ) 学习</w:t>
       </w:r>
       <w:r>
         <w:rPr>
@@ -5130,38 +3085,20 @@
         <w:rPr>
           <w:rFonts w:ascii="楷体" w:eastAsia="楷体" w:hAnsi="楷体" w:cs="楷体" w:hint="eastAsia"/>
         </w:rPr>
-        <w:t>去学习一个节点的信息是怎么通过其邻居节点的特征聚合而来的。</w:t>
-      </w:r>
-      <w:r>
-        <w:rPr>
-          <w:rFonts w:ascii="楷体" w:eastAsia="楷体" w:hAnsi="楷体" w:cs="楷体" w:hint="eastAsia"/>
-        </w:rPr>
-        <w:t xml:space="preserve"> </w:t>
-      </w:r>
-      <w:r>
-        <w:rPr>
-          <w:rFonts w:ascii="楷体" w:eastAsia="楷体" w:hAnsi="楷体" w:cs="楷体" w:hint="eastAsia"/>
-        </w:rPr>
-        <w:t>学习到了这样的“聚合函数”，而我们本身就已知各个节点的特征和邻居关系，我们就可以很方便地得到一个新节点的表示了。</w:t>
-      </w:r>
-    </w:p>
-    <w:p>
-      <w:pPr>
-        <w:rPr>
-          <w:rFonts w:ascii="楷体" w:eastAsia="楷体" w:hAnsi="楷体" w:cs="楷体"/>
-        </w:rPr>
-      </w:pPr>
-      <w:r>
-        <w:rPr>
-          <w:rFonts w:ascii="楷体" w:eastAsia="楷体" w:hAnsi="楷体" w:cs="楷体" w:hint="eastAsia"/>
-        </w:rPr>
-        <w:t>GCN</w:t>
-      </w:r>
-      <w:r>
-        <w:rPr>
-          <w:rFonts w:ascii="楷体" w:eastAsia="楷体" w:hAnsi="楷体" w:cs="楷体" w:hint="eastAsia"/>
-        </w:rPr>
-        <w:t>等</w:t>
+        <w:t>去学习一个节点的信息是怎么通过其邻居节点的特征聚合而来的。 学习到了这样的“聚合函数”，而我们本身就已知各个节点的特征和邻居关系，我们就可以很方便地得到一个新节点的表示了。</w:t>
+      </w:r>
+    </w:p>
+    <w:p>
+      <w:pPr>
+        <w:rPr>
+          <w:rFonts w:ascii="楷体" w:eastAsia="楷体" w:hAnsi="楷体" w:cs="楷体"/>
+        </w:rPr>
+      </w:pPr>
+      <w:r>
+        <w:rPr>
+          <w:rFonts w:ascii="楷体" w:eastAsia="楷体" w:hAnsi="楷体" w:cs="楷体" w:hint="eastAsia"/>
+        </w:rPr>
+        <w:t>GCN等</w:t>
       </w:r>
       <w:proofErr w:type="spellStart"/>
       <w:r>
@@ -5184,8 +3121,9 @@
           <w:color w:val="777777"/>
           <w:sz w:val="24"/>
         </w:rPr>
-        <w:t>直推式</w:t>
-      </w:r>
+        <w:t xml:space="preserve">直推式 ( </w:t>
+      </w:r>
+      <w:proofErr w:type="spellStart"/>
       <w:r>
         <w:rPr>
           <w:rStyle w:val="a8"/>
@@ -5193,9 +3131,9 @@
           <w:color w:val="777777"/>
           <w:sz w:val="24"/>
         </w:rPr>
-        <w:t xml:space="preserve"> ( </w:t>
-      </w:r>
-      <w:proofErr w:type="spellStart"/>
+        <w:t>transductive</w:t>
+      </w:r>
+      <w:proofErr w:type="spellEnd"/>
       <w:r>
         <w:rPr>
           <w:rStyle w:val="a8"/>
@@ -5203,165 +3141,47 @@
           <w:color w:val="777777"/>
           <w:sz w:val="24"/>
         </w:rPr>
-        <w:t>tra</w:t>
-      </w:r>
-      <w:r>
-        <w:rPr>
-          <w:rStyle w:val="a8"/>
-          <w:rFonts w:ascii="Arial" w:eastAsia="Arial" w:hAnsi="Arial" w:cs="Arial"/>
-          <w:color w:val="777777"/>
-          <w:sz w:val="24"/>
-        </w:rPr>
-        <w:t>nsductive</w:t>
+        <w:t xml:space="preserve"> ) 学习</w:t>
+      </w:r>
+      <w:r>
+        <w:rPr>
+          <w:rFonts w:ascii="楷体" w:eastAsia="楷体" w:hAnsi="楷体" w:cs="楷体" w:hint="eastAsia"/>
+        </w:rPr>
+        <w:t>），学到的是每个节点的</w:t>
+      </w:r>
+      <w:r>
+        <w:rPr>
+          <w:rFonts w:ascii="楷体" w:eastAsia="楷体" w:hAnsi="楷体" w:cs="楷体" w:hint="eastAsia"/>
+        </w:rPr>
+        <w:lastRenderedPageBreak/>
+        <w:t>一个唯一确定的embedding； 而</w:t>
+      </w:r>
+      <w:proofErr w:type="spellStart"/>
+      <w:r>
+        <w:rPr>
+          <w:rFonts w:ascii="楷体" w:eastAsia="楷体" w:hAnsi="楷体" w:cs="楷体" w:hint="eastAsia"/>
+        </w:rPr>
+        <w:t>GraphSAGE</w:t>
       </w:r>
       <w:proofErr w:type="spellEnd"/>
       <w:r>
         <w:rPr>
-          <w:rStyle w:val="a8"/>
-          <w:rFonts w:ascii="Arial" w:eastAsia="Arial" w:hAnsi="Arial" w:cs="Arial"/>
-          <w:color w:val="777777"/>
-          <w:sz w:val="24"/>
-        </w:rPr>
-        <w:t xml:space="preserve"> ) </w:t>
-      </w:r>
-      <w:r>
-        <w:rPr>
-          <w:rStyle w:val="a8"/>
-          <w:rFonts w:ascii="Arial" w:eastAsia="Arial" w:hAnsi="Arial" w:cs="Arial"/>
-          <w:color w:val="777777"/>
-          <w:sz w:val="24"/>
-        </w:rPr>
-        <w:t>学习</w:t>
-      </w:r>
-      <w:r>
-        <w:rPr>
-          <w:rFonts w:ascii="楷体" w:eastAsia="楷体" w:hAnsi="楷体" w:cs="楷体" w:hint="eastAsia"/>
-        </w:rPr>
-        <w:t>），学到的是每个节点的</w:t>
-      </w:r>
-      <w:r>
-        <w:rPr>
-          <w:rFonts w:ascii="楷体" w:eastAsia="楷体" w:hAnsi="楷体" w:cs="楷体" w:hint="eastAsia"/>
-        </w:rPr>
-        <w:lastRenderedPageBreak/>
-        <w:t>一个唯一确定的</w:t>
-      </w:r>
-      <w:r>
-        <w:rPr>
-          <w:rFonts w:ascii="楷体" w:eastAsia="楷体" w:hAnsi="楷体" w:cs="楷体" w:hint="eastAsia"/>
-        </w:rPr>
-        <w:t>embedding</w:t>
-      </w:r>
-      <w:r>
-        <w:rPr>
-          <w:rFonts w:ascii="楷体" w:eastAsia="楷体" w:hAnsi="楷体" w:cs="楷体" w:hint="eastAsia"/>
-        </w:rPr>
-        <w:t>；</w:t>
-      </w:r>
-      <w:r>
-        <w:rPr>
-          <w:rFonts w:ascii="楷体" w:eastAsia="楷体" w:hAnsi="楷体" w:cs="楷体" w:hint="eastAsia"/>
-        </w:rPr>
-        <w:t xml:space="preserve"> </w:t>
-      </w:r>
-      <w:r>
-        <w:rPr>
-          <w:rFonts w:ascii="楷体" w:eastAsia="楷体" w:hAnsi="楷体" w:cs="楷体" w:hint="eastAsia"/>
-        </w:rPr>
-        <w:t>而</w:t>
-      </w:r>
-      <w:proofErr w:type="spellStart"/>
-      <w:r>
-        <w:rPr>
-          <w:rFonts w:ascii="楷体" w:eastAsia="楷体" w:hAnsi="楷体" w:cs="楷体" w:hint="eastAsia"/>
-        </w:rPr>
-        <w:t>GraphSAGE</w:t>
-      </w:r>
-      <w:proofErr w:type="spellEnd"/>
-      <w:r>
-        <w:rPr>
-          <w:rFonts w:ascii="楷体" w:eastAsia="楷体" w:hAnsi="楷体" w:cs="楷体" w:hint="eastAsia"/>
-        </w:rPr>
-        <w:t>方法学到的</w:t>
-      </w:r>
-      <w:r>
-        <w:rPr>
-          <w:rFonts w:ascii="楷体" w:eastAsia="楷体" w:hAnsi="楷体" w:cs="楷体" w:hint="eastAsia"/>
-        </w:rPr>
-        <w:t>node embedding</w:t>
-      </w:r>
-      <w:r>
-        <w:rPr>
-          <w:rFonts w:ascii="楷体" w:eastAsia="楷体" w:hAnsi="楷体" w:cs="楷体" w:hint="eastAsia"/>
-        </w:rPr>
-        <w:t>，是根据</w:t>
-      </w:r>
-      <w:r>
-        <w:rPr>
-          <w:rFonts w:ascii="楷体" w:eastAsia="楷体" w:hAnsi="楷体" w:cs="楷体" w:hint="eastAsia"/>
-        </w:rPr>
-        <w:t>node</w:t>
-      </w:r>
-      <w:r>
-        <w:rPr>
-          <w:rFonts w:ascii="楷体" w:eastAsia="楷体" w:hAnsi="楷体" w:cs="楷体" w:hint="eastAsia"/>
-        </w:rPr>
-        <w:t>的邻居关系的变化而变化的，也就是说，即使是旧的</w:t>
-      </w:r>
-      <w:r>
-        <w:rPr>
-          <w:rFonts w:ascii="楷体" w:eastAsia="楷体" w:hAnsi="楷体" w:cs="楷体" w:hint="eastAsia"/>
-        </w:rPr>
-        <w:t>node</w:t>
-      </w:r>
-      <w:r>
-        <w:rPr>
-          <w:rFonts w:ascii="楷体" w:eastAsia="楷体" w:hAnsi="楷体" w:cs="楷体" w:hint="eastAsia"/>
-        </w:rPr>
-        <w:t>，如果建立了一些新的</w:t>
-      </w:r>
-      <w:r>
-        <w:rPr>
-          <w:rFonts w:ascii="楷体" w:eastAsia="楷体" w:hAnsi="楷体" w:cs="楷体" w:hint="eastAsia"/>
-        </w:rPr>
-        <w:t>link</w:t>
-      </w:r>
-      <w:r>
-        <w:rPr>
-          <w:rFonts w:ascii="楷体" w:eastAsia="楷体" w:hAnsi="楷体" w:cs="楷体" w:hint="eastAsia"/>
-        </w:rPr>
-        <w:t>，那么其对应的</w:t>
-      </w:r>
-      <w:r>
-        <w:rPr>
-          <w:rFonts w:ascii="楷体" w:eastAsia="楷体" w:hAnsi="楷体" w:cs="楷体" w:hint="eastAsia"/>
-        </w:rPr>
-        <w:t>embedding</w:t>
-      </w:r>
-      <w:r>
-        <w:rPr>
-          <w:rFonts w:ascii="楷体" w:eastAsia="楷体" w:hAnsi="楷体" w:cs="楷体" w:hint="eastAsia"/>
-        </w:rPr>
-        <w:t>也会变化，而且也很方便地学到。</w:t>
-      </w:r>
-    </w:p>
-    <w:p>
-      <w:pPr>
-        <w:rPr>
-          <w:rFonts w:ascii="楷体" w:eastAsia="楷体" w:hAnsi="楷体" w:cs="楷体"/>
-        </w:rPr>
-      </w:pPr>
-      <w:r>
-        <w:rPr>
-          <w:rFonts w:ascii="楷体" w:eastAsia="楷体" w:hAnsi="楷体" w:cs="楷体" w:hint="eastAsia"/>
-        </w:rPr>
-        <w:t>聚合函数本质上是聚合节点的邻域信息，需要满足对节点顺序的排列保持不变，例如均值函数，求和函数，最大值函数都对节点的顺序没有要求。图的卷积运算定义为</w:t>
-      </w:r>
-      <w:r>
-        <w:rPr>
-          <w:rFonts w:ascii="楷体" w:eastAsia="楷体" w:hAnsi="楷体" w:cs="楷体" w:hint="eastAsia"/>
-        </w:rPr>
-        <w:t>:</w:t>
+          <w:rFonts w:ascii="楷体" w:eastAsia="楷体" w:hAnsi="楷体" w:cs="楷体" w:hint="eastAsia"/>
+        </w:rPr>
+        <w:t>方法学到的node embedding，是根据node的邻居关系的变化而变化的，也就是说，即使是旧的node，如果建立了一些新的link，那么其对应的embedding也会变化，而且也很方便地学到。</w:t>
+      </w:r>
+    </w:p>
+    <w:p>
+      <w:pPr>
+        <w:rPr>
+          <w:rFonts w:ascii="楷体" w:eastAsia="楷体" w:hAnsi="楷体" w:cs="楷体"/>
+        </w:rPr>
+      </w:pPr>
+      <w:r>
+        <w:rPr>
+          <w:rFonts w:ascii="楷体" w:eastAsia="楷体" w:hAnsi="楷体" w:cs="楷体" w:hint="eastAsia"/>
+        </w:rPr>
+        <w:t>聚合函数本质上是聚合节点的邻域信息，需要满足对节点顺序的排列保持不变，例如均值函数，求和函数，最大值函数都对节点的顺序没有要求。图的卷积运算定义为:</w:t>
       </w:r>
     </w:p>
     <w:p>
@@ -5387,7 +3207,7 @@
                     </pic:cNvPicPr>
                   </pic:nvPicPr>
                   <pic:blipFill>
-                    <a:blip r:embed="rId31"/>
+                    <a:blip r:embed="rId33"/>
                     <a:stretch>
                       <a:fillRect/>
                     </a:stretch>
@@ -5440,7 +3260,7 @@
                     </pic:cNvPicPr>
                   </pic:nvPicPr>
                   <pic:blipFill>
-                    <a:blip r:embed="rId32"/>
+                    <a:blip r:embed="rId34"/>
                     <a:stretch>
                       <a:fillRect/>
                     </a:stretch>
@@ -5514,7 +3334,7 @@
                     </pic:cNvPicPr>
                   </pic:nvPicPr>
                   <pic:blipFill>
-                    <a:blip r:embed="rId33"/>
+                    <a:blip r:embed="rId35"/>
                     <a:stretch>
                       <a:fillRect/>
                     </a:stretch>
@@ -5549,19 +3369,7 @@
         <w:rPr>
           <w:rFonts w:ascii="楷体" w:eastAsia="楷体" w:hAnsi="楷体" w:cs="楷体" w:hint="eastAsia"/>
         </w:rPr>
-        <w:t>首先，采样，对一个节点的</w:t>
-      </w:r>
-      <w:r>
-        <w:rPr>
-          <w:rFonts w:ascii="楷体" w:eastAsia="楷体" w:hAnsi="楷体" w:cs="楷体" w:hint="eastAsia"/>
-        </w:rPr>
-        <w:t>K-</w:t>
-      </w:r>
-      <w:r>
-        <w:rPr>
-          <w:rFonts w:ascii="楷体" w:eastAsia="楷体" w:hAnsi="楷体" w:cs="楷体" w:hint="eastAsia"/>
-        </w:rPr>
-        <w:t>跳邻居节点取样。</w:t>
+        <w:t>首先，采样，对一个节点的K-跳邻居节点取样。</w:t>
       </w:r>
       <w:proofErr w:type="gramStart"/>
       <w:r>
@@ -5577,70 +3385,7 @@
           <w:rFonts w:ascii="楷体" w:eastAsia="楷体" w:hAnsi="楷体" w:cs="楷体" w:hint="eastAsia"/>
           <w:highlight w:val="cyan"/>
         </w:rPr>
-        <w:t>才参与特征聚合降低计算复杂度（图中一跳邻居采样数</w:t>
-      </w:r>
-      <w:r>
-        <w:rPr>
-          <w:rFonts w:ascii="楷体" w:eastAsia="楷体" w:hAnsi="楷体" w:cs="楷体" w:hint="eastAsia"/>
-          <w:highlight w:val="cyan"/>
-        </w:rPr>
-        <w:t>=3</w:t>
-      </w:r>
-      <w:r>
-        <w:rPr>
-          <w:rFonts w:ascii="楷体" w:eastAsia="楷体" w:hAnsi="楷体" w:cs="楷体" w:hint="eastAsia"/>
-          <w:highlight w:val="cyan"/>
-        </w:rPr>
-        <w:t>，二跳邻居采样数</w:t>
-      </w:r>
-      <w:r>
-        <w:rPr>
-          <w:rFonts w:ascii="楷体" w:eastAsia="楷体" w:hAnsi="楷体" w:cs="楷体" w:hint="eastAsia"/>
-          <w:highlight w:val="cyan"/>
-        </w:rPr>
-        <w:t>=5</w:t>
-      </w:r>
-      <w:r>
-        <w:rPr>
-          <w:rFonts w:ascii="楷体" w:eastAsia="楷体" w:hAnsi="楷体" w:cs="楷体" w:hint="eastAsia"/>
-          <w:highlight w:val="cyan"/>
-        </w:rPr>
-        <w:t>）设采样数量为</w:t>
-      </w:r>
-      <w:r>
-        <w:rPr>
-          <w:rFonts w:ascii="楷体" w:eastAsia="楷体" w:hAnsi="楷体" w:cs="楷体" w:hint="eastAsia"/>
-          <w:highlight w:val="cyan"/>
-        </w:rPr>
-        <w:t>k</w:t>
-      </w:r>
-      <w:r>
-        <w:rPr>
-          <w:rFonts w:ascii="楷体" w:eastAsia="楷体" w:hAnsi="楷体" w:cs="楷体" w:hint="eastAsia"/>
-          <w:highlight w:val="cyan"/>
-        </w:rPr>
-        <w:t>，若顶点邻居数少于</w:t>
-      </w:r>
-      <w:r>
-        <w:rPr>
-          <w:rFonts w:ascii="楷体" w:eastAsia="楷体" w:hAnsi="楷体" w:cs="楷体" w:hint="eastAsia"/>
-          <w:highlight w:val="cyan"/>
-        </w:rPr>
-        <w:t>k,</w:t>
-      </w:r>
-      <w:r>
-        <w:rPr>
-          <w:rFonts w:ascii="楷体" w:eastAsia="楷体" w:hAnsi="楷体" w:cs="楷体" w:hint="eastAsia"/>
-          <w:highlight w:val="cyan"/>
-        </w:rPr>
-        <w:t>则采用有放回的抽样方法，直到采样出</w:t>
-      </w:r>
-      <w:r>
-        <w:rPr>
-          <w:rFonts w:ascii="楷体" w:eastAsia="楷体" w:hAnsi="楷体" w:cs="楷体" w:hint="eastAsia"/>
-          <w:highlight w:val="cyan"/>
-        </w:rPr>
-        <w:t>k</w:t>
+        <w:t>才参与特征聚合降低计算复杂度（图中一跳邻居采样数=3，二跳邻居采样数=5）设采样数量为k，若顶点邻居数少于k,则采用有放回的抽样方法，直到采样出k</w:t>
       </w:r>
       <w:proofErr w:type="gramStart"/>
       <w:r>
@@ -5656,21 +3401,7 @@
           <w:rFonts w:ascii="楷体" w:eastAsia="楷体" w:hAnsi="楷体" w:cs="楷体" w:hint="eastAsia"/>
           <w:highlight w:val="cyan"/>
         </w:rPr>
-        <w:t>顶点。若顶点邻居数大于</w:t>
-      </w:r>
-      <w:r>
-        <w:rPr>
-          <w:rFonts w:ascii="楷体" w:eastAsia="楷体" w:hAnsi="楷体" w:cs="楷体" w:hint="eastAsia"/>
-          <w:highlight w:val="cyan"/>
-        </w:rPr>
-        <w:t>k</w:t>
-      </w:r>
-      <w:r>
-        <w:rPr>
-          <w:rFonts w:ascii="楷体" w:eastAsia="楷体" w:hAnsi="楷体" w:cs="楷体" w:hint="eastAsia"/>
-          <w:highlight w:val="cyan"/>
-        </w:rPr>
-        <w:t>，则采用无放回的抽样。</w:t>
+        <w:t>顶点。若顶点邻居数大于k，则采用无放回的抽样。</w:t>
       </w:r>
     </w:p>
     <w:p>
@@ -5691,14 +3422,7 @@
           <w:rFonts w:ascii="楷体" w:eastAsia="楷体" w:hAnsi="楷体" w:cs="楷体" w:hint="eastAsia"/>
           <w:highlight w:val="cyan"/>
         </w:rPr>
-        <w:t>确定采样节点后，从最外层开始聚合特征，最终当前节点将聚合</w:t>
-      </w:r>
-      <w:r>
-        <w:rPr>
-          <w:rFonts w:ascii="楷体" w:eastAsia="楷体" w:hAnsi="楷体" w:cs="楷体" w:hint="eastAsia"/>
-          <w:highlight w:val="cyan"/>
-        </w:rPr>
-        <w:t>k</w:t>
+        <w:t>确定采样节点后，从最外层开始聚合特征，最终当前节点将聚合k</w:t>
       </w:r>
       <w:proofErr w:type="gramStart"/>
       <w:r>
@@ -5714,14 +3438,7 @@
           <w:rFonts w:ascii="楷体" w:eastAsia="楷体" w:hAnsi="楷体" w:cs="楷体" w:hint="eastAsia"/>
           <w:highlight w:val="cyan"/>
         </w:rPr>
-        <w:t>的信息。生成目标节点</w:t>
-      </w:r>
-      <w:r>
-        <w:rPr>
-          <w:rFonts w:ascii="楷体" w:eastAsia="楷体" w:hAnsi="楷体" w:cs="楷体" w:hint="eastAsia"/>
-          <w:highlight w:val="cyan"/>
-        </w:rPr>
-        <w:t xml:space="preserve"> </w:t>
+        <w:t xml:space="preserve">的信息。生成目标节点 </w:t>
       </w:r>
       <w:proofErr w:type="spellStart"/>
       <w:r>
@@ -5737,63 +3454,7 @@
           <w:rFonts w:ascii="楷体" w:eastAsia="楷体" w:hAnsi="楷体" w:cs="楷体" w:hint="eastAsia"/>
           <w:highlight w:val="cyan"/>
         </w:rPr>
-        <w:t>：先聚合</w:t>
-      </w:r>
-      <w:r>
-        <w:rPr>
-          <w:rFonts w:ascii="楷体" w:eastAsia="楷体" w:hAnsi="楷体" w:cs="楷体" w:hint="eastAsia"/>
-          <w:highlight w:val="cyan"/>
-        </w:rPr>
-        <w:t xml:space="preserve"> 2 </w:t>
-      </w:r>
-      <w:r>
-        <w:rPr>
-          <w:rFonts w:ascii="楷体" w:eastAsia="楷体" w:hAnsi="楷体" w:cs="楷体" w:hint="eastAsia"/>
-          <w:highlight w:val="cyan"/>
-        </w:rPr>
-        <w:t>跳邻居特征，生成一跳邻居</w:t>
-      </w:r>
-      <w:r>
-        <w:rPr>
-          <w:rFonts w:ascii="楷体" w:eastAsia="楷体" w:hAnsi="楷体" w:cs="楷体" w:hint="eastAsia"/>
-          <w:highlight w:val="cyan"/>
-        </w:rPr>
-        <w:t xml:space="preserve"> embedding </w:t>
-      </w:r>
-      <w:r>
-        <w:rPr>
-          <w:rFonts w:ascii="楷体" w:eastAsia="楷体" w:hAnsi="楷体" w:cs="楷体" w:hint="eastAsia"/>
-          <w:highlight w:val="cyan"/>
-        </w:rPr>
-        <w:t>，再聚合一跳邻居</w:t>
-      </w:r>
-      <w:r>
-        <w:rPr>
-          <w:rFonts w:ascii="楷体" w:eastAsia="楷体" w:hAnsi="楷体" w:cs="楷体" w:hint="eastAsia"/>
-          <w:highlight w:val="cyan"/>
-        </w:rPr>
-        <w:t>embedding</w:t>
-      </w:r>
-      <w:r>
-        <w:rPr>
-          <w:rFonts w:ascii="楷体" w:eastAsia="楷体" w:hAnsi="楷体" w:cs="楷体" w:hint="eastAsia"/>
-          <w:highlight w:val="cyan"/>
-        </w:rPr>
-        <w:t>，生成目标节点</w:t>
-      </w:r>
-      <w:r>
-        <w:rPr>
-          <w:rFonts w:ascii="楷体" w:eastAsia="楷体" w:hAnsi="楷体" w:cs="楷体" w:hint="eastAsia"/>
-          <w:highlight w:val="cyan"/>
-        </w:rPr>
-        <w:t>embedding</w:t>
-      </w:r>
-      <w:r>
-        <w:rPr>
-          <w:rFonts w:ascii="楷体" w:eastAsia="楷体" w:hAnsi="楷体" w:cs="楷体" w:hint="eastAsia"/>
-          <w:highlight w:val="cyan"/>
-        </w:rPr>
-        <w:t>，从而获得二跳邻居信息。</w:t>
+        <w:t>：先聚合 2 跳邻居特征，生成一跳邻居 embedding ，再聚合一跳邻居embedding，生成目标节点embedding，从而获得二跳邻居信息。</w:t>
       </w:r>
     </w:p>
     <w:p>
@@ -5824,58 +3485,20 @@
           <w:rFonts w:ascii="楷体" w:eastAsia="楷体" w:hAnsi="楷体" w:cs="楷体"/>
           <w:highlight w:val="cyan"/>
         </w:rPr>
-        <w:t>不同的是，这里的顶点表示向量是通过聚合顶点的邻接点特征产生的，而不是简单的进行一个</w:t>
-      </w:r>
-      <w:r>
-        <w:rPr>
-          <w:rFonts w:ascii="楷体" w:eastAsia="楷体" w:hAnsi="楷体" w:cs="楷体"/>
-          <w:highlight w:val="cyan"/>
-        </w:rPr>
-        <w:t>embedding lookup</w:t>
-      </w:r>
-      <w:r>
-        <w:rPr>
-          <w:rFonts w:ascii="楷体" w:eastAsia="楷体" w:hAnsi="楷体" w:cs="楷体"/>
-          <w:highlight w:val="cyan"/>
-        </w:rPr>
-        <w:t>操作得到。</w:t>
-      </w:r>
-    </w:p>
-    <w:p>
-      <w:pPr>
-        <w:rPr>
-          <w:rFonts w:ascii="楷体" w:eastAsia="楷体" w:hAnsi="楷体" w:cs="楷体"/>
-        </w:rPr>
-      </w:pPr>
-      <w:r>
-        <w:rPr>
-          <w:rFonts w:ascii="楷体" w:eastAsia="楷体" w:hAnsi="楷体" w:cs="楷体" w:hint="eastAsia"/>
-        </w:rPr>
-        <w:t>最后，将</w:t>
-      </w:r>
-      <w:r>
-        <w:rPr>
-          <w:rFonts w:ascii="楷体" w:eastAsia="楷体" w:hAnsi="楷体" w:cs="楷体" w:hint="eastAsia"/>
-        </w:rPr>
-        <w:t xml:space="preserve"> embedding </w:t>
-      </w:r>
-      <w:r>
-        <w:rPr>
-          <w:rFonts w:ascii="楷体" w:eastAsia="楷体" w:hAnsi="楷体" w:cs="楷体" w:hint="eastAsia"/>
-        </w:rPr>
-        <w:t>作为全连接层的输入，利用最终状态做预测和误差反向传播。如图所示</w:t>
-      </w:r>
-      <w:r>
-        <w:rPr>
-          <w:rFonts w:ascii="楷体" w:eastAsia="楷体" w:hAnsi="楷体" w:cs="楷体" w:hint="eastAsia"/>
-        </w:rPr>
-        <w:t>k-hop,</w:t>
-      </w:r>
-      <w:r>
-        <w:rPr>
-          <w:rFonts w:ascii="楷体" w:eastAsia="楷体" w:hAnsi="楷体" w:cs="楷体" w:hint="eastAsia"/>
-        </w:rPr>
-        <w:t>从中心节点跳几步到达的顶点。</w:t>
+        <w:t>不同的是，这里的顶点表示向量是通过聚合顶点的邻接点特征产生的，而不是简单的进行一个embedding lookup操作得到。</w:t>
+      </w:r>
+    </w:p>
+    <w:p>
+      <w:pPr>
+        <w:rPr>
+          <w:rFonts w:ascii="楷体" w:eastAsia="楷体" w:hAnsi="楷体" w:cs="楷体"/>
+        </w:rPr>
+      </w:pPr>
+      <w:r>
+        <w:rPr>
+          <w:rFonts w:ascii="楷体" w:eastAsia="楷体" w:hAnsi="楷体" w:cs="楷体" w:hint="eastAsia"/>
+        </w:rPr>
+        <w:t>最后，将 embedding 作为全连接层的输入，利用最终状态做预测和误差反向传播。如图所示k-hop,从中心节点跳几步到达的顶点。</w:t>
       </w:r>
     </w:p>
     <w:p>
@@ -5902,7 +3525,7 @@
                     </pic:cNvPicPr>
                   </pic:nvPicPr>
                   <pic:blipFill>
-                    <a:blip r:embed="rId34"/>
+                    <a:blip r:embed="rId36"/>
                     <a:stretch>
                       <a:fillRect/>
                     </a:stretch>
@@ -5938,35 +3561,7 @@
           <w:rFonts w:ascii="楷体" w:eastAsia="楷体" w:hAnsi="楷体" w:cs="楷体" w:hint="eastAsia"/>
           <w:highlight w:val="cyan"/>
         </w:rPr>
-        <w:t>从</w:t>
-      </w:r>
-      <w:r>
-        <w:rPr>
-          <w:rFonts w:ascii="楷体" w:eastAsia="楷体" w:hAnsi="楷体" w:cs="楷体" w:hint="eastAsia"/>
-          <w:highlight w:val="cyan"/>
-        </w:rPr>
-        <w:t>0</w:t>
-      </w:r>
-      <w:r>
-        <w:rPr>
-          <w:rFonts w:ascii="楷体" w:eastAsia="楷体" w:hAnsi="楷体" w:cs="楷体" w:hint="eastAsia"/>
-          <w:highlight w:val="cyan"/>
-        </w:rPr>
-        <w:t>层到第二层，节点</w:t>
-      </w:r>
-      <w:r>
-        <w:rPr>
-          <w:rFonts w:ascii="楷体" w:eastAsia="楷体" w:hAnsi="楷体" w:cs="楷体" w:hint="eastAsia"/>
-          <w:highlight w:val="cyan"/>
-        </w:rPr>
-        <w:t>v</w:t>
-      </w:r>
-      <w:r>
-        <w:rPr>
-          <w:rFonts w:ascii="楷体" w:eastAsia="楷体" w:hAnsi="楷体" w:cs="楷体" w:hint="eastAsia"/>
-          <w:highlight w:val="cyan"/>
-        </w:rPr>
-        <w:t>已经聚合了其二</w:t>
+        <w:t>从0层到第二层，节点v已经聚合了其二</w:t>
       </w:r>
       <w:proofErr w:type="gramStart"/>
       <w:r>
@@ -6009,19 +3604,7 @@
         <w:rPr>
           <w:rFonts w:ascii="楷体" w:eastAsia="楷体" w:hAnsi="楷体" w:cs="楷体" w:hint="eastAsia"/>
         </w:rPr>
-        <w:t>的实践中，作者发现，</w:t>
-      </w:r>
-      <w:r>
-        <w:rPr>
-          <w:rFonts w:ascii="楷体" w:eastAsia="楷体" w:hAnsi="楷体" w:cs="楷体" w:hint="eastAsia"/>
-        </w:rPr>
-        <w:t>K</w:t>
-      </w:r>
-      <w:r>
-        <w:rPr>
-          <w:rFonts w:ascii="楷体" w:eastAsia="楷体" w:hAnsi="楷体" w:cs="楷体" w:hint="eastAsia"/>
-        </w:rPr>
-        <w:t>不必</w:t>
+        <w:t>的实践中，作者发现，K不必</w:t>
       </w:r>
       <w:proofErr w:type="gramStart"/>
       <w:r>
@@ -6035,19 +3618,7 @@
         <w:rPr>
           <w:rFonts w:ascii="楷体" w:eastAsia="楷体" w:hAnsi="楷体" w:cs="楷体" w:hint="eastAsia"/>
         </w:rPr>
-        <w:t>的值，当</w:t>
-      </w:r>
-      <w:r>
-        <w:rPr>
-          <w:rFonts w:ascii="楷体" w:eastAsia="楷体" w:hAnsi="楷体" w:cs="楷体" w:hint="eastAsia"/>
-        </w:rPr>
-        <w:t>K=2</w:t>
-      </w:r>
-      <w:r>
-        <w:rPr>
-          <w:rFonts w:ascii="楷体" w:eastAsia="楷体" w:hAnsi="楷体" w:cs="楷体" w:hint="eastAsia"/>
-        </w:rPr>
-        <w:t>时，效果</w:t>
+        <w:t>的值，当K=2时，效果</w:t>
       </w:r>
       <w:proofErr w:type="gramStart"/>
       <w:r>
@@ -6061,89 +3632,14 @@
         <w:rPr>
           <w:rFonts w:ascii="楷体" w:eastAsia="楷体" w:hAnsi="楷体" w:cs="楷体" w:hint="eastAsia"/>
         </w:rPr>
-        <w:t>了，也就是只用扩展到</w:t>
-      </w:r>
-      <w:r>
-        <w:rPr>
-          <w:rFonts w:ascii="楷体" w:eastAsia="楷体" w:hAnsi="楷体" w:cs="楷体" w:hint="eastAsia"/>
-        </w:rPr>
-        <w:t>2</w:t>
-      </w:r>
-      <w:r>
-        <w:rPr>
-          <w:rFonts w:ascii="楷体" w:eastAsia="楷体" w:hAnsi="楷体" w:cs="楷体" w:hint="eastAsia"/>
-        </w:rPr>
-        <w:t>阶邻居即可。至于邻居的个数，</w:t>
-      </w:r>
-      <w:r>
-        <w:rPr>
-          <w:rFonts w:ascii="楷体" w:eastAsia="楷体" w:hAnsi="楷体" w:cs="楷体" w:hint="eastAsia"/>
-          <w:highlight w:val="cyan"/>
-        </w:rPr>
-        <w:t>文中提到</w:t>
-      </w:r>
-      <w:r>
-        <w:rPr>
-          <w:rFonts w:ascii="楷体" w:eastAsia="楷体" w:hAnsi="楷体" w:cs="楷体" w:hint="eastAsia"/>
-          <w:highlight w:val="cyan"/>
-        </w:rPr>
-        <w:t>S1</w:t>
-      </w:r>
-      <w:r>
-        <w:rPr>
-          <w:rFonts w:ascii="楷体" w:eastAsia="楷体" w:hAnsi="楷体" w:cs="楷体" w:hint="eastAsia"/>
-          <w:highlight w:val="cyan"/>
-        </w:rPr>
-        <w:t>×</w:t>
-      </w:r>
-      <w:r>
-        <w:rPr>
-          <w:rFonts w:ascii="楷体" w:eastAsia="楷体" w:hAnsi="楷体" w:cs="楷体" w:hint="eastAsia"/>
-          <w:highlight w:val="cyan"/>
-        </w:rPr>
-        <w:t>S2&lt;=500</w:t>
-      </w:r>
-      <w:r>
-        <w:rPr>
-          <w:rFonts w:ascii="楷体" w:eastAsia="楷体" w:hAnsi="楷体" w:cs="楷体" w:hint="eastAsia"/>
-          <w:highlight w:val="cyan"/>
-        </w:rPr>
-        <w:t>，即两次扩展的邻居</w:t>
-      </w:r>
-      <w:r>
-        <w:rPr>
-          <w:rFonts w:ascii="楷体" w:eastAsia="楷体" w:hAnsi="楷体" w:cs="楷体" w:hint="eastAsia"/>
-          <w:highlight w:val="cyan"/>
-        </w:rPr>
-        <w:t>数之际小于</w:t>
-      </w:r>
-      <w:r>
-        <w:rPr>
-          <w:rFonts w:ascii="楷体" w:eastAsia="楷体" w:hAnsi="楷体" w:cs="楷体" w:hint="eastAsia"/>
-          <w:highlight w:val="cyan"/>
-        </w:rPr>
-        <w:t>500</w:t>
-      </w:r>
-      <w:r>
-        <w:rPr>
-          <w:rFonts w:ascii="楷体" w:eastAsia="楷体" w:hAnsi="楷体" w:cs="楷体" w:hint="eastAsia"/>
-          <w:highlight w:val="cyan"/>
-        </w:rPr>
-        <w:t>，大约每次只需要扩展</w:t>
-      </w:r>
-      <w:r>
-        <w:rPr>
-          <w:rFonts w:ascii="楷体" w:eastAsia="楷体" w:hAnsi="楷体" w:cs="楷体" w:hint="eastAsia"/>
-          <w:highlight w:val="cyan"/>
-        </w:rPr>
-        <w:t>20</w:t>
-      </w:r>
-      <w:r>
-        <w:rPr>
-          <w:rFonts w:ascii="楷体" w:eastAsia="楷体" w:hAnsi="楷体" w:cs="楷体" w:hint="eastAsia"/>
-          <w:highlight w:val="cyan"/>
-        </w:rPr>
-        <w:t>来个邻居即可</w:t>
+        <w:t>了，也就是只用扩展到2阶邻居即可。至于邻居的个数，</w:t>
+      </w:r>
+      <w:r>
+        <w:rPr>
+          <w:rFonts w:ascii="楷体" w:eastAsia="楷体" w:hAnsi="楷体" w:cs="楷体" w:hint="eastAsia"/>
+          <w:highlight w:val="cyan"/>
+        </w:rPr>
+        <w:t>文中提到S1×S2&lt;=500，即两次扩展的邻居数之际小于500，大约每次只需要扩展20来个邻居即可</w:t>
       </w:r>
       <w:r>
         <w:rPr>
@@ -6195,7 +3691,7 @@
                     </pic:cNvPicPr>
                   </pic:nvPicPr>
                   <pic:blipFill>
-                    <a:blip r:embed="rId35"/>
+                    <a:blip r:embed="rId37"/>
                     <a:stretch>
                       <a:fillRect/>
                     </a:stretch>
@@ -6244,74 +3740,14 @@
         <w:rPr>
           <w:rFonts w:ascii="楷体" w:eastAsia="楷体" w:hAnsi="楷体" w:cs="楷体" w:hint="eastAsia"/>
         </w:rPr>
-        <w:t>伪代码第</w:t>
-      </w:r>
-      <w:r>
-        <w:rPr>
-          <w:rFonts w:ascii="楷体" w:eastAsia="楷体" w:hAnsi="楷体" w:cs="楷体" w:hint="eastAsia"/>
-        </w:rPr>
-        <w:t xml:space="preserve"> 5 </w:t>
-      </w:r>
-      <w:r>
-        <w:rPr>
-          <w:rFonts w:ascii="楷体" w:eastAsia="楷体" w:hAnsi="楷体" w:cs="楷体" w:hint="eastAsia"/>
-        </w:rPr>
-        <w:t>行可以使用不同聚合函数，本小</w:t>
-      </w:r>
-      <w:r>
-        <w:rPr>
-          <w:rFonts w:ascii="楷体" w:eastAsia="楷体" w:hAnsi="楷体" w:cs="楷体" w:hint="eastAsia"/>
-        </w:rPr>
-        <w:t>节介绍五种满足排序不变量的聚合函数：</w:t>
-      </w:r>
-      <w:r>
-        <w:rPr>
-          <w:rFonts w:ascii="楷体" w:eastAsia="楷体" w:hAnsi="楷体" w:cs="楷体" w:hint="eastAsia"/>
-          <w:highlight w:val="cyan"/>
-        </w:rPr>
-        <w:t>平均、</w:t>
-      </w:r>
-      <w:r>
-        <w:rPr>
-          <w:rFonts w:ascii="楷体" w:eastAsia="楷体" w:hAnsi="楷体" w:cs="楷体" w:hint="eastAsia"/>
-          <w:highlight w:val="cyan"/>
-        </w:rPr>
-        <w:t xml:space="preserve">GCN </w:t>
-      </w:r>
-      <w:r>
-        <w:rPr>
-          <w:rFonts w:ascii="楷体" w:eastAsia="楷体" w:hAnsi="楷体" w:cs="楷体" w:hint="eastAsia"/>
-          <w:highlight w:val="cyan"/>
-        </w:rPr>
-        <w:t>归纳式、</w:t>
-      </w:r>
-      <w:r>
-        <w:rPr>
-          <w:rFonts w:ascii="楷体" w:eastAsia="楷体" w:hAnsi="楷体" w:cs="楷体" w:hint="eastAsia"/>
-          <w:highlight w:val="cyan"/>
-        </w:rPr>
-        <w:t>LSTM</w:t>
-      </w:r>
-      <w:r>
-        <w:rPr>
-          <w:rFonts w:ascii="楷体" w:eastAsia="楷体" w:hAnsi="楷体" w:cs="楷体" w:hint="eastAsia"/>
-          <w:highlight w:val="cyan"/>
-        </w:rPr>
-        <w:t>、</w:t>
-      </w:r>
-      <w:r>
-        <w:rPr>
-          <w:rFonts w:ascii="楷体" w:eastAsia="楷体" w:hAnsi="楷体" w:cs="楷体" w:hint="eastAsia"/>
-          <w:highlight w:val="cyan"/>
-        </w:rPr>
-        <w:t xml:space="preserve">pooling </w:t>
-      </w:r>
-      <w:r>
-        <w:rPr>
-          <w:rFonts w:ascii="楷体" w:eastAsia="楷体" w:hAnsi="楷体" w:cs="楷体" w:hint="eastAsia"/>
-          <w:highlight w:val="cyan"/>
-        </w:rPr>
-        <w:t>聚合器</w:t>
+        <w:t>伪代码第 5 行可以使用不同聚合函数，本小节介绍五种满足排序不变量的聚合函数：</w:t>
+      </w:r>
+      <w:r>
+        <w:rPr>
+          <w:rFonts w:ascii="楷体" w:eastAsia="楷体" w:hAnsi="楷体" w:cs="楷体" w:hint="eastAsia"/>
+          <w:highlight w:val="cyan"/>
+        </w:rPr>
+        <w:t>平均、GCN 归纳式、LSTM、pooling 聚合器</w:t>
       </w:r>
       <w:r>
         <w:rPr>
@@ -6357,7 +3793,7 @@
                     </pic:cNvPicPr>
                   </pic:nvPicPr>
                   <pic:blipFill>
-                    <a:blip r:embed="rId36"/>
+                    <a:blip r:embed="rId38"/>
                     <a:stretch>
                       <a:fillRect/>
                     </a:stretch>
@@ -6456,49 +3892,25 @@
           <w:kern w:val="0"/>
           <w:sz w:val="24"/>
         </w:rPr>
-        <w:t>的分析任务种取得了非常好的效果。通过设计新的图信号滤波器</w:t>
-      </w:r>
+        <w:t>的分析任务种取得了非常好的效果。通过设计新的图信号滤波器(如</w:t>
+      </w:r>
+      <w:proofErr w:type="spellStart"/>
       <w:r>
         <w:rPr>
           <w:rFonts w:ascii="楷体" w:eastAsia="楷体" w:hAnsi="楷体" w:cs="楷体" w:hint="eastAsia"/>
           <w:kern w:val="0"/>
           <w:sz w:val="24"/>
         </w:rPr>
-        <w:t>(</w:t>
-      </w:r>
+        <w:t>Cayleynets</w:t>
+      </w:r>
+      <w:proofErr w:type="spellEnd"/>
       <w:r>
         <w:rPr>
           <w:rFonts w:ascii="楷体" w:eastAsia="楷体" w:hAnsi="楷体" w:cs="楷体" w:hint="eastAsia"/>
           <w:kern w:val="0"/>
           <w:sz w:val="24"/>
         </w:rPr>
-        <w:t>如</w:t>
-      </w:r>
-      <w:proofErr w:type="spellStart"/>
-      <w:r>
-        <w:rPr>
-          <w:rFonts w:ascii="楷体" w:eastAsia="楷体" w:hAnsi="楷体" w:cs="楷体" w:hint="eastAsia"/>
-          <w:kern w:val="0"/>
-          <w:sz w:val="24"/>
-        </w:rPr>
-        <w:t>Cayleynets</w:t>
-      </w:r>
-      <w:proofErr w:type="spellEnd"/>
-      <w:r>
-        <w:rPr>
-          <w:rFonts w:ascii="楷体" w:eastAsia="楷体" w:hAnsi="楷体" w:cs="楷体" w:hint="eastAsia"/>
-          <w:kern w:val="0"/>
-          <w:sz w:val="24"/>
-        </w:rPr>
-        <w:t>)</w:t>
-      </w:r>
-      <w:r>
-        <w:rPr>
-          <w:rFonts w:ascii="楷体" w:eastAsia="楷体" w:hAnsi="楷体" w:cs="楷体" w:hint="eastAsia"/>
-          <w:kern w:val="0"/>
-          <w:sz w:val="24"/>
-        </w:rPr>
-        <w:t>，理论上可以建立新的卷积神经网络。然而，由于效率、通用性和灵活性等问题，空间</w:t>
+        <w:t>)，理论上可以建立新的卷积神经网络。然而，由于效率、通用性和灵活性等问题，空间</w:t>
       </w:r>
       <w:proofErr w:type="gramStart"/>
       <w:r>
@@ -6546,81 +3958,25 @@
           <w:kern w:val="0"/>
           <w:sz w:val="24"/>
         </w:rPr>
-        <w:t>基于谱的方法的计算量会随着图的大小急剧增加，因为模型需要同时计算特征向量</w:t>
-      </w:r>
+        <w:t>基于谱的方法的计算量会随着图的大小急剧增加，因为模型需要同时计算特征向量[[21]或者同时处理大图，这就使得模型很难对大图进行并行处理或缩放。基于空间的图方法由于直接对图域的邻居节点进行聚合，所以有潜力处理大图，方法是对一个batch数据计算而不是在整个图上计算。如果邻居节点的数量增加，能够通过采样技术</w:t>
+      </w:r>
+      <w:proofErr w:type="spellStart"/>
       <w:r>
         <w:rPr>
           <w:rFonts w:ascii="楷体" w:eastAsia="楷体" w:hAnsi="楷体" w:cs="楷体" w:hint="eastAsia"/>
           <w:kern w:val="0"/>
           <w:sz w:val="24"/>
         </w:rPr>
-        <w:t>[[21]</w:t>
-      </w:r>
+        <w:t>GraphSage</w:t>
+      </w:r>
+      <w:proofErr w:type="spellEnd"/>
       <w:r>
         <w:rPr>
           <w:rFonts w:ascii="楷体" w:eastAsia="楷体" w:hAnsi="楷体" w:cs="楷体" w:hint="eastAsia"/>
           <w:kern w:val="0"/>
           <w:sz w:val="24"/>
         </w:rPr>
-        <w:t>或者同时处理大图，这就使得模型很难对大图进行并行处理或缩放。基于空间的图方法由于直接对图域的邻居节点进行聚合，所以有潜力处理大图，方法是对一个</w:t>
-      </w:r>
-      <w:r>
-        <w:rPr>
-          <w:rFonts w:ascii="楷体" w:eastAsia="楷体" w:hAnsi="楷体" w:cs="楷体" w:hint="eastAsia"/>
-          <w:kern w:val="0"/>
-          <w:sz w:val="24"/>
-        </w:rPr>
-        <w:t>batch</w:t>
-      </w:r>
-      <w:r>
-        <w:rPr>
-          <w:rFonts w:ascii="楷体" w:eastAsia="楷体" w:hAnsi="楷体" w:cs="楷体" w:hint="eastAsia"/>
-          <w:kern w:val="0"/>
-          <w:sz w:val="24"/>
-        </w:rPr>
-        <w:t>数据计</w:t>
-      </w:r>
-      <w:r>
-        <w:rPr>
-          <w:rFonts w:ascii="楷体" w:eastAsia="楷体" w:hAnsi="楷体" w:cs="楷体" w:hint="eastAsia"/>
-          <w:kern w:val="0"/>
-          <w:sz w:val="24"/>
-        </w:rPr>
-        <w:t>算而不是在整个图上计算。如果邻居节点的数量增加，能够通过采样技术</w:t>
-      </w:r>
-      <w:proofErr w:type="spellStart"/>
-      <w:r>
-        <w:rPr>
-          <w:rFonts w:ascii="楷体" w:eastAsia="楷体" w:hAnsi="楷体" w:cs="楷体" w:hint="eastAsia"/>
-          <w:kern w:val="0"/>
-          <w:sz w:val="24"/>
-        </w:rPr>
-        <w:t>GraphSage</w:t>
-      </w:r>
-      <w:proofErr w:type="spellEnd"/>
-      <w:r>
-        <w:rPr>
-          <w:rFonts w:ascii="楷体" w:eastAsia="楷体" w:hAnsi="楷体" w:cs="楷体" w:hint="eastAsia"/>
-          <w:kern w:val="0"/>
-          <w:sz w:val="24"/>
-        </w:rPr>
-        <w:t>、</w:t>
-      </w:r>
-      <w:r>
-        <w:rPr>
-          <w:rFonts w:ascii="楷体" w:eastAsia="楷体" w:hAnsi="楷体" w:cs="楷体" w:hint="eastAsia"/>
-          <w:kern w:val="0"/>
-          <w:sz w:val="24"/>
-        </w:rPr>
-        <w:t xml:space="preserve">LGCN[25,28] </w:t>
-      </w:r>
-      <w:r>
-        <w:rPr>
-          <w:rFonts w:ascii="楷体" w:eastAsia="楷体" w:hAnsi="楷体" w:cs="楷体" w:hint="eastAsia"/>
-          <w:kern w:val="0"/>
-          <w:sz w:val="24"/>
-        </w:rPr>
-        <w:t>提高效率。</w:t>
+        <w:t>、LGCN[25,28] 提高效率。</w:t>
       </w:r>
     </w:p>
     <w:p>
@@ -6729,15 +4085,7 @@
           <w:kern w:val="0"/>
           <w:sz w:val="24"/>
         </w:rPr>
-        <w:t>因此，近年来</w:t>
-      </w:r>
-      <w:r>
-        <w:rPr>
-          <w:rFonts w:ascii="楷体" w:eastAsia="楷体" w:hAnsi="楷体" w:cs="楷体" w:hint="eastAsia"/>
-          <w:kern w:val="0"/>
-          <w:sz w:val="24"/>
-        </w:rPr>
-        <w:t>，基于空间的方法更受关注。</w:t>
+        <w:t>因此，近年来，基于空间的方法更受关注。</w:t>
       </w:r>
     </w:p>
     <w:p>
@@ -6772,7 +4120,7 @@
                     </pic:cNvPicPr>
                   </pic:nvPicPr>
                   <pic:blipFill>
-                    <a:blip r:embed="rId37"/>
+                    <a:blip r:embed="rId39"/>
                     <a:stretch>
                       <a:fillRect/>
                     </a:stretch>
@@ -6901,13 +4249,11 @@
         <w:widowControl/>
         <w:jc w:val="left"/>
         <w:rPr>
-          <w:rFonts w:ascii="楷体" w:eastAsia="楷体" w:hAnsi="楷体" w:cs="楷体" w:hint="eastAsia"/>
+          <w:rFonts w:ascii="楷体" w:eastAsia="楷体" w:hAnsi="楷体" w:cs="楷体"/>
           <w:kern w:val="0"/>
           <w:sz w:val="24"/>
         </w:rPr>
       </w:pPr>
-      <w:bookmarkStart w:id="0" w:name="_GoBack"/>
-      <w:bookmarkEnd w:id="0"/>
     </w:p>
     <w:p>
       <w:pPr>
@@ -6940,7 +4286,7 @@
                     <pic:cNvPicPr/>
                   </pic:nvPicPr>
                   <pic:blipFill>
-                    <a:blip r:embed="rId38"/>
+                    <a:blip r:embed="rId40"/>
                     <a:stretch>
                       <a:fillRect/>
                     </a:stretch>
@@ -6960,6 +4306,8 @@
           </wp:inline>
         </w:drawing>
       </w:r>
+      <w:bookmarkStart w:id="0" w:name="_GoBack"/>
+      <w:bookmarkEnd w:id="0"/>
     </w:p>
     <w:p>
       <w:pPr>
@@ -6998,7 +4346,7 @@
                     <pic:cNvPicPr/>
                   </pic:nvPicPr>
                   <pic:blipFill>
-                    <a:blip r:embed="rId39"/>
+                    <a:blip r:embed="rId41"/>
                     <a:stretch>
                       <a:fillRect/>
                     </a:stretch>
@@ -7027,6 +4375,44 @@
     </w:sectPr>
   </w:body>
 </w:document>
+</file>
+
+<file path=word/endnotes.xml><?xml version="1.0" encoding="utf-8"?>
+<w:endnotes xmlns:wpc="http://schemas.microsoft.com/office/word/2010/wordprocessingCanvas" xmlns:cx="http://schemas.microsoft.com/office/drawing/2014/chartex" xmlns:cx1="http://schemas.microsoft.com/office/drawing/2015/9/8/chartex" xmlns:cx2="http://schemas.microsoft.com/office/drawing/2015/10/21/chartex" xmlns:cx3="http://schemas.microsoft.com/office/drawing/2016/5/9/chartex" xmlns:cx4="http://schemas.microsoft.com/office/drawing/2016/5/10/chartex" xmlns:cx5="http://schemas.microsoft.com/office/drawing/2016/5/11/chartex" xmlns:cx6="http://schemas.microsoft.com/office/drawing/2016/5/12/chartex" xmlns:cx7="http://schemas.microsoft.com/office/drawing/2016/5/13/chartex" xmlns:cx8="http://schemas.microsoft.com/office/drawing/2016/5/14/chartex" xmlns:mc="http://schemas.openxmlformats.org/markup-compatibility/2006" xmlns:aink="http://schemas.microsoft.com/office/drawing/2016/ink" xmlns:am3d="http://schemas.microsoft.com/office/drawing/2017/model3d" xmlns:o="urn:schemas-microsoft-com:office:office" xmlns:r="http://schemas.openxmlformats.org/officeDocument/2006/relationships" xmlns:m="http://schemas.openxmlformats.org/officeDocument/2006/math" xmlns:v="urn:schemas-microsoft-com:vml" xmlns:wp14="http://schemas.microsoft.com/office/word/2010/wordprocessingDrawing" xmlns:wp="http://schemas.openxmlformats.org/drawingml/2006/wordprocessingDrawing" xmlns:w10="urn:schemas-microsoft-com:office:word" xmlns:w="http://schemas.openxmlformats.org/wordprocessingml/2006/main" xmlns:w14="http://schemas.microsoft.com/office/word/2010/wordml" xmlns:w15="http://schemas.microsoft.com/office/word/2012/wordml" xmlns:w16cid="http://schemas.microsoft.com/office/word/2016/wordml/cid" xmlns:w16se="http://schemas.microsoft.com/office/word/2015/wordml/symex" xmlns:wpg="http://schemas.microsoft.com/office/word/2010/wordprocessingGroup" xmlns:wpi="http://schemas.microsoft.com/office/word/2010/wordprocessingInk" xmlns:wne="http://schemas.microsoft.com/office/word/2006/wordml" xmlns:wps="http://schemas.microsoft.com/office/word/2010/wordprocessingShape" mc:Ignorable="w14 w15 w16se w16cid wp14">
+  <w:endnote w:type="separator" w:id="-1">
+    <w:p>
+      <w:r>
+        <w:separator/>
+      </w:r>
+    </w:p>
+  </w:endnote>
+  <w:endnote w:type="continuationSeparator" w:id="0">
+    <w:p>
+      <w:r>
+        <w:continuationSeparator/>
+      </w:r>
+    </w:p>
+  </w:endnote>
+</w:endnotes>
+</file>
+
+<file path=word/footnotes.xml><?xml version="1.0" encoding="utf-8"?>
+<w:footnotes xmlns:wpc="http://schemas.microsoft.com/office/word/2010/wordprocessingCanvas" xmlns:cx="http://schemas.microsoft.com/office/drawing/2014/chartex" xmlns:cx1="http://schemas.microsoft.com/office/drawing/2015/9/8/chartex" xmlns:cx2="http://schemas.microsoft.com/office/drawing/2015/10/21/chartex" xmlns:cx3="http://schemas.microsoft.com/office/drawing/2016/5/9/chartex" xmlns:cx4="http://schemas.microsoft.com/office/drawing/2016/5/10/chartex" xmlns:cx5="http://schemas.microsoft.com/office/drawing/2016/5/11/chartex" xmlns:cx6="http://schemas.microsoft.com/office/drawing/2016/5/12/chartex" xmlns:cx7="http://schemas.microsoft.com/office/drawing/2016/5/13/chartex" xmlns:cx8="http://schemas.microsoft.com/office/drawing/2016/5/14/chartex" xmlns:mc="http://schemas.openxmlformats.org/markup-compatibility/2006" xmlns:aink="http://schemas.microsoft.com/office/drawing/2016/ink" xmlns:am3d="http://schemas.microsoft.com/office/drawing/2017/model3d" xmlns:o="urn:schemas-microsoft-com:office:office" xmlns:r="http://schemas.openxmlformats.org/officeDocument/2006/relationships" xmlns:m="http://schemas.openxmlformats.org/officeDocument/2006/math" xmlns:v="urn:schemas-microsoft-com:vml" xmlns:wp14="http://schemas.microsoft.com/office/word/2010/wordprocessingDrawing" xmlns:wp="http://schemas.openxmlformats.org/drawingml/2006/wordprocessingDrawing" xmlns:w10="urn:schemas-microsoft-com:office:word" xmlns:w="http://schemas.openxmlformats.org/wordprocessingml/2006/main" xmlns:w14="http://schemas.microsoft.com/office/word/2010/wordml" xmlns:w15="http://schemas.microsoft.com/office/word/2012/wordml" xmlns:w16cid="http://schemas.microsoft.com/office/word/2016/wordml/cid" xmlns:w16se="http://schemas.microsoft.com/office/word/2015/wordml/symex" xmlns:wpg="http://schemas.microsoft.com/office/word/2010/wordprocessingGroup" xmlns:wpi="http://schemas.microsoft.com/office/word/2010/wordprocessingInk" xmlns:wne="http://schemas.microsoft.com/office/word/2006/wordml" xmlns:wps="http://schemas.microsoft.com/office/word/2010/wordprocessingShape" mc:Ignorable="w14 w15 w16se w16cid wp14">
+  <w:footnote w:type="separator" w:id="-1">
+    <w:p>
+      <w:r>
+        <w:separator/>
+      </w:r>
+    </w:p>
+  </w:footnote>
+  <w:footnote w:type="continuationSeparator" w:id="0">
+    <w:p>
+      <w:r>
+        <w:continuationSeparator/>
+      </w:r>
+    </w:p>
+  </w:footnote>
+</w:footnotes>
 </file>
 
 <file path=word/numbering.xml><?xml version="1.0" encoding="utf-8"?>
@@ -8148,7 +5534,7 @@
 </file>
 
 <file path=customXml/itemProps2.xml><?xml version="1.0" encoding="utf-8"?>
-<ds:datastoreItem xmlns:ds="http://schemas.openxmlformats.org/officeDocument/2006/customXml" ds:itemID="{25A032EE-D9E1-4694-A4BF-8D1B89AEAEF8}">
+<ds:datastoreItem xmlns:ds="http://schemas.openxmlformats.org/officeDocument/2006/customXml" ds:itemID="{749D582F-10D7-4AEB-A303-ACF7901BD6C6}">
   <ds:schemaRefs>
     <ds:schemaRef ds:uri="http://schemas.openxmlformats.org/officeDocument/2006/bibliography"/>
   </ds:schemaRefs>
